--- a/Documentatie/LO2/Analyse + Advise Groeps Project 3.docx
+++ b/Documentatie/LO2/Analyse + Advise Groeps Project 3.docx
@@ -1,10 +1,10 @@
 
 <file path=word/document.xml><?xml version="1.0" encoding="utf-8"?>
-<w:document xmlns:mc="http://schemas.openxmlformats.org/markup-compatibility/2006" xmlns:o="urn:schemas-microsoft-com:office:office" xmlns:r="http://schemas.openxmlformats.org/officeDocument/2006/relationships" xmlns:m="http://schemas.openxmlformats.org/officeDocument/2006/math" xmlns:v="urn:schemas-microsoft-com:vml" xmlns:wp="http://schemas.openxmlformats.org/drawingml/2006/wordprocessingDrawing" xmlns:w10="urn:schemas-microsoft-com:office:word" xmlns:w="http://schemas.openxmlformats.org/wordprocessingml/2006/main" xmlns:wne="http://schemas.microsoft.com/office/word/2006/wordml" xmlns:sl="http://schemas.openxmlformats.org/schemaLibrary/2006/main" xmlns:a="http://schemas.openxmlformats.org/drawingml/2006/main" xmlns:pic="http://schemas.openxmlformats.org/drawingml/2006/picture" xmlns:c="http://schemas.openxmlformats.org/drawingml/2006/chart" xmlns:lc="http://schemas.openxmlformats.org/drawingml/2006/lockedCanvas" xmlns:dgm="http://schemas.openxmlformats.org/drawingml/2006/diagram" xmlns:wps="http://schemas.microsoft.com/office/word/2010/wordprocessingShape" xmlns:wpg="http://schemas.microsoft.com/office/word/2010/wordprocessingGroup" xmlns:w14="http://schemas.microsoft.com/office/word/2010/wordml" xmlns:w15="http://schemas.microsoft.com/office/word/2012/wordml" xmlns:w16="http://schemas.microsoft.com/office/word/2018/wordml" xmlns:w16cex="http://schemas.microsoft.com/office/word/2018/wordml/cex" xmlns:w16cid="http://schemas.microsoft.com/office/word/2016/wordml/cid" xmlns="http://schemas.microsoft.com/office/tasks/2019/documenttasks" xmlns:cr="http://schemas.microsoft.com/office/comments/2020/reactions">
+<w:document xmlns:wpc="http://schemas.microsoft.com/office/word/2010/wordprocessingCanvas" xmlns:cx="http://schemas.microsoft.com/office/drawing/2014/chartex" xmlns:cx1="http://schemas.microsoft.com/office/drawing/2015/9/8/chartex" xmlns:cx2="http://schemas.microsoft.com/office/drawing/2015/10/21/chartex" xmlns:cx3="http://schemas.microsoft.com/office/drawing/2016/5/9/chartex" xmlns:cx4="http://schemas.microsoft.com/office/drawing/2016/5/10/chartex" xmlns:cx5="http://schemas.microsoft.com/office/drawing/2016/5/11/chartex" xmlns:cx6="http://schemas.microsoft.com/office/drawing/2016/5/12/chartex" xmlns:cx7="http://schemas.microsoft.com/office/drawing/2016/5/13/chartex" xmlns:cx8="http://schemas.microsoft.com/office/drawing/2016/5/14/chartex" xmlns:mc="http://schemas.openxmlformats.org/markup-compatibility/2006" xmlns:aink="http://schemas.microsoft.com/office/drawing/2016/ink" xmlns:am3d="http://schemas.microsoft.com/office/drawing/2017/model3d" xmlns:o="urn:schemas-microsoft-com:office:office" xmlns:oel="http://schemas.microsoft.com/office/2019/extlst" xmlns:r="http://schemas.openxmlformats.org/officeDocument/2006/relationships" xmlns:m="http://schemas.openxmlformats.org/officeDocument/2006/math" xmlns:v="urn:schemas-microsoft-com:vml" xmlns:wp14="http://schemas.microsoft.com/office/word/2010/wordprocessingDrawing" xmlns:wp="http://schemas.openxmlformats.org/drawingml/2006/wordprocessingDrawing" xmlns:w10="urn:schemas-microsoft-com:office:word" xmlns:w="http://schemas.openxmlformats.org/wordprocessingml/2006/main" xmlns:w14="http://schemas.microsoft.com/office/word/2010/wordml" xmlns:w15="http://schemas.microsoft.com/office/word/2012/wordml" xmlns:w16cex="http://schemas.microsoft.com/office/word/2018/wordml/cex" xmlns:w16cid="http://schemas.microsoft.com/office/word/2016/wordml/cid" xmlns:w16="http://schemas.microsoft.com/office/word/2018/wordml" xmlns:w16du="http://schemas.microsoft.com/office/word/2023/wordml/word16du" xmlns:w16sdtdh="http://schemas.microsoft.com/office/word/2020/wordml/sdtdatahash" xmlns:w16sdtfl="http://schemas.microsoft.com/office/word/2024/wordml/sdtformatlock" xmlns:w16se="http://schemas.microsoft.com/office/word/2015/wordml/symex" xmlns:wpg="http://schemas.microsoft.com/office/word/2010/wordprocessingGroup" xmlns:wpi="http://schemas.microsoft.com/office/word/2010/wordprocessingInk" xmlns:wne="http://schemas.microsoft.com/office/word/2006/wordml" xmlns:wps="http://schemas.microsoft.com/office/word/2010/wordprocessingShape" mc:Ignorable="w14 w15 w16se w16cid w16 w16cex w16sdtdh w16sdtfl w16du wp14">
   <w:body>
     <w:p>
       <w:pPr>
-        <w:spacing w:after="240" w:lineRule="auto"/>
+        <w:spacing w:after="240"/>
         <w:rPr>
           <w:sz w:val="28"/>
           <w:szCs w:val="28"/>
@@ -14,28 +14,22 @@
         <w:rPr>
           <w:sz w:val="28"/>
           <w:szCs w:val="28"/>
-          <w:rtl w:val="0"/>
-        </w:rPr>
-        <w:t xml:space="preserve">Analyseverslag – Project 4: Student Housing</w:t>
-      </w:r>
-    </w:p>
-    <w:p>
-      <w:pPr>
-        <w:spacing w:after="240" w:lineRule="auto"/>
+        </w:rPr>
+        <w:t>Analyseverslag – Project 4: Student Housing</w:t>
+      </w:r>
+    </w:p>
+    <w:p>
+      <w:pPr>
+        <w:spacing w:after="240"/>
         <w:rPr>
           <w:sz w:val="32"/>
           <w:szCs w:val="32"/>
         </w:rPr>
       </w:pPr>
-      <w:r>
-        <w:rPr>
-          <w:rtl w:val="0"/>
-        </w:rPr>
-      </w:r>
-    </w:p>
-    <w:p>
-      <w:pPr>
-        <w:spacing w:after="240" w:before="240" w:lineRule="auto"/>
+    </w:p>
+    <w:p>
+      <w:pPr>
+        <w:spacing w:before="240" w:after="240"/>
         <w:rPr>
           <w:sz w:val="26"/>
           <w:szCs w:val="26"/>
@@ -45,64 +39,55 @@
         <w:rPr>
           <w:sz w:val="26"/>
           <w:szCs w:val="26"/>
-          <w:rtl w:val="0"/>
-        </w:rPr>
-        <w:t xml:space="preserve">1. Contextanalyse</w:t>
-      </w:r>
-    </w:p>
-    <w:p>
-      <w:pPr>
-        <w:spacing w:after="240" w:before="240" w:lineRule="auto"/>
-        <w:rPr/>
-      </w:pPr>
-      <w:r>
-        <w:rPr>
-          <w:rtl w:val="0"/>
-        </w:rPr>
-        <w:t xml:space="preserve">Organisatie:</w:t>
-        <w:br w:type="textWrapping"/>
-        <w:t xml:space="preserve">Student Housing B.V.</w:t>
-      </w:r>
-    </w:p>
-    <w:p>
-      <w:pPr>
-        <w:spacing w:after="240" w:before="240" w:lineRule="auto"/>
-        <w:rPr/>
-      </w:pPr>
-      <w:r>
-        <w:rPr>
-          <w:rtl w:val="0"/>
-        </w:rPr>
-        <w:t xml:space="preserve">Sector:</w:t>
-        <w:br w:type="textWrapping"/>
-        <w:t xml:space="preserve">Beheer van studentenhuisvesting.</w:t>
-      </w:r>
-    </w:p>
-    <w:p>
-      <w:pPr>
-        <w:spacing w:after="240" w:before="240" w:lineRule="auto"/>
-        <w:rPr/>
-      </w:pPr>
-      <w:r>
-        <w:rPr>
-          <w:rtl w:val="0"/>
-        </w:rPr>
-        <w:t xml:space="preserve">Projectduur:</w:t>
-        <w:br w:type="textWrapping"/>
-        <w:t xml:space="preserve">5 weken (2 werkdagen per week). (7 Dec Deadline)</w:t>
-      </w:r>
-    </w:p>
-    <w:p>
-      <w:pPr>
-        <w:spacing w:after="240" w:before="240" w:lineRule="auto"/>
-        <w:rPr/>
-      </w:pPr>
-      <w:r>
-        <w:rPr>
-          <w:rtl w:val="0"/>
-        </w:rPr>
-        <w:t xml:space="preserve">Teamgrootte:</w:t>
-        <w:br w:type="textWrapping"/>
+        </w:rPr>
+        <w:t>1. Contextanalyse</w:t>
+      </w:r>
+    </w:p>
+    <w:p>
+      <w:pPr>
+        <w:spacing w:before="240" w:after="240"/>
+      </w:pPr>
+      <w:r>
+        <w:t>Organisatie:</w:t>
+      </w:r>
+      <w:r>
+        <w:br/>
+        <w:t>Student Housing B.V.</w:t>
+      </w:r>
+    </w:p>
+    <w:p>
+      <w:pPr>
+        <w:spacing w:before="240" w:after="240"/>
+      </w:pPr>
+      <w:r>
+        <w:t>Sector:</w:t>
+      </w:r>
+      <w:r>
+        <w:br/>
+        <w:t>Beheer van studentenhuisvesting.</w:t>
+      </w:r>
+    </w:p>
+    <w:p>
+      <w:pPr>
+        <w:spacing w:before="240" w:after="240"/>
+      </w:pPr>
+      <w:r>
+        <w:t>Projectduur:</w:t>
+      </w:r>
+      <w:r>
+        <w:br/>
+        <w:t>5 weken (2 werkdagen per week). (7 Dec Deadline)</w:t>
+      </w:r>
+    </w:p>
+    <w:p>
+      <w:pPr>
+        <w:spacing w:before="240" w:after="240"/>
+      </w:pPr>
+      <w:r>
+        <w:t>Teamgrootte:</w:t>
+      </w:r>
+      <w:r>
+        <w:br/>
         <w:t xml:space="preserve"> Klein multidisciplinair team:</w:t>
       </w:r>
     </w:p>
@@ -112,14 +97,9 @@
           <w:ilvl w:val="0"/>
           <w:numId w:val="3"/>
         </w:numPr>
-        <w:spacing w:after="0" w:afterAutospacing="0" w:lineRule="auto"/>
-        <w:ind w:left="720" w:hanging="360"/>
-      </w:pPr>
-      <w:r>
-        <w:rPr>
-          <w:rtl w:val="0"/>
-        </w:rPr>
-        <w:t xml:space="preserve">Software: Giovanni Schmidt, Sasha Kulyk</w:t>
+      </w:pPr>
+      <w:r>
+        <w:t>Software: Giovanni Schmidt, Sasha Kulyk</w:t>
       </w:r>
     </w:p>
     <w:p>
@@ -128,14 +108,9 @@
           <w:ilvl w:val="0"/>
           <w:numId w:val="3"/>
         </w:numPr>
-        <w:spacing w:after="0" w:afterAutospacing="0" w:lineRule="auto"/>
-        <w:ind w:left="720" w:hanging="360"/>
-      </w:pPr>
-      <w:r>
-        <w:rPr>
-          <w:rtl w:val="0"/>
-        </w:rPr>
-        <w:t xml:space="preserve">Technologie: Luuk Teunissen</w:t>
+      </w:pPr>
+      <w:r>
+        <w:t>Technologie: Luuk Teunissen</w:t>
       </w:r>
     </w:p>
     <w:p>
@@ -144,57 +119,55 @@
           <w:ilvl w:val="0"/>
           <w:numId w:val="3"/>
         </w:numPr>
-        <w:spacing w:after="240" w:lineRule="auto"/>
-        <w:ind w:left="720" w:hanging="360"/>
-      </w:pPr>
-      <w:r>
-        <w:rPr>
-          <w:rtl w:val="0"/>
-        </w:rPr>
-        <w:t xml:space="preserve">Media: Anouk Steen, Romy de Jong</w:t>
-      </w:r>
-    </w:p>
-    <w:p>
-      <w:pPr>
-        <w:spacing w:after="240" w:before="240" w:lineRule="auto"/>
-        <w:rPr/>
-      </w:pPr>
-      <w:r>
-        <w:rPr>
-          <w:rtl w:val="0"/>
-        </w:rPr>
-        <w:t xml:space="preserve">Beschrijving:</w:t>
-        <w:br w:type="textWrapping"/>
-        <w:t xml:space="preserve">Student Housing B.V. beheert diverse wooncomplexen waar studenten gemeenschappelijke faciliteiten delen. Het huidige systeem schiet tekort in het beheren van dagelijkse kwesties zoals onderhoud, gedeelde verantwoordelijkheden en met name onaangekondigde feestjes en overlast.</w:t>
-      </w:r>
-    </w:p>
-    <w:p>
-      <w:pPr>
-        <w:spacing w:after="240" w:before="240" w:lineRule="auto"/>
-        <w:rPr/>
-      </w:pPr>
-      <w:r>
-        <w:rPr>
-          <w:rtl w:val="0"/>
-        </w:rPr>
-        <w:t xml:space="preserve">Deze incidenten leiden regelmatig tot klachten van huurders, ontevreden buren en een verhoogde administratieve druk voor de vastgoedbeheerders. Het bedrijf zoekt daarom naar een innovatieve, laagdrempelige oplossing die communicatie en transparantie binnen studentencomplexen bevordert.</w:t>
-      </w:r>
-    </w:p>
-    <w:p>
-      <w:pPr>
-        <w:spacing w:after="240" w:before="240" w:lineRule="auto"/>
-        <w:rPr/>
-      </w:pPr>
-      <w:r>
-        <w:rPr>
-          <w:rtl w:val="0"/>
-        </w:rPr>
+        <w:spacing w:after="240"/>
+      </w:pPr>
+      <w:r>
+        <w:t>Media: Anouk Steen, Romy de Jong</w:t>
+      </w:r>
+    </w:p>
+    <w:p>
+      <w:pPr>
+        <w:numPr>
+          <w:ilvl w:val="0"/>
+          <w:numId w:val="3"/>
+        </w:numPr>
+        <w:spacing w:after="240"/>
+      </w:pPr>
+      <w:r>
+        <w:t>Business : Abdulkhadir hassan</w:t>
+      </w:r>
+    </w:p>
+    <w:p>
+      <w:pPr>
+        <w:spacing w:before="240" w:after="240"/>
+      </w:pPr>
+      <w:r>
+        <w:t>Beschrijving:</w:t>
+      </w:r>
+      <w:r>
+        <w:br/>
+        <w:t>Student Housing B.V. beheert diverse wooncomplexen waar studenten gemeenschappelijke faciliteiten delen. Het huidige systeem schiet tekort in het beheren van dagelijkse kwesties zoals onderhoud, gedeelde verantwoordelijkheden en met name onaangekondigde feestjes en overlast.</w:t>
+      </w:r>
+    </w:p>
+    <w:p>
+      <w:pPr>
+        <w:spacing w:before="240" w:after="240"/>
+      </w:pPr>
+      <w:r>
+        <w:t>Deze incidenten leiden regelmatig tot klachten van huurders, ontevreden buren en een verhoogde administratieve druk voor de vastgoedbeheerders. Het bedrijf zoekt daarom naar een innovatieve, laagdrempelige oplossing die communicatie en transparantie binnen studentencomplexen bevordert.</w:t>
+      </w:r>
+    </w:p>
+    <w:p>
+      <w:pPr>
+        <w:spacing w:before="240" w:after="240"/>
+      </w:pPr>
+      <w:r>
         <w:t xml:space="preserve"> </w:t>
       </w:r>
     </w:p>
     <w:p>
       <w:pPr>
-        <w:spacing w:after="240" w:before="240" w:lineRule="auto"/>
+        <w:spacing w:before="240" w:after="240"/>
         <w:rPr>
           <w:sz w:val="26"/>
           <w:szCs w:val="26"/>
@@ -204,21 +177,16 @@
         <w:rPr>
           <w:sz w:val="26"/>
           <w:szCs w:val="26"/>
-          <w:rtl w:val="0"/>
-        </w:rPr>
-        <w:t xml:space="preserve">2. Probleemdefinitie</w:t>
-      </w:r>
-    </w:p>
-    <w:p>
-      <w:pPr>
-        <w:spacing w:after="240" w:before="240" w:lineRule="auto"/>
-        <w:rPr/>
-      </w:pPr>
-      <w:r>
-        <w:rPr>
-          <w:rtl w:val="0"/>
-        </w:rPr>
-        <w:t xml:space="preserve">Een van de grootste pijnpunten voor Student Housing B.V. zijn onaangekondigde bijeenkomsten of feestjes. Deze veroorzaken:</w:t>
+        </w:rPr>
+        <w:t>2. Probleemdefinitie</w:t>
+      </w:r>
+    </w:p>
+    <w:p>
+      <w:pPr>
+        <w:spacing w:before="240" w:after="240"/>
+      </w:pPr>
+      <w:r>
+        <w:t>Een van de grootste pijnpunten voor Student Housing B.V. zijn onaangekondigde bijeenkomsten of feestjes. Deze veroorzaken:</w:t>
       </w:r>
     </w:p>
     <w:p>
@@ -227,14 +195,9 @@
           <w:ilvl w:val="0"/>
           <w:numId w:val="5"/>
         </w:numPr>
-        <w:spacing w:after="0" w:afterAutospacing="0" w:lineRule="auto"/>
-        <w:ind w:left="720" w:hanging="360"/>
-      </w:pPr>
-      <w:r>
-        <w:rPr>
-          <w:rtl w:val="0"/>
-        </w:rPr>
-        <w:t xml:space="preserve">Overlast voor andere bewoners en omwonenden.</w:t>
+      </w:pPr>
+      <w:r>
+        <w:t>Overlast voor andere bewoners en omwonenden.</w:t>
       </w:r>
     </w:p>
     <w:p>
@@ -243,14 +206,9 @@
           <w:ilvl w:val="0"/>
           <w:numId w:val="5"/>
         </w:numPr>
-        <w:spacing w:after="0" w:afterAutospacing="0" w:lineRule="auto"/>
-        <w:ind w:left="720" w:hanging="360"/>
-      </w:pPr>
-      <w:r>
-        <w:rPr>
-          <w:rtl w:val="0"/>
-        </w:rPr>
-        <w:t xml:space="preserve">Schade aan eigendommen en extra schoonmaakkosten.</w:t>
+      </w:pPr>
+      <w:r>
+        <w:t>Schade aan eigendommen en extra schoonmaakkosten.</w:t>
       </w:r>
     </w:p>
     <w:p>
@@ -259,14 +217,9 @@
           <w:ilvl w:val="0"/>
           <w:numId w:val="5"/>
         </w:numPr>
-        <w:spacing w:after="0" w:afterAutospacing="0" w:lineRule="auto"/>
-        <w:ind w:left="720" w:hanging="360"/>
-      </w:pPr>
-      <w:r>
-        <w:rPr>
-          <w:rtl w:val="0"/>
-        </w:rPr>
-        <w:t xml:space="preserve">Verslechterde relaties tussen huurders.</w:t>
+      </w:pPr>
+      <w:r>
+        <w:t>Verslechterde relaties tussen huurders.</w:t>
       </w:r>
     </w:p>
     <w:p>
@@ -275,43 +228,32 @@
           <w:ilvl w:val="0"/>
           <w:numId w:val="5"/>
         </w:numPr>
-        <w:spacing w:after="240" w:lineRule="auto"/>
-        <w:ind w:left="720" w:hanging="360"/>
-      </w:pPr>
-      <w:r>
-        <w:rPr>
-          <w:rtl w:val="0"/>
-        </w:rPr>
-        <w:t xml:space="preserve">Negatieve beoordelingen richting de verhuurder.</w:t>
-      </w:r>
-    </w:p>
-    <w:p>
-      <w:pPr>
-        <w:spacing w:after="240" w:before="240" w:lineRule="auto"/>
-        <w:rPr/>
-      </w:pPr>
-      <w:r>
-        <w:rPr>
-          <w:rtl w:val="0"/>
-        </w:rPr>
-        <w:t xml:space="preserve">Er is momenteel geen eenvoudig communicatiemiddel waarmee huurders sociale evenementen transparant kunnen aankondigen of melden. Hierdoor ontstaat miscommunicatie en verwarring, en blijven overlastsituaties vaak ongeregistreerd.</w:t>
-      </w:r>
-    </w:p>
-    <w:p>
-      <w:pPr>
-        <w:spacing w:after="240" w:before="240" w:lineRule="auto"/>
-        <w:rPr/>
-      </w:pPr>
-      <w:r>
-        <w:rPr>
-          <w:rtl w:val="0"/>
-        </w:rPr>
+        <w:spacing w:after="240"/>
+      </w:pPr>
+      <w:r>
+        <w:t>Negatieve beoordelingen richting de verhuurder.</w:t>
+      </w:r>
+    </w:p>
+    <w:p>
+      <w:pPr>
+        <w:spacing w:before="240" w:after="240"/>
+      </w:pPr>
+      <w:r>
+        <w:lastRenderedPageBreak/>
+        <w:t>Er is momenteel geen eenvoudig communicatiemiddel waarmee huurders sociale evenementen transparant kunnen aankondigen of melden. Hierdoor ontstaat miscommunicatie en verwarring, en blijven overlastsituaties vaak ongeregistreerd.</w:t>
+      </w:r>
+    </w:p>
+    <w:p>
+      <w:pPr>
+        <w:spacing w:before="240" w:after="240"/>
+      </w:pPr>
+      <w:r>
         <w:t xml:space="preserve"> </w:t>
       </w:r>
     </w:p>
     <w:p>
       <w:pPr>
-        <w:spacing w:after="240" w:before="240" w:lineRule="auto"/>
+        <w:spacing w:before="240" w:after="240"/>
         <w:rPr>
           <w:sz w:val="26"/>
           <w:szCs w:val="26"/>
@@ -321,33 +263,24 @@
         <w:rPr>
           <w:sz w:val="26"/>
           <w:szCs w:val="26"/>
-          <w:rtl w:val="0"/>
-        </w:rPr>
-        <w:t xml:space="preserve">3. Doelstelling</w:t>
-      </w:r>
-    </w:p>
-    <w:p>
-      <w:pPr>
-        <w:spacing w:after="240" w:before="240" w:lineRule="auto"/>
-        <w:rPr/>
-      </w:pPr>
-      <w:r>
-        <w:rPr>
-          <w:rtl w:val="0"/>
-        </w:rPr>
-        <w:t xml:space="preserve">Het doel van het project is het ontwikkelen van een proof of concept (MVP) dat het probleem van onaangekondigde feestjes aanpakt.</w:t>
-      </w:r>
-    </w:p>
-    <w:p>
-      <w:pPr>
-        <w:spacing w:after="240" w:before="240" w:lineRule="auto"/>
-        <w:rPr/>
-      </w:pPr>
-      <w:r>
-        <w:rPr>
-          <w:rtl w:val="0"/>
-        </w:rPr>
-        <w:t xml:space="preserve">Doelen:</w:t>
+        </w:rPr>
+        <w:t>3. Doelstelling</w:t>
+      </w:r>
+    </w:p>
+    <w:p>
+      <w:pPr>
+        <w:spacing w:before="240" w:after="240"/>
+      </w:pPr>
+      <w:r>
+        <w:t>Het doel van het project is het ontwikkelen van een proof of concept (MVP) dat het probleem van onaangekondigde feestjes aanpakt.</w:t>
+      </w:r>
+    </w:p>
+    <w:p>
+      <w:pPr>
+        <w:spacing w:before="240" w:after="240"/>
+      </w:pPr>
+      <w:r>
+        <w:t>Doelen:</w:t>
       </w:r>
     </w:p>
     <w:p>
@@ -356,14 +289,9 @@
           <w:ilvl w:val="0"/>
           <w:numId w:val="1"/>
         </w:numPr>
-        <w:spacing w:after="0" w:afterAutospacing="0" w:lineRule="auto"/>
-        <w:ind w:left="720" w:hanging="360"/>
-      </w:pPr>
-      <w:r>
-        <w:rPr>
-          <w:rtl w:val="0"/>
-        </w:rPr>
-        <w:t xml:space="preserve">Studenten stimuleren om hun evenementen vooraf aan te kondigen.</w:t>
+      </w:pPr>
+      <w:r>
+        <w:t>Studenten stimuleren om hun evenementen vooraf aan te kondigen.</w:t>
       </w:r>
     </w:p>
     <w:p>
@@ -372,14 +300,9 @@
           <w:ilvl w:val="0"/>
           <w:numId w:val="1"/>
         </w:numPr>
-        <w:spacing w:after="0" w:afterAutospacing="0" w:lineRule="auto"/>
-        <w:ind w:left="720" w:hanging="360"/>
-      </w:pPr>
-      <w:r>
-        <w:rPr>
-          <w:rtl w:val="0"/>
-        </w:rPr>
-        <w:t xml:space="preserve">De communicatie binnen het gebouw verbeteren.</w:t>
+      </w:pPr>
+      <w:r>
+        <w:t>De communicatie binnen het gebouw verbeteren.</w:t>
       </w:r>
     </w:p>
     <w:p>
@@ -388,45 +311,35 @@
           <w:ilvl w:val="0"/>
           <w:numId w:val="1"/>
         </w:numPr>
-        <w:spacing w:after="240" w:lineRule="auto"/>
-        <w:ind w:left="720" w:hanging="360"/>
-      </w:pPr>
-      <w:r>
-        <w:rPr>
-          <w:rtl w:val="0"/>
-        </w:rPr>
-        <w:t xml:space="preserve">De verhuurder of beheerder beter in staat stellen om ongewenste situaties snel te detecteren of opvolgen.</w:t>
-      </w:r>
-    </w:p>
-    <w:p>
-      <w:pPr>
-        <w:spacing w:after="240" w:before="240" w:lineRule="auto"/>
-        <w:rPr/>
-      </w:pPr>
-      <w:r>
-        <w:rPr>
-          <w:rtl w:val="0"/>
-        </w:rPr>
-        <w:t xml:space="preserve">De oplossing bestaat uit een website gekoppeld aan een Arduino, die een lampje laat branden zodra er een nieuw evenement wordt geplaatst.</w:t>
-        <w:br w:type="textWrapping"/>
+        <w:spacing w:after="240"/>
+      </w:pPr>
+      <w:r>
+        <w:t>De verhuurder of beheerder beter in staat stellen om ongewenste situaties snel te detecteren of opvolgen.</w:t>
+      </w:r>
+    </w:p>
+    <w:p>
+      <w:pPr>
+        <w:spacing w:before="240" w:after="240"/>
+      </w:pPr>
+      <w:r>
+        <w:t>De oplossing bestaat uit een website gekoppeld aan een Arduino, die een lampje laat branden zodra er een nieuw evenement wordt geplaatst.</w:t>
+      </w:r>
+      <w:r>
+        <w:br/>
         <w:t xml:space="preserve"> Zo kunnen bewoners direct zien dat er iets nieuws gepland is zonder constant online te hoeven zijn.</w:t>
       </w:r>
     </w:p>
     <w:p>
       <w:pPr>
-        <w:spacing w:after="240" w:before="240" w:lineRule="auto"/>
-        <w:rPr/>
-      </w:pPr>
-      <w:r>
-        <w:rPr>
-          <w:rtl w:val="0"/>
-        </w:rPr>
+        <w:spacing w:before="240" w:after="240"/>
+      </w:pPr>
+      <w:r>
         <w:t xml:space="preserve"> </w:t>
       </w:r>
     </w:p>
     <w:p>
       <w:pPr>
-        <w:spacing w:after="240" w:before="240" w:lineRule="auto"/>
+        <w:spacing w:before="240" w:after="240"/>
         <w:rPr>
           <w:sz w:val="26"/>
           <w:szCs w:val="26"/>
@@ -436,50 +349,40 @@
         <w:rPr>
           <w:sz w:val="26"/>
           <w:szCs w:val="26"/>
-          <w:rtl w:val="0"/>
-        </w:rPr>
-        <w:t xml:space="preserve">4. Doelgroepanalyse</w:t>
-      </w:r>
-    </w:p>
-    <w:p>
-      <w:pPr>
-        <w:spacing w:after="240" w:before="240" w:lineRule="auto"/>
-        <w:rPr>
-          <w:i w:val="1"/>
-          <w:iCs w:val="1"/>
-        </w:rPr>
-      </w:pPr>
-      <w:r>
-        <w:rPr>
-          <w:i w:val="1"/>
-          <w:iCs w:val="1"/>
-          <w:rtl w:val="0"/>
-        </w:rPr>
-        <w:t xml:space="preserve">(Door: Luuk Teunissen)</w:t>
-      </w:r>
-    </w:p>
-    <w:p>
-      <w:pPr>
-        <w:spacing w:after="240" w:before="240" w:lineRule="auto"/>
-        <w:rPr/>
-      </w:pPr>
-      <w:r>
-        <w:rPr>
-          <w:rtl w:val="0"/>
-        </w:rPr>
-        <w:t xml:space="preserve">Doelgroep: Studenten in een appartementencomplex</w:t>
-      </w:r>
-    </w:p>
-    <w:p>
-      <w:pPr>
-        <w:spacing w:after="240" w:before="240" w:lineRule="auto"/>
-        <w:rPr/>
-      </w:pPr>
-      <w:r>
-        <w:rPr>
-          <w:rtl w:val="0"/>
-        </w:rPr>
-        <w:t xml:space="preserve">Demografische kenmerken:</w:t>
+        </w:rPr>
+        <w:t>4. Doelgroepanalyse</w:t>
+      </w:r>
+    </w:p>
+    <w:p>
+      <w:pPr>
+        <w:spacing w:before="240" w:after="240"/>
+        <w:rPr>
+          <w:i/>
+          <w:iCs/>
+        </w:rPr>
+      </w:pPr>
+      <w:r>
+        <w:rPr>
+          <w:i/>
+          <w:iCs/>
+        </w:rPr>
+        <w:t>(Door: Luuk Teunissen)</w:t>
+      </w:r>
+    </w:p>
+    <w:p>
+      <w:pPr>
+        <w:spacing w:before="240" w:after="240"/>
+      </w:pPr>
+      <w:r>
+        <w:t>Doelgroep: Studenten in een appartementencomplex</w:t>
+      </w:r>
+    </w:p>
+    <w:p>
+      <w:pPr>
+        <w:spacing w:before="240" w:after="240"/>
+      </w:pPr>
+      <w:r>
+        <w:t>Demografische kenmerken:</w:t>
       </w:r>
     </w:p>
     <w:p>
@@ -488,14 +391,9 @@
           <w:ilvl w:val="0"/>
           <w:numId w:val="10"/>
         </w:numPr>
-        <w:spacing w:after="0" w:afterAutospacing="0" w:lineRule="auto"/>
-        <w:ind w:left="720" w:hanging="360"/>
-      </w:pPr>
-      <w:r>
-        <w:rPr>
-          <w:rtl w:val="0"/>
-        </w:rPr>
-        <w:t xml:space="preserve">Leeftijd: 18 t/m 28</w:t>
+      </w:pPr>
+      <w:r>
+        <w:t>Leeftijd: 18 t/m 28</w:t>
       </w:r>
     </w:p>
     <w:p>
@@ -504,14 +402,9 @@
           <w:ilvl w:val="0"/>
           <w:numId w:val="10"/>
         </w:numPr>
-        <w:spacing w:after="0" w:afterAutospacing="0" w:lineRule="auto"/>
-        <w:ind w:left="720" w:hanging="360"/>
-      </w:pPr>
-      <w:r>
-        <w:rPr>
-          <w:rtl w:val="0"/>
-        </w:rPr>
-        <w:t xml:space="preserve">Geslacht: Man/vrouw/anders</w:t>
+      </w:pPr>
+      <w:r>
+        <w:t>Geslacht: Man/vrouw/anders</w:t>
       </w:r>
     </w:p>
     <w:p>
@@ -520,14 +413,9 @@
           <w:ilvl w:val="0"/>
           <w:numId w:val="10"/>
         </w:numPr>
-        <w:spacing w:after="0" w:afterAutospacing="0" w:lineRule="auto"/>
-        <w:ind w:left="720" w:hanging="360"/>
-      </w:pPr>
-      <w:r>
-        <w:rPr>
-          <w:rtl w:val="0"/>
-        </w:rPr>
-        <w:t xml:space="preserve">Opleidingsniveau: MBO/HBO/Universiteit</w:t>
+      </w:pPr>
+      <w:r>
+        <w:t>Opleidingsniveau: MBO/HBO/Universiteit</w:t>
       </w:r>
     </w:p>
     <w:p>
@@ -536,14 +424,9 @@
           <w:ilvl w:val="0"/>
           <w:numId w:val="10"/>
         </w:numPr>
-        <w:spacing w:after="0" w:afterAutospacing="0" w:lineRule="auto"/>
-        <w:ind w:left="720" w:hanging="360"/>
-      </w:pPr>
-      <w:r>
-        <w:rPr>
-          <w:rtl w:val="0"/>
-        </w:rPr>
-        <w:t xml:space="preserve">Opleiding / Studie / Beroep: Studenten</w:t>
+      </w:pPr>
+      <w:r>
+        <w:t>Opleiding / Studie / Beroep: Studenten</w:t>
       </w:r>
     </w:p>
     <w:p>
@@ -552,249 +435,176 @@
           <w:ilvl w:val="0"/>
           <w:numId w:val="10"/>
         </w:numPr>
-        <w:spacing w:after="240" w:lineRule="auto"/>
-        <w:ind w:left="720" w:hanging="360"/>
-      </w:pPr>
-      <w:r>
-        <w:rPr>
-          <w:rtl w:val="0"/>
-        </w:rPr>
-        <w:t xml:space="preserve">Taal: Nederlands</w:t>
-      </w:r>
-    </w:p>
-    <w:p>
-      <w:pPr>
-        <w:spacing w:after="240" w:before="240" w:lineRule="auto"/>
-        <w:rPr/>
-      </w:pPr>
-      <w:r>
-        <w:rPr>
-          <w:rtl w:val="0"/>
-        </w:rPr>
-        <w:t xml:space="preserve">De primaire doelgroep bestaat uit studenten die in een gedeeld studentenhuis of studentencomplex wonen, waar regelmatig feestjes worden georganiseerd. Deze studenten ervaren soms hinder van onaangekondigde evenementen, maar willen tegelijkertijd goede sociale relaties behouden met hun huisgenoten of medebewoners.</w:t>
-      </w:r>
-    </w:p>
-    <w:p>
-      <w:pPr>
-        <w:spacing w:after="240" w:before="240" w:lineRule="auto"/>
-        <w:ind w:left="0" w:firstLine="0"/>
-        <w:rPr/>
+        <w:spacing w:after="240"/>
+      </w:pPr>
+      <w:r>
+        <w:t>Taal: Nederlands</w:t>
+      </w:r>
+    </w:p>
+    <w:p>
+      <w:pPr>
+        <w:spacing w:before="240" w:after="240"/>
+      </w:pPr>
+      <w:r>
+        <w:t>De primaire doelgroep bestaat uit studenten die in een gedeeld studentenhuis of studentencomplex wonen, waar regelmatig feestjes worden georganiseerd. Deze studenten ervaren soms hinder van onaangekondigde evenementen, maar willen tegelijkertijd goede sociale relaties behouden met hun huisgenoten of medebewoners.</w:t>
+      </w:r>
+    </w:p>
+    <w:p>
+      <w:pPr>
+        <w:spacing w:before="240" w:after="240"/>
       </w:pPr>
       <w:r>
         <w:br w:type="page"/>
       </w:r>
-      <w:r>
-        <w:rPr>
-          <w:rtl w:val="0"/>
-        </w:rPr>
-      </w:r>
-    </w:p>
-    <w:p>
-      <w:pPr>
-        <w:spacing w:after="240" w:before="240" w:lineRule="auto"/>
-        <w:ind w:left="0" w:firstLine="0"/>
-        <w:rPr/>
-      </w:pPr>
-      <w:r>
-        <w:rPr>
-          <w:rtl w:val="0"/>
-        </w:rPr>
-      </w:r>
+    </w:p>
+    <w:p>
+      <w:pPr>
+        <w:spacing w:before="240" w:after="240"/>
+      </w:pPr>
     </w:p>
     <w:tbl>
       <w:tblPr>
-        <w:tblStyle w:val="Table1"/>
-        <w:tblW w:w="9360.0" w:type="dxa"/>
-        <w:jc w:val="left"/>
+        <w:tblStyle w:val="a"/>
+        <w:tblW w:w="9360" w:type="dxa"/>
+        <w:tblInd w:w="0" w:type="dxa"/>
         <w:tblBorders>
-          <w:top w:color="000000" w:space="0" w:sz="8" w:val="single"/>
-          <w:left w:color="000000" w:space="0" w:sz="8" w:val="single"/>
-          <w:bottom w:color="000000" w:space="0" w:sz="8" w:val="single"/>
-          <w:right w:color="000000" w:space="0" w:sz="8" w:val="single"/>
-          <w:insideH w:color="000000" w:space="0" w:sz="8" w:val="single"/>
-          <w:insideV w:color="000000" w:space="0" w:sz="8" w:val="single"/>
+          <w:top w:val="single" w:sz="8" w:space="0" w:color="000000"/>
+          <w:left w:val="single" w:sz="8" w:space="0" w:color="000000"/>
+          <w:bottom w:val="single" w:sz="8" w:space="0" w:color="000000"/>
+          <w:right w:val="single" w:sz="8" w:space="0" w:color="000000"/>
+          <w:insideH w:val="single" w:sz="8" w:space="0" w:color="000000"/>
+          <w:insideV w:val="single" w:sz="8" w:space="0" w:color="000000"/>
         </w:tblBorders>
         <w:tblLayout w:type="fixed"/>
-        <w:tblLook w:val="0600"/>
+        <w:tblLook w:val="0600" w:firstRow="0" w:lastRow="0" w:firstColumn="0" w:lastColumn="0" w:noHBand="1" w:noVBand="1"/>
       </w:tblPr>
       <w:tblGrid>
         <w:gridCol w:w="3120"/>
         <w:gridCol w:w="3120"/>
         <w:gridCol w:w="3120"/>
-        <w:tblGridChange w:id="0">
-          <w:tblGrid>
-            <w:gridCol w:w="3120"/>
-            <w:gridCol w:w="3120"/>
-            <w:gridCol w:w="3120"/>
-          </w:tblGrid>
-        </w:tblGridChange>
       </w:tblGrid>
       <w:tr>
-        <w:trPr>
-          <w:cantSplit w:val="0"/>
-          <w:tblHeader w:val="0"/>
-        </w:trPr>
         <w:tc>
           <w:tcPr>
-            <w:shd w:fill="auto" w:val="clear"/>
+            <w:tcW w:w="3120" w:type="dxa"/>
             <w:tcMar>
-              <w:top w:w="100.0" w:type="dxa"/>
-              <w:left w:w="100.0" w:type="dxa"/>
-              <w:bottom w:w="100.0" w:type="dxa"/>
-              <w:right w:w="100.0" w:type="dxa"/>
+              <w:top w:w="100" w:type="dxa"/>
+              <w:left w:w="100" w:type="dxa"/>
+              <w:bottom w:w="100" w:type="dxa"/>
+              <w:right w:w="100" w:type="dxa"/>
             </w:tcMar>
-            <w:vAlign w:val="top"/>
           </w:tcPr>
           <w:p>
             <w:pPr>
-              <w:spacing w:after="240" w:before="240" w:lineRule="auto"/>
+              <w:spacing w:before="240" w:after="240"/>
               <w:rPr>
-                <w:b w:val="1"/>
-                <w:bCs w:val="1"/>
+                <w:b/>
+                <w:bCs/>
               </w:rPr>
             </w:pPr>
             <w:r>
               <w:rPr>
-                <w:b w:val="1"/>
-                <w:bCs w:val="1"/>
-                <w:rtl w:val="0"/>
+                <w:b/>
+                <w:bCs/>
               </w:rPr>
-              <w:t xml:space="preserve">Voorbeeld persoon 1:</w:t>
-            </w:r>
-          </w:p>
-          <w:p>
-            <w:pPr>
-              <w:spacing w:after="240" w:before="240" w:lineRule="auto"/>
-              <w:rPr/>
+              <w:t>Voorbeeld persoon 1:</w:t>
+            </w:r>
+          </w:p>
+          <w:p>
+            <w:pPr>
+              <w:spacing w:before="240" w:after="240"/>
             </w:pPr>
             <w:r>
               <w:rPr>
-                <w:b w:val="1"/>
-                <w:bCs w:val="1"/>
-                <w:rtl w:val="0"/>
+                <w:b/>
+                <w:bCs/>
               </w:rPr>
               <w:t xml:space="preserve">Naam: </w:t>
             </w:r>
             <w:r>
+              <w:t>Luuk Teunissen</w:t>
+            </w:r>
+          </w:p>
+          <w:p>
+            <w:pPr>
+              <w:spacing w:before="240" w:after="240"/>
+            </w:pPr>
+            <w:r>
               <w:rPr>
-                <w:rtl w:val="0"/>
-              </w:rPr>
-              <w:t xml:space="preserve">Luuk Teunissen</w:t>
-            </w:r>
-          </w:p>
-          <w:p>
-            <w:pPr>
-              <w:spacing w:after="240" w:before="240" w:lineRule="auto"/>
-              <w:rPr/>
-            </w:pPr>
-            <w:r>
-              <w:rPr>
-                <w:b w:val="1"/>
-                <w:bCs w:val="1"/>
-                <w:rtl w:val="0"/>
+                <w:b/>
+                <w:bCs/>
               </w:rPr>
               <w:t xml:space="preserve">Leeftijd: </w:t>
             </w:r>
             <w:r>
+              <w:t>23</w:t>
+            </w:r>
+          </w:p>
+          <w:p>
+            <w:pPr>
+              <w:spacing w:before="240" w:after="240"/>
               <w:rPr>
-                <w:rtl w:val="0"/>
+                <w:b/>
+                <w:bCs/>
               </w:rPr>
-              <w:t xml:space="preserve">23</w:t>
-            </w:r>
-          </w:p>
-          <w:p>
-            <w:pPr>
-              <w:spacing w:after="240" w:before="240" w:lineRule="auto"/>
+            </w:pPr>
+            <w:r>
               <w:rPr>
-                <w:b w:val="1"/>
-                <w:bCs w:val="1"/>
-              </w:rPr>
-            </w:pPr>
-            <w:r>
-              <w:rPr>
-                <w:b w:val="1"/>
-                <w:bCs w:val="1"/>
-                <w:rtl w:val="0"/>
+                <w:b/>
+                <w:bCs/>
               </w:rPr>
               <w:t xml:space="preserve">Beroep / opleiding: </w:t>
             </w:r>
             <w:r>
+              <w:t>ICT Student</w:t>
+            </w:r>
+          </w:p>
+          <w:p>
+            <w:pPr>
+              <w:spacing w:before="240" w:after="240"/>
+            </w:pPr>
+            <w:r>
               <w:rPr>
-                <w:rtl w:val="0"/>
-              </w:rPr>
-              <w:t xml:space="preserve">ICT Student</w:t>
-            </w:r>
-            <w:r>
-              <w:rPr>
-                <w:rtl w:val="0"/>
-              </w:rPr>
-            </w:r>
-          </w:p>
-          <w:p>
-            <w:pPr>
-              <w:spacing w:after="240" w:before="240" w:lineRule="auto"/>
-              <w:rPr/>
-            </w:pPr>
-            <w:r>
-              <w:rPr>
-                <w:b w:val="1"/>
-                <w:bCs w:val="1"/>
-                <w:rtl w:val="0"/>
+                <w:b/>
+                <w:bCs/>
               </w:rPr>
               <w:t xml:space="preserve">Hobby’s: </w:t>
             </w:r>
             <w:r>
+              <w:t>Uitgaan, Camera's, Gym, Muziek</w:t>
+            </w:r>
+          </w:p>
+          <w:p>
+            <w:pPr>
+              <w:spacing w:before="240" w:after="240"/>
               <w:rPr>
-                <w:rtl w:val="0"/>
+                <w:b/>
+                <w:bCs/>
               </w:rPr>
-              <w:t xml:space="preserve">Uitgaan, Camera's, Gym, Muziek</w:t>
-            </w:r>
-          </w:p>
-          <w:p>
-            <w:pPr>
-              <w:spacing w:after="240" w:before="240" w:lineRule="auto"/>
+            </w:pPr>
+            <w:r>
               <w:rPr>
-                <w:b w:val="1"/>
-                <w:bCs w:val="1"/>
-              </w:rPr>
-            </w:pPr>
-            <w:r>
-              <w:rPr>
-                <w:b w:val="1"/>
-                <w:bCs w:val="1"/>
-                <w:rtl w:val="0"/>
+                <w:b/>
+                <w:bCs/>
               </w:rPr>
               <w:t xml:space="preserve">Waarden / doelen: </w:t>
             </w:r>
             <w:r>
+              <w:t>Wil makkelijk zien als er een feestje wordt ingeplant</w:t>
+            </w:r>
+          </w:p>
+          <w:p>
+            <w:pPr>
+              <w:spacing w:before="240" w:after="240"/>
+            </w:pPr>
+            <w:r>
               <w:rPr>
-                <w:rtl w:val="0"/>
+                <w:b/>
+                <w:bCs/>
               </w:rPr>
-              <w:t xml:space="preserve">Wil makkelijk zien als er een feestje wordt ingeplant</w:t>
-            </w:r>
-            <w:r>
-              <w:rPr>
-                <w:rtl w:val="0"/>
-              </w:rPr>
-            </w:r>
-          </w:p>
-          <w:p>
-            <w:pPr>
-              <w:spacing w:after="240" w:before="240" w:lineRule="auto"/>
-              <w:rPr/>
-            </w:pPr>
-            <w:r>
-              <w:rPr>
-                <w:b w:val="1"/>
-                <w:bCs w:val="1"/>
-                <w:rtl w:val="0"/>
-              </w:rPr>
-              <w:t xml:space="preserve">Citaat:</w:t>
-            </w:r>
-            <w:r>
-              <w:rPr>
-                <w:rtl w:val="0"/>
-              </w:rPr>
+              <w:t>Citaat:</w:t>
+            </w:r>
+            <w:r>
               <w:t xml:space="preserve"> (“”)</w:t>
             </w:r>
           </w:p>
@@ -802,168 +612,126 @@
             <w:pPr>
               <w:widowControl w:val="0"/>
               <w:spacing w:line="240" w:lineRule="auto"/>
-              <w:rPr/>
-            </w:pPr>
-            <w:r>
-              <w:rPr>
-                <w:rtl w:val="0"/>
-              </w:rPr>
-            </w:r>
+            </w:pPr>
           </w:p>
         </w:tc>
         <w:tc>
           <w:tcPr>
-            <w:shd w:fill="auto" w:val="clear"/>
+            <w:tcW w:w="3120" w:type="dxa"/>
             <w:tcMar>
-              <w:top w:w="100.0" w:type="dxa"/>
-              <w:left w:w="100.0" w:type="dxa"/>
-              <w:bottom w:w="100.0" w:type="dxa"/>
-              <w:right w:w="100.0" w:type="dxa"/>
+              <w:top w:w="100" w:type="dxa"/>
+              <w:left w:w="100" w:type="dxa"/>
+              <w:bottom w:w="100" w:type="dxa"/>
+              <w:right w:w="100" w:type="dxa"/>
             </w:tcMar>
-            <w:vAlign w:val="top"/>
           </w:tcPr>
           <w:p>
             <w:pPr>
-              <w:spacing w:after="240" w:before="240" w:lineRule="auto"/>
+              <w:spacing w:before="240" w:after="240"/>
               <w:rPr>
-                <w:b w:val="1"/>
-                <w:bCs w:val="1"/>
+                <w:b/>
+                <w:bCs/>
               </w:rPr>
             </w:pPr>
             <w:r>
               <w:rPr>
-                <w:b w:val="1"/>
-                <w:bCs w:val="1"/>
-                <w:rtl w:val="0"/>
+                <w:b/>
+                <w:bCs/>
               </w:rPr>
-              <w:t xml:space="preserve">Voorbeeld persoon 2:</w:t>
-            </w:r>
-          </w:p>
-          <w:p>
-            <w:pPr>
-              <w:spacing w:after="240" w:before="240" w:lineRule="auto"/>
-              <w:rPr/>
+              <w:t>Voorbeeld persoon 2:</w:t>
+            </w:r>
+          </w:p>
+          <w:p>
+            <w:pPr>
+              <w:spacing w:before="240" w:after="240"/>
             </w:pPr>
             <w:r>
               <w:rPr>
-                <w:b w:val="1"/>
-                <w:bCs w:val="1"/>
-                <w:rtl w:val="0"/>
+                <w:b/>
+                <w:bCs/>
               </w:rPr>
-              <w:t xml:space="preserve">Naam:</w:t>
-            </w:r>
+              <w:t>Naam:</w:t>
+            </w:r>
+            <w:r>
+              <w:t xml:space="preserve"> Eva</w:t>
+            </w:r>
+          </w:p>
+          <w:p>
+            <w:pPr>
+              <w:spacing w:before="240" w:after="240"/>
+            </w:pPr>
             <w:r>
               <w:rPr>
-                <w:rtl w:val="0"/>
-              </w:rPr>
-              <w:t xml:space="preserve"> Eva</w:t>
-            </w:r>
-          </w:p>
-          <w:p>
-            <w:pPr>
-              <w:spacing w:after="240" w:before="240" w:lineRule="auto"/>
-              <w:rPr/>
-            </w:pPr>
-            <w:r>
-              <w:rPr>
-                <w:b w:val="1"/>
-                <w:bCs w:val="1"/>
-                <w:rtl w:val="0"/>
+                <w:b/>
+                <w:bCs/>
               </w:rPr>
               <w:t xml:space="preserve">Leeftijd: </w:t>
             </w:r>
             <w:r>
+              <w:t>24</w:t>
+            </w:r>
+          </w:p>
+          <w:p>
+            <w:pPr>
+              <w:spacing w:before="240" w:after="240"/>
+            </w:pPr>
+            <w:r>
               <w:rPr>
-                <w:rtl w:val="0"/>
-              </w:rPr>
-              <w:t xml:space="preserve">24</w:t>
-            </w:r>
-          </w:p>
-          <w:p>
-            <w:pPr>
-              <w:spacing w:after="240" w:before="240" w:lineRule="auto"/>
-              <w:rPr/>
-            </w:pPr>
-            <w:r>
-              <w:rPr>
-                <w:b w:val="1"/>
-                <w:bCs w:val="1"/>
-                <w:rtl w:val="0"/>
+                <w:b/>
+                <w:bCs/>
               </w:rPr>
               <w:t xml:space="preserve">Beroep / opleiding: </w:t>
             </w:r>
             <w:r>
+              <w:t>Verpleegkundige</w:t>
+            </w:r>
+          </w:p>
+          <w:p>
+            <w:pPr>
+              <w:spacing w:before="240" w:after="240"/>
+            </w:pPr>
+            <w:r>
               <w:rPr>
-                <w:rtl w:val="0"/>
-              </w:rPr>
-              <w:t xml:space="preserve">Verpleegkundige</w:t>
-            </w:r>
-          </w:p>
-          <w:p>
-            <w:pPr>
-              <w:spacing w:after="240" w:before="240" w:lineRule="auto"/>
-              <w:rPr/>
-            </w:pPr>
-            <w:r>
-              <w:rPr>
-                <w:b w:val="1"/>
-                <w:bCs w:val="1"/>
-                <w:rtl w:val="0"/>
+                <w:b/>
+                <w:bCs/>
               </w:rPr>
               <w:t xml:space="preserve">Hobby’s: </w:t>
             </w:r>
             <w:r>
+              <w:t>Uitgaan, Hockey, Reizen</w:t>
+            </w:r>
+          </w:p>
+          <w:p>
+            <w:pPr>
+              <w:spacing w:before="240" w:after="240"/>
               <w:rPr>
-                <w:rtl w:val="0"/>
+                <w:b/>
+                <w:bCs/>
               </w:rPr>
-              <w:t xml:space="preserve">Uitgaan, Hockey, Reizen</w:t>
-            </w:r>
-          </w:p>
-          <w:p>
-            <w:pPr>
-              <w:spacing w:after="240" w:before="240" w:lineRule="auto"/>
+            </w:pPr>
+            <w:r>
               <w:rPr>
-                <w:b w:val="1"/>
-                <w:bCs w:val="1"/>
-              </w:rPr>
-            </w:pPr>
-            <w:r>
-              <w:rPr>
-                <w:b w:val="1"/>
-                <w:bCs w:val="1"/>
-                <w:rtl w:val="0"/>
+                <w:b/>
+                <w:bCs/>
               </w:rPr>
               <w:t xml:space="preserve">Waarden / doelen: </w:t>
             </w:r>
             <w:r>
+              <w:t>wil graag zeker weten dat iedereen de uitnodiging ontvangt</w:t>
+            </w:r>
+          </w:p>
+          <w:p>
+            <w:pPr>
+              <w:spacing w:before="240" w:after="240"/>
+            </w:pPr>
+            <w:r>
               <w:rPr>
-                <w:rtl w:val="0"/>
+                <w:b/>
+                <w:bCs/>
               </w:rPr>
-              <w:t xml:space="preserve">wil graag zeker weten dat iedereen de uitnodiging ontvangt</w:t>
-            </w:r>
-            <w:r>
-              <w:rPr>
-                <w:rtl w:val="0"/>
-              </w:rPr>
-            </w:r>
-          </w:p>
-          <w:p>
-            <w:pPr>
-              <w:spacing w:after="240" w:before="240" w:lineRule="auto"/>
-              <w:rPr/>
-            </w:pPr>
-            <w:r>
-              <w:rPr>
-                <w:b w:val="1"/>
-                <w:bCs w:val="1"/>
-                <w:rtl w:val="0"/>
-              </w:rPr>
-              <w:t xml:space="preserve">Citaat:</w:t>
-            </w:r>
-            <w:r>
-              <w:rPr>
-                <w:rtl w:val="0"/>
-              </w:rPr>
+              <w:t>Citaat:</w:t>
+            </w:r>
+            <w:r>
               <w:t xml:space="preserve"> (“”)</w:t>
             </w:r>
           </w:p>
@@ -971,168 +739,126 @@
             <w:pPr>
               <w:widowControl w:val="0"/>
               <w:spacing w:line="240" w:lineRule="auto"/>
-              <w:rPr/>
-            </w:pPr>
-            <w:r>
-              <w:rPr>
-                <w:rtl w:val="0"/>
-              </w:rPr>
-            </w:r>
+            </w:pPr>
           </w:p>
         </w:tc>
         <w:tc>
           <w:tcPr>
-            <w:shd w:fill="auto" w:val="clear"/>
+            <w:tcW w:w="3120" w:type="dxa"/>
             <w:tcMar>
-              <w:top w:w="100.0" w:type="dxa"/>
-              <w:left w:w="100.0" w:type="dxa"/>
-              <w:bottom w:w="100.0" w:type="dxa"/>
-              <w:right w:w="100.0" w:type="dxa"/>
+              <w:top w:w="100" w:type="dxa"/>
+              <w:left w:w="100" w:type="dxa"/>
+              <w:bottom w:w="100" w:type="dxa"/>
+              <w:right w:w="100" w:type="dxa"/>
             </w:tcMar>
-            <w:vAlign w:val="top"/>
           </w:tcPr>
           <w:p>
             <w:pPr>
-              <w:spacing w:after="240" w:before="240" w:lineRule="auto"/>
+              <w:spacing w:before="240" w:after="240"/>
               <w:rPr>
-                <w:b w:val="1"/>
-                <w:bCs w:val="1"/>
+                <w:b/>
+                <w:bCs/>
               </w:rPr>
             </w:pPr>
             <w:r>
               <w:rPr>
-                <w:b w:val="1"/>
-                <w:bCs w:val="1"/>
-                <w:rtl w:val="0"/>
+                <w:b/>
+                <w:bCs/>
               </w:rPr>
-              <w:t xml:space="preserve">Voorbeeld persoon 3:</w:t>
-            </w:r>
-          </w:p>
-          <w:p>
-            <w:pPr>
-              <w:spacing w:after="240" w:before="240" w:lineRule="auto"/>
-              <w:rPr/>
+              <w:t>Voorbeeld persoon 3:</w:t>
+            </w:r>
+          </w:p>
+          <w:p>
+            <w:pPr>
+              <w:spacing w:before="240" w:after="240"/>
             </w:pPr>
             <w:r>
               <w:rPr>
-                <w:b w:val="1"/>
-                <w:bCs w:val="1"/>
-                <w:rtl w:val="0"/>
+                <w:b/>
+                <w:bCs/>
               </w:rPr>
               <w:t xml:space="preserve">Naam: </w:t>
             </w:r>
             <w:r>
+              <w:t>Rick</w:t>
+            </w:r>
+          </w:p>
+          <w:p>
+            <w:pPr>
+              <w:spacing w:before="240" w:after="240"/>
+            </w:pPr>
+            <w:r>
               <w:rPr>
-                <w:rtl w:val="0"/>
-              </w:rPr>
-              <w:t xml:space="preserve">Rick</w:t>
-            </w:r>
-          </w:p>
-          <w:p>
-            <w:pPr>
-              <w:spacing w:after="240" w:before="240" w:lineRule="auto"/>
-              <w:rPr/>
-            </w:pPr>
-            <w:r>
-              <w:rPr>
-                <w:b w:val="1"/>
-                <w:bCs w:val="1"/>
-                <w:rtl w:val="0"/>
+                <w:b/>
+                <w:bCs/>
               </w:rPr>
               <w:t xml:space="preserve">Leeftijd: </w:t>
             </w:r>
             <w:r>
+              <w:t>28</w:t>
+            </w:r>
+          </w:p>
+          <w:p>
+            <w:pPr>
+              <w:spacing w:before="240" w:after="240"/>
+            </w:pPr>
+            <w:r>
               <w:rPr>
-                <w:rtl w:val="0"/>
-              </w:rPr>
-              <w:t xml:space="preserve">28</w:t>
-            </w:r>
-          </w:p>
-          <w:p>
-            <w:pPr>
-              <w:spacing w:after="240" w:before="240" w:lineRule="auto"/>
-              <w:rPr/>
-            </w:pPr>
-            <w:r>
-              <w:rPr>
-                <w:b w:val="1"/>
-                <w:bCs w:val="1"/>
-                <w:rtl w:val="0"/>
+                <w:b/>
+                <w:bCs/>
               </w:rPr>
               <w:t xml:space="preserve">Beroep / opleiding: </w:t>
             </w:r>
             <w:r>
+              <w:t>Bouwkunde student</w:t>
+            </w:r>
+          </w:p>
+          <w:p>
+            <w:pPr>
+              <w:spacing w:before="240" w:after="240"/>
+            </w:pPr>
+            <w:r>
               <w:rPr>
-                <w:rtl w:val="0"/>
-              </w:rPr>
-              <w:t xml:space="preserve">Bouwkunde student</w:t>
-            </w:r>
-          </w:p>
-          <w:p>
-            <w:pPr>
-              <w:spacing w:after="240" w:before="240" w:lineRule="auto"/>
-              <w:rPr/>
-            </w:pPr>
-            <w:r>
-              <w:rPr>
-                <w:b w:val="1"/>
-                <w:bCs w:val="1"/>
-                <w:rtl w:val="0"/>
+                <w:b/>
+                <w:bCs/>
               </w:rPr>
               <w:t xml:space="preserve">Hobby’s: </w:t>
             </w:r>
             <w:r>
+              <w:t>Uitgaan, Klussen, Motors</w:t>
+            </w:r>
+          </w:p>
+          <w:p>
+            <w:pPr>
+              <w:spacing w:before="240" w:after="240"/>
               <w:rPr>
-                <w:rtl w:val="0"/>
+                <w:b/>
+                <w:bCs/>
               </w:rPr>
-              <w:t xml:space="preserve">Uitgaan, Klussen, Motors</w:t>
-            </w:r>
-          </w:p>
-          <w:p>
-            <w:pPr>
-              <w:spacing w:after="240" w:before="240" w:lineRule="auto"/>
+            </w:pPr>
+            <w:r>
               <w:rPr>
-                <w:b w:val="1"/>
-                <w:bCs w:val="1"/>
-              </w:rPr>
-            </w:pPr>
-            <w:r>
-              <w:rPr>
-                <w:b w:val="1"/>
-                <w:bCs w:val="1"/>
-                <w:rtl w:val="0"/>
+                <w:b/>
+                <w:bCs/>
               </w:rPr>
               <w:t xml:space="preserve">Waarden / doelen: </w:t>
             </w:r>
             <w:r>
+              <w:t>wil ook graag zeker weten dat iedereen de uitnodiging ontvangt</w:t>
+            </w:r>
+          </w:p>
+          <w:p>
+            <w:pPr>
+              <w:spacing w:before="240" w:after="240"/>
+            </w:pPr>
+            <w:r>
               <w:rPr>
-                <w:rtl w:val="0"/>
+                <w:b/>
+                <w:bCs/>
               </w:rPr>
-              <w:t xml:space="preserve">wil ook graag zeker weten dat iedereen de uitnodiging ontvangt</w:t>
-            </w:r>
-            <w:r>
-              <w:rPr>
-                <w:rtl w:val="0"/>
-              </w:rPr>
-            </w:r>
-          </w:p>
-          <w:p>
-            <w:pPr>
-              <w:spacing w:after="240" w:before="240" w:lineRule="auto"/>
-              <w:rPr/>
-            </w:pPr>
-            <w:r>
-              <w:rPr>
-                <w:b w:val="1"/>
-                <w:bCs w:val="1"/>
-                <w:rtl w:val="0"/>
-              </w:rPr>
-              <w:t xml:space="preserve">Citaat:</w:t>
-            </w:r>
-            <w:r>
-              <w:rPr>
-                <w:rtl w:val="0"/>
-              </w:rPr>
+              <w:t>Citaat:</w:t>
+            </w:r>
+            <w:r>
               <w:t xml:space="preserve"> (“”)</w:t>
             </w:r>
           </w:p>
@@ -1140,1014 +866,742 @@
             <w:pPr>
               <w:widowControl w:val="0"/>
               <w:spacing w:line="240" w:lineRule="auto"/>
-              <w:rPr/>
-            </w:pPr>
-            <w:r>
-              <w:rPr>
-                <w:rtl w:val="0"/>
-              </w:rPr>
-            </w:r>
+            </w:pPr>
           </w:p>
         </w:tc>
       </w:tr>
     </w:tbl>
     <w:p>
       <w:pPr>
-        <w:spacing w:after="240" w:before="240" w:lineRule="auto"/>
-        <w:ind w:left="0" w:firstLine="0"/>
-        <w:rPr/>
-      </w:pPr>
-      <w:r>
-        <w:rPr>
-          <w:rtl w:val="0"/>
-        </w:rPr>
-      </w:r>
-    </w:p>
-    <w:p>
-      <w:pPr>
-        <w:spacing w:after="240" w:before="240" w:lineRule="auto"/>
-        <w:rPr/>
-      </w:pPr>
-      <w:r>
-        <w:rPr>
-          <w:rtl w:val="0"/>
-        </w:rPr>
+        <w:spacing w:before="240" w:after="240"/>
+      </w:pPr>
+    </w:p>
+    <w:p>
+      <w:pPr>
+        <w:spacing w:before="240" w:after="240"/>
+      </w:pPr>
+      <w:r>
         <w:t xml:space="preserve"> </w:t>
       </w:r>
     </w:p>
     <w:p>
-      <w:pPr>
-        <w:rPr/>
-      </w:pPr>
       <w:r>
         <w:br w:type="page"/>
       </w:r>
-      <w:r>
-        <w:rPr>
-          <w:rtl w:val="0"/>
-        </w:rPr>
-      </w:r>
-    </w:p>
-    <w:p>
-      <w:pPr>
-        <w:rPr/>
-      </w:pPr>
-      <w:r>
-        <w:rPr>
-          <w:rtl w:val="0"/>
-        </w:rPr>
-        <w:t xml:space="preserve">5.</w:t>
-        <w:br w:type="textWrapping"/>
-        <w:t xml:space="preserve">Requirements (Moscow analyse):</w:t>
-      </w:r>
-    </w:p>
-    <w:p>
-      <w:pPr>
-        <w:rPr/>
-      </w:pPr>
-      <w:r>
-        <w:rPr>
-          <w:rtl w:val="0"/>
-        </w:rPr>
-      </w:r>
-    </w:p>
+    </w:p>
+    <w:p>
+      <w:r>
+        <w:lastRenderedPageBreak/>
+        <w:t>5.</w:t>
+      </w:r>
+      <w:r>
+        <w:br/>
+        <w:t>Requirements (Moscow analyse):</w:t>
+      </w:r>
+    </w:p>
+    <w:p/>
     <w:tbl>
       <w:tblPr>
-        <w:tblStyle w:val="Table2"/>
-        <w:tblW w:w="8640.0" w:type="dxa"/>
-        <w:jc w:val="left"/>
-        <w:tblInd w:w="720.0" w:type="dxa"/>
+        <w:tblStyle w:val="a0"/>
+        <w:tblW w:w="8640" w:type="dxa"/>
+        <w:tblInd w:w="720" w:type="dxa"/>
         <w:tblBorders>
-          <w:top w:color="000000" w:space="0" w:sz="8" w:val="single"/>
-          <w:left w:color="000000" w:space="0" w:sz="8" w:val="single"/>
-          <w:bottom w:color="000000" w:space="0" w:sz="8" w:val="single"/>
-          <w:right w:color="000000" w:space="0" w:sz="8" w:val="single"/>
-          <w:insideH w:color="000000" w:space="0" w:sz="8" w:val="single"/>
-          <w:insideV w:color="000000" w:space="0" w:sz="8" w:val="single"/>
+          <w:top w:val="single" w:sz="8" w:space="0" w:color="000000"/>
+          <w:left w:val="single" w:sz="8" w:space="0" w:color="000000"/>
+          <w:bottom w:val="single" w:sz="8" w:space="0" w:color="000000"/>
+          <w:right w:val="single" w:sz="8" w:space="0" w:color="000000"/>
+          <w:insideH w:val="single" w:sz="8" w:space="0" w:color="000000"/>
+          <w:insideV w:val="single" w:sz="8" w:space="0" w:color="000000"/>
         </w:tblBorders>
         <w:tblLayout w:type="fixed"/>
-        <w:tblLook w:val="0600"/>
+        <w:tblLook w:val="0600" w:firstRow="0" w:lastRow="0" w:firstColumn="0" w:lastColumn="0" w:noHBand="1" w:noVBand="1"/>
       </w:tblPr>
       <w:tblGrid>
         <w:gridCol w:w="2160"/>
         <w:gridCol w:w="2160"/>
         <w:gridCol w:w="2160"/>
         <w:gridCol w:w="2160"/>
-        <w:tblGridChange w:id="0">
-          <w:tblGrid>
-            <w:gridCol w:w="2160"/>
-            <w:gridCol w:w="2160"/>
-            <w:gridCol w:w="2160"/>
-            <w:gridCol w:w="2160"/>
-          </w:tblGrid>
-        </w:tblGridChange>
       </w:tblGrid>
       <w:tr>
         <w:trPr>
-          <w:cantSplit w:val="0"/>
-          <w:tblHeader w:val="1"/>
+          <w:tblHeader/>
         </w:trPr>
         <w:tc>
           <w:tcPr>
-            <w:shd w:fill="auto" w:val="clear"/>
+            <w:tcW w:w="2160" w:type="dxa"/>
             <w:tcMar>
-              <w:top w:w="100.0" w:type="dxa"/>
-              <w:left w:w="100.0" w:type="dxa"/>
-              <w:bottom w:w="100.0" w:type="dxa"/>
-              <w:right w:w="100.0" w:type="dxa"/>
+              <w:top w:w="100" w:type="dxa"/>
+              <w:left w:w="100" w:type="dxa"/>
+              <w:bottom w:w="100" w:type="dxa"/>
+              <w:right w:w="100" w:type="dxa"/>
             </w:tcMar>
-            <w:vAlign w:val="top"/>
           </w:tcPr>
           <w:p>
             <w:pPr>
               <w:widowControl w:val="0"/>
               <w:spacing w:line="240" w:lineRule="auto"/>
               <w:rPr>
-                <w:b w:val="1"/>
-                <w:bCs w:val="1"/>
+                <w:b/>
+                <w:bCs/>
               </w:rPr>
             </w:pPr>
             <w:r>
               <w:rPr>
-                <w:b w:val="1"/>
-                <w:bCs w:val="1"/>
-                <w:rtl w:val="0"/>
+                <w:b/>
+                <w:bCs/>
               </w:rPr>
-              <w:t xml:space="preserve">Must have</w:t>
+              <w:t>Must have</w:t>
             </w:r>
           </w:p>
         </w:tc>
         <w:tc>
           <w:tcPr>
-            <w:shd w:fill="auto" w:val="clear"/>
+            <w:tcW w:w="2160" w:type="dxa"/>
             <w:tcMar>
-              <w:top w:w="100.0" w:type="dxa"/>
-              <w:left w:w="100.0" w:type="dxa"/>
-              <w:bottom w:w="100.0" w:type="dxa"/>
-              <w:right w:w="100.0" w:type="dxa"/>
+              <w:top w:w="100" w:type="dxa"/>
+              <w:left w:w="100" w:type="dxa"/>
+              <w:bottom w:w="100" w:type="dxa"/>
+              <w:right w:w="100" w:type="dxa"/>
             </w:tcMar>
-            <w:vAlign w:val="top"/>
           </w:tcPr>
           <w:p>
             <w:pPr>
               <w:widowControl w:val="0"/>
               <w:spacing w:line="240" w:lineRule="auto"/>
               <w:rPr>
-                <w:b w:val="1"/>
-                <w:bCs w:val="1"/>
+                <w:b/>
+                <w:bCs/>
               </w:rPr>
             </w:pPr>
             <w:r>
               <w:rPr>
-                <w:b w:val="1"/>
-                <w:bCs w:val="1"/>
-                <w:rtl w:val="0"/>
+                <w:b/>
+                <w:bCs/>
               </w:rPr>
-              <w:t xml:space="preserve">Should have</w:t>
+              <w:t>Should have</w:t>
             </w:r>
           </w:p>
         </w:tc>
         <w:tc>
           <w:tcPr>
-            <w:shd w:fill="auto" w:val="clear"/>
+            <w:tcW w:w="2160" w:type="dxa"/>
             <w:tcMar>
-              <w:top w:w="100.0" w:type="dxa"/>
-              <w:left w:w="100.0" w:type="dxa"/>
-              <w:bottom w:w="100.0" w:type="dxa"/>
-              <w:right w:w="100.0" w:type="dxa"/>
+              <w:top w:w="100" w:type="dxa"/>
+              <w:left w:w="100" w:type="dxa"/>
+              <w:bottom w:w="100" w:type="dxa"/>
+              <w:right w:w="100" w:type="dxa"/>
             </w:tcMar>
-            <w:vAlign w:val="top"/>
           </w:tcPr>
           <w:p>
             <w:pPr>
               <w:widowControl w:val="0"/>
               <w:spacing w:line="240" w:lineRule="auto"/>
               <w:rPr>
-                <w:b w:val="1"/>
-                <w:bCs w:val="1"/>
+                <w:b/>
+                <w:bCs/>
               </w:rPr>
             </w:pPr>
             <w:r>
               <w:rPr>
-                <w:b w:val="1"/>
-                <w:bCs w:val="1"/>
-                <w:rtl w:val="0"/>
+                <w:b/>
+                <w:bCs/>
               </w:rPr>
-              <w:t xml:space="preserve">Could have</w:t>
+              <w:t>Could have</w:t>
             </w:r>
           </w:p>
         </w:tc>
         <w:tc>
           <w:tcPr>
-            <w:shd w:fill="auto" w:val="clear"/>
+            <w:tcW w:w="2160" w:type="dxa"/>
             <w:tcMar>
-              <w:top w:w="100.0" w:type="dxa"/>
-              <w:left w:w="100.0" w:type="dxa"/>
-              <w:bottom w:w="100.0" w:type="dxa"/>
-              <w:right w:w="100.0" w:type="dxa"/>
+              <w:top w:w="100" w:type="dxa"/>
+              <w:left w:w="100" w:type="dxa"/>
+              <w:bottom w:w="100" w:type="dxa"/>
+              <w:right w:w="100" w:type="dxa"/>
             </w:tcMar>
-            <w:vAlign w:val="top"/>
           </w:tcPr>
           <w:p>
             <w:pPr>
               <w:widowControl w:val="0"/>
               <w:spacing w:line="240" w:lineRule="auto"/>
               <w:rPr>
-                <w:b w:val="1"/>
-                <w:bCs w:val="1"/>
+                <w:b/>
+                <w:bCs/>
               </w:rPr>
             </w:pPr>
             <w:r>
               <w:rPr>
-                <w:b w:val="1"/>
-                <w:bCs w:val="1"/>
-                <w:rtl w:val="0"/>
+                <w:b/>
+                <w:bCs/>
               </w:rPr>
-              <w:t xml:space="preserve">Won’t have</w:t>
+              <w:t>Won’t have</w:t>
             </w:r>
           </w:p>
         </w:tc>
       </w:tr>
       <w:tr>
         <w:trPr>
-          <w:cantSplit w:val="0"/>
-          <w:trHeight w:val="1875.849609375" w:hRule="atLeast"/>
-          <w:tblHeader w:val="1"/>
+          <w:trHeight w:val="1875"/>
+          <w:tblHeader/>
         </w:trPr>
         <w:tc>
           <w:tcPr>
-            <w:shd w:fill="auto" w:val="clear"/>
+            <w:tcW w:w="2160" w:type="dxa"/>
             <w:tcMar>
-              <w:top w:w="100.0" w:type="dxa"/>
-              <w:left w:w="100.0" w:type="dxa"/>
-              <w:bottom w:w="100.0" w:type="dxa"/>
-              <w:right w:w="100.0" w:type="dxa"/>
+              <w:top w:w="100" w:type="dxa"/>
+              <w:left w:w="100" w:type="dxa"/>
+              <w:bottom w:w="100" w:type="dxa"/>
+              <w:right w:w="100" w:type="dxa"/>
             </w:tcMar>
-            <w:vAlign w:val="top"/>
           </w:tcPr>
           <w:p>
-            <w:pPr>
-              <w:rPr/>
-            </w:pPr>
-            <w:r>
-              <w:rPr>
-                <w:rtl w:val="0"/>
-              </w:rPr>
-              <w:t xml:space="preserve">Op de website moet je eenvoudig een post kunnen maken over een feestje dat je wilt geven.</w:t>
+            <w:r>
+              <w:t>Op de website moet je eenvoudig een post kunnen maken over een feestje dat je wilt geven.</w:t>
             </w:r>
           </w:p>
         </w:tc>
         <w:tc>
           <w:tcPr>
-            <w:shd w:fill="auto" w:val="clear"/>
+            <w:tcW w:w="2160" w:type="dxa"/>
             <w:tcMar>
-              <w:top w:w="100.0" w:type="dxa"/>
-              <w:left w:w="100.0" w:type="dxa"/>
-              <w:bottom w:w="100.0" w:type="dxa"/>
-              <w:right w:w="100.0" w:type="dxa"/>
+              <w:top w:w="100" w:type="dxa"/>
+              <w:left w:w="100" w:type="dxa"/>
+              <w:bottom w:w="100" w:type="dxa"/>
+              <w:right w:w="100" w:type="dxa"/>
             </w:tcMar>
-            <w:vAlign w:val="top"/>
           </w:tcPr>
           <w:p>
             <w:pPr>
               <w:widowControl w:val="0"/>
               <w:spacing w:line="240" w:lineRule="auto"/>
-              <w:rPr/>
-            </w:pPr>
-            <w:r>
-              <w:rPr>
-                <w:rtl w:val="0"/>
-              </w:rPr>
-              <w:t xml:space="preserve">Je kan filteren op toekomstige feestjes.</w:t>
+            </w:pPr>
+            <w:r>
+              <w:t>Je kan filteren op toekomstige feestjes.</w:t>
             </w:r>
           </w:p>
           <w:p>
             <w:pPr>
               <w:widowControl w:val="0"/>
               <w:spacing w:line="240" w:lineRule="auto"/>
-              <w:rPr/>
-            </w:pPr>
-            <w:r>
-              <w:rPr>
-                <w:rtl w:val="0"/>
-              </w:rPr>
-            </w:r>
+            </w:pPr>
           </w:p>
         </w:tc>
         <w:tc>
           <w:tcPr>
-            <w:shd w:fill="auto" w:val="clear"/>
+            <w:tcW w:w="2160" w:type="dxa"/>
             <w:tcMar>
-              <w:top w:w="100.0" w:type="dxa"/>
-              <w:left w:w="100.0" w:type="dxa"/>
-              <w:bottom w:w="100.0" w:type="dxa"/>
-              <w:right w:w="100.0" w:type="dxa"/>
+              <w:top w:w="100" w:type="dxa"/>
+              <w:left w:w="100" w:type="dxa"/>
+              <w:bottom w:w="100" w:type="dxa"/>
+              <w:right w:w="100" w:type="dxa"/>
             </w:tcMar>
-            <w:vAlign w:val="top"/>
           </w:tcPr>
           <w:p>
             <w:pPr>
               <w:widowControl w:val="0"/>
               <w:spacing w:line="240" w:lineRule="auto"/>
-              <w:rPr/>
-            </w:pPr>
-            <w:r>
-              <w:rPr>
-                <w:rtl w:val="0"/>
-              </w:rPr>
+            </w:pPr>
+            <w:r>
               <w:t xml:space="preserve">Als er een ongemeld feestje wordt gemeld word er ook een geluidssignaal gegeven bij de arduino </w:t>
             </w:r>
           </w:p>
         </w:tc>
         <w:tc>
           <w:tcPr>
-            <w:shd w:fill="auto" w:val="clear"/>
+            <w:tcW w:w="2160" w:type="dxa"/>
             <w:tcMar>
-              <w:top w:w="100.0" w:type="dxa"/>
-              <w:left w:w="100.0" w:type="dxa"/>
-              <w:bottom w:w="100.0" w:type="dxa"/>
-              <w:right w:w="100.0" w:type="dxa"/>
+              <w:top w:w="100" w:type="dxa"/>
+              <w:left w:w="100" w:type="dxa"/>
+              <w:bottom w:w="100" w:type="dxa"/>
+              <w:right w:w="100" w:type="dxa"/>
             </w:tcMar>
-            <w:vAlign w:val="top"/>
           </w:tcPr>
           <w:p>
             <w:pPr>
               <w:widowControl w:val="0"/>
               <w:spacing w:line="240" w:lineRule="auto"/>
-              <w:rPr/>
-            </w:pPr>
-            <w:r>
-              <w:rPr>
-                <w:rtl w:val="0"/>
-              </w:rPr>
-              <w:t xml:space="preserve">Als er een ongemelde feestje in gang is, kan de systeem de politie bellen</w:t>
+            </w:pPr>
+            <w:r>
+              <w:t>Als er een ongemelde feestje in gang is, kan de systeem de politie bellen</w:t>
             </w:r>
           </w:p>
         </w:tc>
       </w:tr>
       <w:tr>
         <w:trPr>
-          <w:cantSplit w:val="0"/>
-          <w:tblHeader w:val="1"/>
+          <w:tblHeader/>
         </w:trPr>
         <w:tc>
           <w:tcPr>
-            <w:shd w:fill="auto" w:val="clear"/>
+            <w:tcW w:w="2160" w:type="dxa"/>
             <w:tcMar>
-              <w:top w:w="100.0" w:type="dxa"/>
-              <w:left w:w="100.0" w:type="dxa"/>
-              <w:bottom w:w="100.0" w:type="dxa"/>
-              <w:right w:w="100.0" w:type="dxa"/>
+              <w:top w:w="100" w:type="dxa"/>
+              <w:left w:w="100" w:type="dxa"/>
+              <w:bottom w:w="100" w:type="dxa"/>
+              <w:right w:w="100" w:type="dxa"/>
             </w:tcMar>
-            <w:vAlign w:val="top"/>
           </w:tcPr>
           <w:p>
-            <w:pPr>
-              <w:rPr/>
-            </w:pPr>
-            <w:r>
-              <w:rPr>
-                <w:rtl w:val="0"/>
-              </w:rPr>
-              <w:t xml:space="preserve">Als je een post stuurt moet de arduino activeren en een lampje laten branden</w:t>
+            <w:r>
+              <w:t>Als je een post stuurt moet de arduino activeren en een lampje laten branden</w:t>
             </w:r>
           </w:p>
         </w:tc>
         <w:tc>
           <w:tcPr>
-            <w:shd w:fill="auto" w:val="clear"/>
+            <w:tcW w:w="2160" w:type="dxa"/>
             <w:tcMar>
-              <w:top w:w="100.0" w:type="dxa"/>
-              <w:left w:w="100.0" w:type="dxa"/>
-              <w:bottom w:w="100.0" w:type="dxa"/>
-              <w:right w:w="100.0" w:type="dxa"/>
+              <w:top w:w="100" w:type="dxa"/>
+              <w:left w:w="100" w:type="dxa"/>
+              <w:bottom w:w="100" w:type="dxa"/>
+              <w:right w:w="100" w:type="dxa"/>
             </w:tcMar>
-            <w:vAlign w:val="top"/>
           </w:tcPr>
           <w:p>
             <w:pPr>
               <w:widowControl w:val="0"/>
               <w:spacing w:line="240" w:lineRule="auto"/>
-              <w:rPr/>
-            </w:pPr>
-            <w:r>
-              <w:rPr>
-                <w:rtl w:val="0"/>
-              </w:rPr>
+            </w:pPr>
+            <w:r>
               <w:t xml:space="preserve">Je kan op veilige manier inloggen en je account beheren. </w:t>
             </w:r>
           </w:p>
         </w:tc>
         <w:tc>
           <w:tcPr>
-            <w:shd w:fill="auto" w:val="clear"/>
+            <w:tcW w:w="2160" w:type="dxa"/>
             <w:tcMar>
-              <w:top w:w="100.0" w:type="dxa"/>
-              <w:left w:w="100.0" w:type="dxa"/>
-              <w:bottom w:w="100.0" w:type="dxa"/>
-              <w:right w:w="100.0" w:type="dxa"/>
+              <w:top w:w="100" w:type="dxa"/>
+              <w:left w:w="100" w:type="dxa"/>
+              <w:bottom w:w="100" w:type="dxa"/>
+              <w:right w:w="100" w:type="dxa"/>
             </w:tcMar>
-            <w:vAlign w:val="top"/>
           </w:tcPr>
           <w:p>
             <w:pPr>
               <w:widowControl w:val="0"/>
               <w:spacing w:line="240" w:lineRule="auto"/>
-              <w:rPr/>
-            </w:pPr>
-            <w:r>
-              <w:rPr>
-                <w:rtl w:val="0"/>
-              </w:rPr>
-              <w:t xml:space="preserve">Bij het veelvuldig aanmaken van een melding wordt het alarm niet opnieuw geactiveerd.</w:t>
+            </w:pPr>
+            <w:r>
+              <w:t>Bij het veelvuldig aanmaken van een melding wordt het alarm niet opnieuw geactiveerd.</w:t>
             </w:r>
           </w:p>
         </w:tc>
         <w:tc>
           <w:tcPr>
-            <w:shd w:fill="auto" w:val="clear"/>
+            <w:tcW w:w="2160" w:type="dxa"/>
             <w:tcMar>
-              <w:top w:w="100.0" w:type="dxa"/>
-              <w:left w:w="100.0" w:type="dxa"/>
-              <w:bottom w:w="100.0" w:type="dxa"/>
-              <w:right w:w="100.0" w:type="dxa"/>
+              <w:top w:w="100" w:type="dxa"/>
+              <w:left w:w="100" w:type="dxa"/>
+              <w:bottom w:w="100" w:type="dxa"/>
+              <w:right w:w="100" w:type="dxa"/>
             </w:tcMar>
-            <w:vAlign w:val="top"/>
           </w:tcPr>
           <w:p>
             <w:pPr>
               <w:widowControl w:val="0"/>
               <w:spacing w:line="240" w:lineRule="auto"/>
-              <w:rPr/>
-            </w:pPr>
-            <w:r>
-              <w:rPr>
-                <w:rtl w:val="0"/>
-              </w:rPr>
-              <w:t xml:space="preserve">De systeem zal een telefoon applicatie beheren/zijn</w:t>
+            </w:pPr>
+            <w:r>
+              <w:t>De systeem zal een telefoon applicatie beheren/zijn</w:t>
             </w:r>
           </w:p>
         </w:tc>
       </w:tr>
       <w:tr>
         <w:trPr>
-          <w:cantSplit w:val="0"/>
-          <w:trHeight w:val="1352.77587890625" w:hRule="atLeast"/>
-          <w:tblHeader w:val="1"/>
+          <w:trHeight w:val="1352"/>
+          <w:tblHeader/>
         </w:trPr>
         <w:tc>
           <w:tcPr>
-            <w:shd w:fill="auto" w:val="clear"/>
+            <w:tcW w:w="2160" w:type="dxa"/>
             <w:tcMar>
-              <w:top w:w="100.0" w:type="dxa"/>
-              <w:left w:w="100.0" w:type="dxa"/>
-              <w:bottom w:w="100.0" w:type="dxa"/>
-              <w:right w:w="100.0" w:type="dxa"/>
+              <w:top w:w="100" w:type="dxa"/>
+              <w:left w:w="100" w:type="dxa"/>
+              <w:bottom w:w="100" w:type="dxa"/>
+              <w:right w:w="100" w:type="dxa"/>
             </w:tcMar>
-            <w:vAlign w:val="top"/>
           </w:tcPr>
           <w:p>
-            <w:pPr>
-              <w:rPr/>
-            </w:pPr>
-            <w:r>
-              <w:rPr>
-                <w:rtl w:val="0"/>
-              </w:rPr>
-              <w:t xml:space="preserve">Je moet het lampje makkelijk uit kunnen zetten.</w:t>
+            <w:r>
+              <w:t>Je moet het lampje makkelijk uit kunnen zetten.</w:t>
             </w:r>
           </w:p>
         </w:tc>
         <w:tc>
           <w:tcPr>
-            <w:shd w:fill="auto" w:val="clear"/>
+            <w:tcW w:w="2160" w:type="dxa"/>
             <w:tcMar>
-              <w:top w:w="100.0" w:type="dxa"/>
-              <w:left w:w="100.0" w:type="dxa"/>
-              <w:bottom w:w="100.0" w:type="dxa"/>
-              <w:right w:w="100.0" w:type="dxa"/>
+              <w:top w:w="100" w:type="dxa"/>
+              <w:left w:w="100" w:type="dxa"/>
+              <w:bottom w:w="100" w:type="dxa"/>
+              <w:right w:w="100" w:type="dxa"/>
             </w:tcMar>
-            <w:vAlign w:val="top"/>
           </w:tcPr>
           <w:p>
             <w:pPr>
               <w:widowControl w:val="0"/>
               <w:spacing w:line="240" w:lineRule="auto"/>
-              <w:rPr/>
-            </w:pPr>
-            <w:r>
-              <w:rPr>
-                <w:rtl w:val="0"/>
-              </w:rPr>
-              <w:t xml:space="preserve">Als beheerder kan je studenten toevoegen aan een appartementen complex</w:t>
+            </w:pPr>
+            <w:r>
+              <w:t>Als beheerder kan je studenten toevoegen aan een appartementen complex</w:t>
             </w:r>
           </w:p>
         </w:tc>
         <w:tc>
           <w:tcPr>
-            <w:shd w:fill="auto" w:val="clear"/>
+            <w:tcW w:w="2160" w:type="dxa"/>
             <w:tcMar>
-              <w:top w:w="100.0" w:type="dxa"/>
-              <w:left w:w="100.0" w:type="dxa"/>
-              <w:bottom w:w="100.0" w:type="dxa"/>
-              <w:right w:w="100.0" w:type="dxa"/>
+              <w:top w:w="100" w:type="dxa"/>
+              <w:left w:w="100" w:type="dxa"/>
+              <w:bottom w:w="100" w:type="dxa"/>
+              <w:right w:w="100" w:type="dxa"/>
             </w:tcMar>
-            <w:vAlign w:val="top"/>
           </w:tcPr>
           <w:p>
             <w:pPr>
               <w:widowControl w:val="0"/>
               <w:spacing w:line="240" w:lineRule="auto"/>
-              <w:rPr/>
-            </w:pPr>
-            <w:r>
-              <w:rPr>
-                <w:rtl w:val="0"/>
-              </w:rPr>
-              <w:t xml:space="preserve">Naast een lampje, kan er ook een speaker systeem aan gaan die de melding omroept</w:t>
+            </w:pPr>
+            <w:r>
+              <w:t>Naast een lampje, kan er ook een speaker systeem aan gaan die de melding omroept</w:t>
             </w:r>
           </w:p>
         </w:tc>
         <w:tc>
           <w:tcPr>
-            <w:shd w:fill="auto" w:val="clear"/>
+            <w:tcW w:w="2160" w:type="dxa"/>
             <w:tcMar>
-              <w:top w:w="100.0" w:type="dxa"/>
-              <w:left w:w="100.0" w:type="dxa"/>
-              <w:bottom w:w="100.0" w:type="dxa"/>
-              <w:right w:w="100.0" w:type="dxa"/>
+              <w:top w:w="100" w:type="dxa"/>
+              <w:left w:w="100" w:type="dxa"/>
+              <w:bottom w:w="100" w:type="dxa"/>
+              <w:right w:w="100" w:type="dxa"/>
             </w:tcMar>
-            <w:vAlign w:val="top"/>
           </w:tcPr>
           <w:p>
             <w:pPr>
               <w:widowControl w:val="0"/>
               <w:spacing w:line="240" w:lineRule="auto"/>
-              <w:rPr/>
-            </w:pPr>
-            <w:r>
-              <w:rPr>
-                <w:rtl w:val="0"/>
-              </w:rPr>
-            </w:r>
+            </w:pPr>
           </w:p>
         </w:tc>
       </w:tr>
       <w:tr>
         <w:trPr>
-          <w:cantSplit w:val="0"/>
-          <w:tblHeader w:val="1"/>
+          <w:tblHeader/>
         </w:trPr>
         <w:tc>
           <w:tcPr>
-            <w:shd w:fill="auto" w:val="clear"/>
+            <w:tcW w:w="2160" w:type="dxa"/>
             <w:tcMar>
-              <w:top w:w="100.0" w:type="dxa"/>
-              <w:left w:w="100.0" w:type="dxa"/>
-              <w:bottom w:w="100.0" w:type="dxa"/>
-              <w:right w:w="100.0" w:type="dxa"/>
+              <w:top w:w="100" w:type="dxa"/>
+              <w:left w:w="100" w:type="dxa"/>
+              <w:bottom w:w="100" w:type="dxa"/>
+              <w:right w:w="100" w:type="dxa"/>
             </w:tcMar>
-            <w:vAlign w:val="top"/>
           </w:tcPr>
           <w:p>
-            <w:pPr>
-              <w:rPr/>
-            </w:pPr>
-            <w:r>
-              <w:rPr>
-                <w:rtl w:val="0"/>
-              </w:rPr>
-              <w:t xml:space="preserve">De website moet overzichtelijk zijn zodat je makkelijk toekomstige feestjes kan zien</w:t>
+            <w:r>
+              <w:t>De website moet overzichtelijk zijn zodat je makkelijk toekomstige feestjes kan zien</w:t>
             </w:r>
           </w:p>
         </w:tc>
         <w:tc>
           <w:tcPr>
-            <w:shd w:fill="auto" w:val="clear"/>
+            <w:tcW w:w="2160" w:type="dxa"/>
             <w:tcMar>
-              <w:top w:w="100.0" w:type="dxa"/>
-              <w:left w:w="100.0" w:type="dxa"/>
-              <w:bottom w:w="100.0" w:type="dxa"/>
-              <w:right w:w="100.0" w:type="dxa"/>
+              <w:top w:w="100" w:type="dxa"/>
+              <w:left w:w="100" w:type="dxa"/>
+              <w:bottom w:w="100" w:type="dxa"/>
+              <w:right w:w="100" w:type="dxa"/>
             </w:tcMar>
-            <w:vAlign w:val="top"/>
           </w:tcPr>
           <w:p>
             <w:pPr>
               <w:widowControl w:val="0"/>
               <w:spacing w:line="240" w:lineRule="auto"/>
-              <w:rPr/>
-            </w:pPr>
-            <w:r>
-              <w:rPr>
-                <w:rtl w:val="0"/>
-              </w:rPr>
-              <w:t xml:space="preserve">Je kan met een one time use code een beheerders account aanmaken.</w:t>
+            </w:pPr>
+            <w:r>
+              <w:t>Je kan met een one time use code een beheerders account aanmaken.</w:t>
             </w:r>
           </w:p>
         </w:tc>
         <w:tc>
           <w:tcPr>
-            <w:shd w:fill="auto" w:val="clear"/>
+            <w:tcW w:w="2160" w:type="dxa"/>
             <w:tcMar>
-              <w:top w:w="100.0" w:type="dxa"/>
-              <w:left w:w="100.0" w:type="dxa"/>
-              <w:bottom w:w="100.0" w:type="dxa"/>
-              <w:right w:w="100.0" w:type="dxa"/>
+              <w:top w:w="100" w:type="dxa"/>
+              <w:left w:w="100" w:type="dxa"/>
+              <w:bottom w:w="100" w:type="dxa"/>
+              <w:right w:w="100" w:type="dxa"/>
             </w:tcMar>
-            <w:vAlign w:val="top"/>
           </w:tcPr>
           <w:p>
             <w:pPr>
               <w:widowControl w:val="0"/>
               <w:spacing w:line="240" w:lineRule="auto"/>
-              <w:rPr/>
-            </w:pPr>
-            <w:r>
-              <w:rPr>
-                <w:rtl w:val="0"/>
-              </w:rPr>
-            </w:r>
+            </w:pPr>
           </w:p>
         </w:tc>
         <w:tc>
           <w:tcPr>
-            <w:shd w:fill="auto" w:val="clear"/>
+            <w:tcW w:w="2160" w:type="dxa"/>
             <w:tcMar>
-              <w:top w:w="100.0" w:type="dxa"/>
-              <w:left w:w="100.0" w:type="dxa"/>
-              <w:bottom w:w="100.0" w:type="dxa"/>
-              <w:right w:w="100.0" w:type="dxa"/>
+              <w:top w:w="100" w:type="dxa"/>
+              <w:left w:w="100" w:type="dxa"/>
+              <w:bottom w:w="100" w:type="dxa"/>
+              <w:right w:w="100" w:type="dxa"/>
             </w:tcMar>
-            <w:vAlign w:val="top"/>
           </w:tcPr>
           <w:p>
             <w:pPr>
               <w:widowControl w:val="0"/>
               <w:spacing w:line="240" w:lineRule="auto"/>
-              <w:rPr/>
-            </w:pPr>
-            <w:r>
-              <w:rPr>
-                <w:rtl w:val="0"/>
-              </w:rPr>
-            </w:r>
+            </w:pPr>
           </w:p>
         </w:tc>
       </w:tr>
       <w:tr>
-        <w:trPr>
-          <w:cantSplit w:val="0"/>
-          <w:tblHeader w:val="0"/>
-        </w:trPr>
         <w:tc>
           <w:tcPr>
-            <w:shd w:fill="auto" w:val="clear"/>
+            <w:tcW w:w="2160" w:type="dxa"/>
             <w:tcMar>
-              <w:top w:w="100.0" w:type="dxa"/>
-              <w:left w:w="100.0" w:type="dxa"/>
-              <w:bottom w:w="100.0" w:type="dxa"/>
-              <w:right w:w="100.0" w:type="dxa"/>
+              <w:top w:w="100" w:type="dxa"/>
+              <w:left w:w="100" w:type="dxa"/>
+              <w:bottom w:w="100" w:type="dxa"/>
+              <w:right w:w="100" w:type="dxa"/>
             </w:tcMar>
-            <w:vAlign w:val="top"/>
           </w:tcPr>
           <w:p>
-            <w:pPr>
-              <w:rPr/>
-            </w:pPr>
-            <w:r>
-              <w:rPr>
-                <w:rtl w:val="0"/>
-              </w:rPr>
-              <w:t xml:space="preserve">Je kan als huurder bij verhuurder melden dat er een ongemeld feestje bezig is.</w:t>
+            <w:r>
+              <w:t>Je kan als huurder bij verhuurder melden dat er een ongemeld feestje bezig is.</w:t>
             </w:r>
           </w:p>
         </w:tc>
         <w:tc>
           <w:tcPr>
-            <w:shd w:fill="auto" w:val="clear"/>
+            <w:tcW w:w="2160" w:type="dxa"/>
             <w:tcMar>
-              <w:top w:w="100.0" w:type="dxa"/>
-              <w:left w:w="100.0" w:type="dxa"/>
-              <w:bottom w:w="100.0" w:type="dxa"/>
-              <w:right w:w="100.0" w:type="dxa"/>
+              <w:top w:w="100" w:type="dxa"/>
+              <w:left w:w="100" w:type="dxa"/>
+              <w:bottom w:w="100" w:type="dxa"/>
+              <w:right w:w="100" w:type="dxa"/>
             </w:tcMar>
-            <w:vAlign w:val="top"/>
           </w:tcPr>
           <w:p>
             <w:pPr>
               <w:widowControl w:val="0"/>
               <w:spacing w:line="240" w:lineRule="auto"/>
-              <w:rPr/>
-            </w:pPr>
-            <w:r>
-              <w:rPr>
-                <w:rtl w:val="0"/>
-              </w:rPr>
-            </w:r>
+            </w:pPr>
           </w:p>
         </w:tc>
         <w:tc>
           <w:tcPr>
-            <w:shd w:fill="auto" w:val="clear"/>
+            <w:tcW w:w="2160" w:type="dxa"/>
             <w:tcMar>
-              <w:top w:w="100.0" w:type="dxa"/>
-              <w:left w:w="100.0" w:type="dxa"/>
-              <w:bottom w:w="100.0" w:type="dxa"/>
-              <w:right w:w="100.0" w:type="dxa"/>
+              <w:top w:w="100" w:type="dxa"/>
+              <w:left w:w="100" w:type="dxa"/>
+              <w:bottom w:w="100" w:type="dxa"/>
+              <w:right w:w="100" w:type="dxa"/>
             </w:tcMar>
-            <w:vAlign w:val="top"/>
           </w:tcPr>
           <w:p>
             <w:pPr>
               <w:widowControl w:val="0"/>
               <w:spacing w:line="240" w:lineRule="auto"/>
-              <w:rPr/>
-            </w:pPr>
-            <w:r>
-              <w:rPr>
-                <w:rtl w:val="0"/>
-              </w:rPr>
-            </w:r>
+            </w:pPr>
           </w:p>
         </w:tc>
         <w:tc>
           <w:tcPr>
-            <w:shd w:fill="auto" w:val="clear"/>
+            <w:tcW w:w="2160" w:type="dxa"/>
             <w:tcMar>
-              <w:top w:w="100.0" w:type="dxa"/>
-              <w:left w:w="100.0" w:type="dxa"/>
-              <w:bottom w:w="100.0" w:type="dxa"/>
-              <w:right w:w="100.0" w:type="dxa"/>
+              <w:top w:w="100" w:type="dxa"/>
+              <w:left w:w="100" w:type="dxa"/>
+              <w:bottom w:w="100" w:type="dxa"/>
+              <w:right w:w="100" w:type="dxa"/>
             </w:tcMar>
-            <w:vAlign w:val="top"/>
           </w:tcPr>
           <w:p>
             <w:pPr>
               <w:widowControl w:val="0"/>
               <w:spacing w:line="240" w:lineRule="auto"/>
-              <w:rPr/>
-            </w:pPr>
-            <w:r>
-              <w:rPr>
-                <w:rtl w:val="0"/>
-              </w:rPr>
-            </w:r>
+            </w:pPr>
           </w:p>
         </w:tc>
       </w:tr>
       <w:tr>
-        <w:trPr>
-          <w:cantSplit w:val="0"/>
-          <w:tblHeader w:val="0"/>
-        </w:trPr>
         <w:tc>
           <w:tcPr>
-            <w:shd w:fill="auto" w:val="clear"/>
+            <w:tcW w:w="2160" w:type="dxa"/>
             <w:tcMar>
-              <w:top w:w="100.0" w:type="dxa"/>
-              <w:left w:w="100.0" w:type="dxa"/>
-              <w:bottom w:w="100.0" w:type="dxa"/>
-              <w:right w:w="100.0" w:type="dxa"/>
+              <w:top w:w="100" w:type="dxa"/>
+              <w:left w:w="100" w:type="dxa"/>
+              <w:bottom w:w="100" w:type="dxa"/>
+              <w:right w:w="100" w:type="dxa"/>
             </w:tcMar>
-            <w:vAlign w:val="top"/>
           </w:tcPr>
           <w:p>
             <w:pPr>
               <w:widowControl w:val="0"/>
               <w:spacing w:line="240" w:lineRule="auto"/>
-              <w:rPr/>
-            </w:pPr>
-            <w:r>
-              <w:rPr>
-                <w:rtl w:val="0"/>
-              </w:rPr>
-              <w:t xml:space="preserve">Je kan zien wie je uitnodiging heeft gelezen</w:t>
+            </w:pPr>
+            <w:r>
+              <w:t>Je kan zien wie je uitnodiging heeft gelezen</w:t>
             </w:r>
           </w:p>
         </w:tc>
         <w:tc>
           <w:tcPr>
-            <w:shd w:fill="auto" w:val="clear"/>
+            <w:tcW w:w="2160" w:type="dxa"/>
             <w:tcMar>
-              <w:top w:w="100.0" w:type="dxa"/>
-              <w:left w:w="100.0" w:type="dxa"/>
-              <w:bottom w:w="100.0" w:type="dxa"/>
-              <w:right w:w="100.0" w:type="dxa"/>
+              <w:top w:w="100" w:type="dxa"/>
+              <w:left w:w="100" w:type="dxa"/>
+              <w:bottom w:w="100" w:type="dxa"/>
+              <w:right w:w="100" w:type="dxa"/>
             </w:tcMar>
-            <w:vAlign w:val="top"/>
           </w:tcPr>
           <w:p>
             <w:pPr>
               <w:widowControl w:val="0"/>
               <w:spacing w:line="240" w:lineRule="auto"/>
-              <w:rPr/>
-            </w:pPr>
-            <w:r>
-              <w:rPr>
-                <w:rtl w:val="0"/>
-              </w:rPr>
-            </w:r>
+            </w:pPr>
           </w:p>
         </w:tc>
         <w:tc>
           <w:tcPr>
-            <w:shd w:fill="auto" w:val="clear"/>
+            <w:tcW w:w="2160" w:type="dxa"/>
             <w:tcMar>
-              <w:top w:w="100.0" w:type="dxa"/>
-              <w:left w:w="100.0" w:type="dxa"/>
-              <w:bottom w:w="100.0" w:type="dxa"/>
-              <w:right w:w="100.0" w:type="dxa"/>
+              <w:top w:w="100" w:type="dxa"/>
+              <w:left w:w="100" w:type="dxa"/>
+              <w:bottom w:w="100" w:type="dxa"/>
+              <w:right w:w="100" w:type="dxa"/>
             </w:tcMar>
-            <w:vAlign w:val="top"/>
           </w:tcPr>
           <w:p>
             <w:pPr>
               <w:widowControl w:val="0"/>
               <w:spacing w:line="240" w:lineRule="auto"/>
-              <w:rPr/>
-            </w:pPr>
-            <w:r>
-              <w:rPr>
-                <w:rtl w:val="0"/>
-              </w:rPr>
-            </w:r>
+            </w:pPr>
           </w:p>
         </w:tc>
         <w:tc>
           <w:tcPr>
-            <w:shd w:fill="auto" w:val="clear"/>
+            <w:tcW w:w="2160" w:type="dxa"/>
             <w:tcMar>
-              <w:top w:w="100.0" w:type="dxa"/>
-              <w:left w:w="100.0" w:type="dxa"/>
-              <w:bottom w:w="100.0" w:type="dxa"/>
-              <w:right w:w="100.0" w:type="dxa"/>
+              <w:top w:w="100" w:type="dxa"/>
+              <w:left w:w="100" w:type="dxa"/>
+              <w:bottom w:w="100" w:type="dxa"/>
+              <w:right w:w="100" w:type="dxa"/>
             </w:tcMar>
-            <w:vAlign w:val="top"/>
           </w:tcPr>
           <w:p>
             <w:pPr>
               <w:widowControl w:val="0"/>
               <w:spacing w:line="240" w:lineRule="auto"/>
-              <w:rPr/>
-            </w:pPr>
-            <w:r>
-              <w:rPr>
-                <w:rtl w:val="0"/>
-              </w:rPr>
-            </w:r>
+            </w:pPr>
           </w:p>
         </w:tc>
       </w:tr>
       <w:tr>
-        <w:trPr>
-          <w:cantSplit w:val="0"/>
-          <w:tblHeader w:val="0"/>
-        </w:trPr>
         <w:tc>
           <w:tcPr>
-            <w:shd w:fill="auto" w:val="clear"/>
+            <w:tcW w:w="2160" w:type="dxa"/>
             <w:tcMar>
-              <w:top w:w="100.0" w:type="dxa"/>
-              <w:left w:w="100.0" w:type="dxa"/>
-              <w:bottom w:w="100.0" w:type="dxa"/>
-              <w:right w:w="100.0" w:type="dxa"/>
+              <w:top w:w="100" w:type="dxa"/>
+              <w:left w:w="100" w:type="dxa"/>
+              <w:bottom w:w="100" w:type="dxa"/>
+              <w:right w:w="100" w:type="dxa"/>
             </w:tcMar>
-            <w:vAlign w:val="top"/>
           </w:tcPr>
           <w:p>
             <w:pPr>
               <w:widowControl w:val="0"/>
               <w:spacing w:line="240" w:lineRule="auto"/>
-              <w:rPr/>
-            </w:pPr>
-            <w:r>
-              <w:rPr>
-                <w:rtl w:val="0"/>
-              </w:rPr>
-              <w:t xml:space="preserve">Je kan je eigen account aanmaken en inloggen</w:t>
+            </w:pPr>
+            <w:r>
+              <w:t>Je kan je eigen account aanmaken en inloggen</w:t>
             </w:r>
           </w:p>
         </w:tc>
         <w:tc>
           <w:tcPr>
-            <w:shd w:fill="auto" w:val="clear"/>
+            <w:tcW w:w="2160" w:type="dxa"/>
             <w:tcMar>
-              <w:top w:w="100.0" w:type="dxa"/>
-              <w:left w:w="100.0" w:type="dxa"/>
-              <w:bottom w:w="100.0" w:type="dxa"/>
-              <w:right w:w="100.0" w:type="dxa"/>
+              <w:top w:w="100" w:type="dxa"/>
+              <w:left w:w="100" w:type="dxa"/>
+              <w:bottom w:w="100" w:type="dxa"/>
+              <w:right w:w="100" w:type="dxa"/>
             </w:tcMar>
-            <w:vAlign w:val="top"/>
           </w:tcPr>
           <w:p>
             <w:pPr>
               <w:widowControl w:val="0"/>
               <w:spacing w:line="240" w:lineRule="auto"/>
-              <w:rPr/>
-            </w:pPr>
-            <w:r>
-              <w:rPr>
-                <w:rtl w:val="0"/>
-              </w:rPr>
-            </w:r>
+            </w:pPr>
           </w:p>
         </w:tc>
         <w:tc>
           <w:tcPr>
-            <w:shd w:fill="auto" w:val="clear"/>
+            <w:tcW w:w="2160" w:type="dxa"/>
             <w:tcMar>
-              <w:top w:w="100.0" w:type="dxa"/>
-              <w:left w:w="100.0" w:type="dxa"/>
-              <w:bottom w:w="100.0" w:type="dxa"/>
-              <w:right w:w="100.0" w:type="dxa"/>
+              <w:top w:w="100" w:type="dxa"/>
+              <w:left w:w="100" w:type="dxa"/>
+              <w:bottom w:w="100" w:type="dxa"/>
+              <w:right w:w="100" w:type="dxa"/>
             </w:tcMar>
-            <w:vAlign w:val="top"/>
           </w:tcPr>
           <w:p>
             <w:pPr>
               <w:widowControl w:val="0"/>
               <w:spacing w:line="240" w:lineRule="auto"/>
-              <w:rPr/>
-            </w:pPr>
-            <w:r>
-              <w:rPr>
-                <w:rtl w:val="0"/>
-              </w:rPr>
-            </w:r>
+            </w:pPr>
           </w:p>
         </w:tc>
         <w:tc>
           <w:tcPr>
-            <w:shd w:fill="auto" w:val="clear"/>
+            <w:tcW w:w="2160" w:type="dxa"/>
             <w:tcMar>
-              <w:top w:w="100.0" w:type="dxa"/>
-              <w:left w:w="100.0" w:type="dxa"/>
-              <w:bottom w:w="100.0" w:type="dxa"/>
-              <w:right w:w="100.0" w:type="dxa"/>
+              <w:top w:w="100" w:type="dxa"/>
+              <w:left w:w="100" w:type="dxa"/>
+              <w:bottom w:w="100" w:type="dxa"/>
+              <w:right w:w="100" w:type="dxa"/>
             </w:tcMar>
-            <w:vAlign w:val="top"/>
           </w:tcPr>
           <w:p>
             <w:pPr>
               <w:widowControl w:val="0"/>
               <w:spacing w:line="240" w:lineRule="auto"/>
-              <w:rPr/>
-            </w:pPr>
-            <w:r>
-              <w:rPr>
-                <w:rtl w:val="0"/>
-              </w:rPr>
-            </w:r>
+            </w:pPr>
           </w:p>
         </w:tc>
       </w:tr>
     </w:tbl>
     <w:p>
       <w:pPr>
-        <w:spacing w:after="240" w:before="240" w:lineRule="auto"/>
-        <w:rPr/>
-      </w:pPr>
-      <w:r>
-        <w:rPr>
-          <w:rtl w:val="0"/>
-        </w:rPr>
-      </w:r>
-    </w:p>
-    <w:p>
-      <w:pPr>
-        <w:spacing w:after="240" w:before="240" w:lineRule="auto"/>
-        <w:rPr/>
-      </w:pPr>
-      <w:r>
-        <w:rPr>
-          <w:rtl w:val="0"/>
-        </w:rPr>
-      </w:r>
-    </w:p>
-    <w:p>
-      <w:pPr>
-        <w:spacing w:after="240" w:lineRule="auto"/>
-        <w:rPr>
-          <w:b w:val="1"/>
-          <w:bCs w:val="1"/>
-        </w:rPr>
-      </w:pPr>
-      <w:r>
-        <w:rPr>
-          <w:b w:val="1"/>
-          <w:bCs w:val="1"/>
-          <w:rtl w:val="0"/>
-        </w:rPr>
-        <w:t xml:space="preserve">6.1</w:t>
-      </w:r>
-      <w:r>
-        <w:rPr>
-          <w:b w:val="1"/>
-          <w:bCs w:val="1"/>
-          <w:rtl w:val="0"/>
-        </w:rPr>
-        <w:t xml:space="preserve"> Chosen Technologies</w:t>
+        <w:spacing w:before="240" w:after="240"/>
+      </w:pPr>
+    </w:p>
+    <w:p>
+      <w:pPr>
+        <w:spacing w:before="240" w:after="240"/>
+      </w:pPr>
+    </w:p>
+    <w:p>
+      <w:pPr>
+        <w:spacing w:after="240"/>
+        <w:rPr>
+          <w:b/>
+          <w:bCs/>
+        </w:rPr>
+      </w:pPr>
+      <w:r>
+        <w:rPr>
+          <w:b/>
+          <w:bCs/>
+        </w:rPr>
+        <w:t>6.1 Chosen Technologies</w:t>
       </w:r>
     </w:p>
     <w:p>
@@ -2156,23 +1610,20 @@
           <w:ilvl w:val="0"/>
           <w:numId w:val="2"/>
         </w:numPr>
-        <w:spacing w:after="0" w:afterAutospacing="0" w:before="240" w:lineRule="auto"/>
-        <w:ind w:left="720" w:hanging="360"/>
-      </w:pPr>
-      <w:r>
-        <w:rPr>
-          <w:b w:val="1"/>
-          <w:bCs w:val="1"/>
-          <w:rtl w:val="0"/>
-        </w:rPr>
-        <w:t xml:space="preserve">Frontend:</w:t>
-      </w:r>
-      <w:r>
-        <w:rPr>
-          <w:rtl w:val="0"/>
-        </w:rPr>
+        <w:spacing w:before="240"/>
+      </w:pPr>
+      <w:r>
+        <w:rPr>
+          <w:b/>
+          <w:bCs/>
+        </w:rPr>
+        <w:t>Frontend:</w:t>
+      </w:r>
+      <w:r>
         <w:t xml:space="preserve"> TypeScript + React: modulair, efficiënt en geschikt voor interactieve single-page web applicaties.</w:t>
-        <w:br w:type="textWrapping"/>
+      </w:r>
+      <w:r>
+        <w:br/>
       </w:r>
     </w:p>
     <w:p>
@@ -2181,23 +1632,19 @@
           <w:ilvl w:val="0"/>
           <w:numId w:val="2"/>
         </w:numPr>
-        <w:spacing w:after="0" w:afterAutospacing="0" w:before="0" w:beforeAutospacing="0" w:lineRule="auto"/>
-        <w:ind w:left="720" w:hanging="360"/>
-      </w:pPr>
-      <w:r>
-        <w:rPr>
-          <w:b w:val="1"/>
-          <w:bCs w:val="1"/>
-          <w:rtl w:val="0"/>
-        </w:rPr>
-        <w:t xml:space="preserve">Backend:</w:t>
-      </w:r>
-      <w:r>
-        <w:rPr>
-          <w:rtl w:val="0"/>
-        </w:rPr>
+      </w:pPr>
+      <w:r>
+        <w:rPr>
+          <w:b/>
+          <w:bCs/>
+        </w:rPr>
+        <w:t>Backend:</w:t>
+      </w:r>
+      <w:r>
         <w:t xml:space="preserve"> Node.js &amp; Express.js: lichtgewicht, snel te ontwikkelen en geschikt voor real-time communicatie.</w:t>
-        <w:br w:type="textWrapping"/>
+      </w:r>
+      <w:r>
+        <w:br/>
       </w:r>
     </w:p>
     <w:p>
@@ -2206,23 +1653,19 @@
           <w:ilvl w:val="0"/>
           <w:numId w:val="2"/>
         </w:numPr>
-        <w:spacing w:after="0" w:afterAutospacing="0" w:before="0" w:beforeAutospacing="0" w:lineRule="auto"/>
-        <w:ind w:left="720" w:hanging="360"/>
-      </w:pPr>
-      <w:r>
-        <w:rPr>
-          <w:b w:val="1"/>
-          <w:bCs w:val="1"/>
-          <w:rtl w:val="0"/>
-        </w:rPr>
-        <w:t xml:space="preserve">Database / Storage:</w:t>
-      </w:r>
-      <w:r>
-        <w:rPr>
-          <w:rtl w:val="0"/>
-        </w:rPr>
+      </w:pPr>
+      <w:r>
+        <w:rPr>
+          <w:b/>
+          <w:bCs/>
+        </w:rPr>
+        <w:t>Database / Storage:</w:t>
+      </w:r>
+      <w:r>
         <w:t xml:space="preserve"> MySQL: omdat hier de meeste ervaring mee was binnen het Team en uitgebreide functionaliteit heeft.</w:t>
-        <w:br w:type="textWrapping"/>
+      </w:r>
+      <w:r>
+        <w:br/>
       </w:r>
     </w:p>
     <w:p>
@@ -2231,23 +1674,19 @@
           <w:ilvl w:val="0"/>
           <w:numId w:val="2"/>
         </w:numPr>
-        <w:spacing w:after="0" w:afterAutospacing="0" w:before="0" w:beforeAutospacing="0" w:lineRule="auto"/>
-        <w:ind w:left="720" w:hanging="360"/>
-      </w:pPr>
-      <w:r>
-        <w:rPr>
-          <w:b w:val="1"/>
-          <w:bCs w:val="1"/>
-          <w:rtl w:val="0"/>
-        </w:rPr>
-        <w:t xml:space="preserve">Real-time Communication:</w:t>
-      </w:r>
-      <w:r>
-        <w:rPr>
-          <w:rtl w:val="0"/>
-        </w:rPr>
+      </w:pPr>
+      <w:r>
+        <w:rPr>
+          <w:b/>
+          <w:bCs/>
+        </w:rPr>
+        <w:t>Real-time Communication:</w:t>
+      </w:r>
+      <w:r>
         <w:t xml:space="preserve"> Socket.io: directe koppeling tussen de webapplicatie en Arduino voor lampje en optionele speaker.</w:t>
-        <w:br w:type="textWrapping"/>
+      </w:r>
+      <w:r>
+        <w:br/>
       </w:r>
     </w:p>
     <w:p>
@@ -2256,40 +1695,36 @@
           <w:ilvl w:val="0"/>
           <w:numId w:val="2"/>
         </w:numPr>
-        <w:spacing w:after="240" w:before="0" w:beforeAutospacing="0" w:lineRule="auto"/>
-        <w:ind w:left="720" w:hanging="360"/>
-      </w:pPr>
-      <w:r>
-        <w:rPr>
-          <w:b w:val="1"/>
-          <w:bCs w:val="1"/>
-          <w:rtl w:val="0"/>
-        </w:rPr>
-        <w:t xml:space="preserve">Hardware:</w:t>
-      </w:r>
-      <w:r>
-        <w:rPr>
-          <w:rtl w:val="0"/>
-        </w:rPr>
+        <w:spacing w:after="240"/>
+      </w:pPr>
+      <w:r>
+        <w:rPr>
+          <w:b/>
+          <w:bCs/>
+        </w:rPr>
+        <w:t>Hardware:</w:t>
+      </w:r>
+      <w:r>
         <w:t xml:space="preserve"> Arduino: eenvoudig te programmeren en al ervaring met de hardware</w:t>
-        <w:br w:type="textWrapping"/>
-      </w:r>
-    </w:p>
-    <w:p>
-      <w:pPr>
-        <w:spacing w:after="240" w:before="240" w:lineRule="auto"/>
-        <w:rPr>
-          <w:b w:val="1"/>
-          <w:bCs w:val="1"/>
-        </w:rPr>
-      </w:pPr>
-      <w:r>
-        <w:rPr>
-          <w:b w:val="1"/>
-          <w:bCs w:val="1"/>
-          <w:rtl w:val="0"/>
-        </w:rPr>
-        <w:t xml:space="preserve">6.2 Alternative Considerations</w:t>
+      </w:r>
+      <w:r>
+        <w:br/>
+      </w:r>
+    </w:p>
+    <w:p>
+      <w:pPr>
+        <w:spacing w:before="240" w:after="240"/>
+        <w:rPr>
+          <w:b/>
+          <w:bCs/>
+        </w:rPr>
+      </w:pPr>
+      <w:r>
+        <w:rPr>
+          <w:b/>
+          <w:bCs/>
+        </w:rPr>
+        <w:t>6.2 Alternative Considerations</w:t>
       </w:r>
     </w:p>
     <w:p>
@@ -2298,23 +1733,20 @@
           <w:ilvl w:val="0"/>
           <w:numId w:val="6"/>
         </w:numPr>
-        <w:spacing w:after="0" w:afterAutospacing="0" w:before="240" w:lineRule="auto"/>
-        <w:ind w:left="720" w:hanging="360"/>
-      </w:pPr>
-      <w:r>
-        <w:rPr>
-          <w:b w:val="1"/>
-          <w:bCs w:val="1"/>
-          <w:rtl w:val="0"/>
-        </w:rPr>
-        <w:t xml:space="preserve">Vue.js</w:t>
-      </w:r>
-      <w:r>
-        <w:rPr>
-          <w:rtl w:val="0"/>
-        </w:rPr>
+        <w:spacing w:before="240"/>
+      </w:pPr>
+      <w:r>
+        <w:rPr>
+          <w:b/>
+          <w:bCs/>
+        </w:rPr>
+        <w:t>Vue.js</w:t>
+      </w:r>
+      <w:r>
         <w:t xml:space="preserve"> of alleen JavaScript werden overwogen voor de frontend, maar afgewezen vanwege de voordelen van TypeScript (type safety) en de modulariteit van React.</w:t>
-        <w:br w:type="textWrapping"/>
+      </w:r>
+      <w:r>
+        <w:br/>
       </w:r>
     </w:p>
     <w:p>
@@ -2323,24 +1755,22 @@
           <w:ilvl w:val="0"/>
           <w:numId w:val="6"/>
         </w:numPr>
-        <w:spacing w:after="0" w:afterAutospacing="0" w:before="0" w:beforeAutospacing="0" w:lineRule="auto"/>
-        <w:ind w:left="720" w:hanging="360"/>
-      </w:pPr>
-      <w:r>
-        <w:rPr>
-          <w:b w:val="1"/>
-          <w:bCs w:val="1"/>
-          <w:rtl w:val="0"/>
-        </w:rPr>
-        <w:t xml:space="preserve">PHP / Laravel of Python / Flask</w:t>
-      </w:r>
-      <w:r>
-        <w:rPr>
-          <w:rtl w:val="0"/>
-        </w:rPr>
+      </w:pPr>
+      <w:r>
+        <w:rPr>
+          <w:b/>
+          <w:bCs/>
+        </w:rPr>
+        <w:t>PHP / Laravel of Python / Flask</w:t>
+      </w:r>
+      <w:r>
         <w:t xml:space="preserve"> werden geëvalueerd voor de backend, maar niet gekozen vanwege minder eenvoudige real-time hardware-integratie.</w:t>
-        <w:br w:type="textWrapping"/>
-        <w:br w:type="textWrapping"/>
+      </w:r>
+      <w:r>
+        <w:br/>
+      </w:r>
+      <w:r>
+        <w:br/>
       </w:r>
     </w:p>
     <w:p>
@@ -2349,115 +1779,90 @@
           <w:ilvl w:val="0"/>
           <w:numId w:val="6"/>
         </w:numPr>
-        <w:spacing w:after="240" w:before="0" w:beforeAutospacing="0" w:lineRule="auto"/>
-        <w:ind w:left="720" w:hanging="360"/>
-      </w:pPr>
-      <w:r>
-        <w:rPr>
-          <w:b w:val="1"/>
-          <w:bCs w:val="1"/>
-          <w:rtl w:val="0"/>
-        </w:rPr>
-        <w:t xml:space="preserve">Raspberry Pi</w:t>
-      </w:r>
-      <w:r>
-        <w:rPr>
-          <w:rtl w:val="0"/>
-        </w:rPr>
+        <w:spacing w:after="240"/>
+      </w:pPr>
+      <w:r>
+        <w:rPr>
+          <w:b/>
+          <w:bCs/>
+        </w:rPr>
+        <w:t>Raspberry Pi</w:t>
+      </w:r>
+      <w:r>
         <w:t xml:space="preserve"> werd overwogen voor hardware-integratie, maar overkill voor alleen een lampje en speaker.</w:t>
-        <w:br w:type="textWrapping"/>
-      </w:r>
-    </w:p>
-    <w:p>
-      <w:pPr>
-        <w:spacing w:after="240" w:before="240" w:lineRule="auto"/>
-        <w:rPr/>
-      </w:pPr>
-      <w:r>
-        <w:rPr>
-          <w:b w:val="1"/>
-          <w:bCs w:val="1"/>
-          <w:rtl w:val="0"/>
-        </w:rPr>
-        <w:t xml:space="preserve">Rationale:</w:t>
-        <w:br w:type="textWrapping"/>
-      </w:r>
-      <w:r>
-        <w:rPr>
-          <w:rtl w:val="0"/>
-        </w:rPr>
-        <w:t xml:space="preserve">De gekozen stack combineert modern front-end development met een eenvoudig te onderhouden backend en directe hardware-integratie. Dit stelt het team in staat een proof-of-concept te ontwikkelen binnen de beperkte projectduur van vijf weken, terwijl alle functionele eisen voor realtime meldingen en gebruiksvriendelijkheid worden gehaald.</w:t>
-      </w:r>
-    </w:p>
-    <w:p>
-      <w:pPr>
-        <w:spacing w:after="240" w:before="240" w:lineRule="auto"/>
-        <w:rPr/>
-      </w:pPr>
-      <w:r>
-        <w:rPr>
-          <w:rtl w:val="0"/>
-        </w:rPr>
-      </w:r>
-    </w:p>
-    <w:p>
-      <w:pPr>
-        <w:spacing w:after="240" w:before="240" w:lineRule="auto"/>
-        <w:rPr/>
-      </w:pPr>
-      <w:r>
-        <w:rPr>
-          <w:rtl w:val="0"/>
-        </w:rPr>
-        <w:t xml:space="preserve">Real-time Communication</w:t>
-      </w:r>
-    </w:p>
-    <w:p>
-      <w:pPr>
-        <w:spacing w:after="240" w:before="240" w:lineRule="auto"/>
+      </w:r>
+      <w:r>
+        <w:br/>
+      </w:r>
+    </w:p>
+    <w:p>
+      <w:pPr>
+        <w:spacing w:before="240" w:after="240"/>
+      </w:pPr>
+      <w:r>
+        <w:rPr>
+          <w:b/>
+          <w:bCs/>
+        </w:rPr>
+        <w:t>Rationale:</w:t>
+      </w:r>
+      <w:r>
+        <w:rPr>
+          <w:b/>
+          <w:bCs/>
+        </w:rPr>
+        <w:br/>
+      </w:r>
+      <w:r>
+        <w:t>De gekozen stack combineert modern front-end development met een eenvoudig te onderhouden backend en directe hardware-integratie. Dit stelt het team in staat een proof-of-concept te ontwikkelen binnen de beperkte projectduur van vijf weken, terwijl alle functionele eisen voor realtime meldingen en gebruiksvriendelijkheid worden gehaald.</w:t>
+      </w:r>
+    </w:p>
+    <w:p>
+      <w:pPr>
+        <w:spacing w:before="240" w:after="240"/>
+      </w:pPr>
+    </w:p>
+    <w:p>
+      <w:pPr>
+        <w:spacing w:before="240" w:after="240"/>
+      </w:pPr>
+      <w:r>
+        <w:t>Real-time Communication</w:t>
+      </w:r>
+    </w:p>
+    <w:p>
+      <w:pPr>
+        <w:spacing w:before="240" w:after="240"/>
         <w:rPr>
           <w:sz w:val="26"/>
           <w:szCs w:val="26"/>
         </w:rPr>
       </w:pPr>
-      <w:r>
-        <w:rPr>
-          <w:rtl w:val="0"/>
-        </w:rPr>
-      </w:r>
-    </w:p>
-    <w:p>
-      <w:pPr>
-        <w:spacing w:after="240" w:before="240" w:lineRule="auto"/>
-        <w:rPr/>
-      </w:pPr>
-      <w:r>
-        <w:rPr>
-          <w:rtl w:val="0"/>
-        </w:rPr>
+    </w:p>
+    <w:p>
+      <w:pPr>
+        <w:spacing w:before="240" w:after="240"/>
+      </w:pPr>
+      <w:r>
         <w:t xml:space="preserve"> </w:t>
       </w:r>
     </w:p>
     <w:p>
       <w:pPr>
-        <w:spacing w:after="240" w:before="240" w:lineRule="auto"/>
+        <w:spacing w:before="240" w:after="240"/>
         <w:rPr>
           <w:sz w:val="26"/>
           <w:szCs w:val="26"/>
         </w:rPr>
       </w:pPr>
       <w:r>
+        <w:lastRenderedPageBreak/>
         <w:br w:type="page"/>
       </w:r>
-      <w:r>
-        <w:rPr>
-          <w:rtl w:val="0"/>
-        </w:rPr>
-      </w:r>
-    </w:p>
-    <w:p>
-      <w:pPr>
-        <w:spacing w:after="240" w:before="240" w:lineRule="auto"/>
+    </w:p>
+    <w:p>
+      <w:pPr>
+        <w:spacing w:before="240" w:after="240"/>
         <w:rPr>
           <w:sz w:val="26"/>
           <w:szCs w:val="26"/>
@@ -2467,33 +1872,35 @@
         <w:rPr>
           <w:sz w:val="26"/>
           <w:szCs w:val="26"/>
-          <w:rtl w:val="0"/>
-        </w:rPr>
-        <w:t xml:space="preserve">7. Media &amp; Vormgeving</w:t>
-      </w:r>
-    </w:p>
-    <w:p>
-      <w:pPr>
-        <w:spacing w:after="240" w:before="240" w:lineRule="auto"/>
-        <w:rPr/>
-      </w:pPr>
-      <w:r>
-        <w:rPr/>
+        </w:rPr>
+        <w:lastRenderedPageBreak/>
+        <w:t>7. Media &amp; Vormgeving</w:t>
+      </w:r>
+    </w:p>
+    <w:p>
+      <w:pPr>
+        <w:spacing w:before="240" w:after="240"/>
+      </w:pPr>
+      <w:r>
+        <w:rPr>
+          <w:noProof/>
+        </w:rPr>
         <w:drawing>
-          <wp:inline distB="114300" distT="114300" distL="114300" distR="114300">
+          <wp:inline distT="114300" distB="114300" distL="114300" distR="114300" wp14:anchorId="7B80E17C" wp14:editId="1A5747C3">
             <wp:extent cx="1147763" cy="1147763"/>
-            <wp:effectExtent b="0" l="0" r="0" t="0"/>
+            <wp:effectExtent l="0" t="0" r="0" b="0"/>
             <wp:docPr id="7" name="image8.png"/>
-            <a:graphic>
+            <wp:cNvGraphicFramePr/>
+            <a:graphic xmlns:a="http://schemas.openxmlformats.org/drawingml/2006/main">
               <a:graphicData uri="http://schemas.openxmlformats.org/drawingml/2006/picture">
-                <pic:pic>
+                <pic:pic xmlns:pic="http://schemas.openxmlformats.org/drawingml/2006/picture">
                   <pic:nvPicPr>
                     <pic:cNvPr id="0" name="image8.png"/>
                     <pic:cNvPicPr preferRelativeResize="0"/>
                   </pic:nvPicPr>
                   <pic:blipFill>
-                    <a:blip r:embed="rId7"/>
-                    <a:srcRect b="0" l="0" r="0" t="0"/>
+                    <a:blip r:embed="rId8"/>
+                    <a:srcRect/>
                     <a:stretch>
                       <a:fillRect/>
                     </a:stretch>
@@ -2503,7 +1910,9 @@
                       <a:off x="0" y="0"/>
                       <a:ext cx="1147763" cy="1147763"/>
                     </a:xfrm>
-                    <a:prstGeom prst="rect"/>
+                    <a:prstGeom prst="rect">
+                      <a:avLst/>
+                    </a:prstGeom>
                     <a:ln/>
                   </pic:spPr>
                 </pic:pic>
@@ -2512,54 +1921,46 @@
           </wp:inline>
         </w:drawing>
       </w:r>
-      <w:r>
-        <w:rPr>
-          <w:rtl w:val="0"/>
-        </w:rPr>
-      </w:r>
-    </w:p>
-    <w:p>
-      <w:pPr>
-        <w:spacing w:after="240" w:before="240" w:lineRule="auto"/>
-        <w:rPr/>
-      </w:pPr>
-      <w:r>
-        <w:rPr>
-          <w:b w:val="1"/>
-          <w:bCs w:val="1"/>
-          <w:rtl w:val="0"/>
-        </w:rPr>
-        <w:t xml:space="preserve">Amigos</w:t>
-      </w:r>
-      <w:r>
-        <w:rPr>
-          <w:rtl w:val="0"/>
-        </w:rPr>
+    </w:p>
+    <w:p>
+      <w:pPr>
+        <w:spacing w:before="240" w:after="240"/>
+      </w:pPr>
+      <w:r>
+        <w:rPr>
+          <w:b/>
+          <w:bCs/>
+        </w:rPr>
+        <w:t>Amigos</w:t>
+      </w:r>
+      <w:r>
         <w:t xml:space="preserve"> is een netwerkapp waarin nieuwe mensen elkaar kunnen ontmoeten op deelnemende locaties. Denk aan feestjes, sporten of leuke workshops volgen. </w:t>
       </w:r>
     </w:p>
     <w:p>
       <w:pPr>
-        <w:spacing w:after="240" w:before="240" w:lineRule="auto"/>
-        <w:rPr/>
-      </w:pPr>
-      <w:r>
-        <w:rPr/>
+        <w:spacing w:before="240" w:after="240"/>
+      </w:pPr>
+      <w:r>
+        <w:rPr>
+          <w:noProof/>
+        </w:rPr>
         <w:drawing>
-          <wp:inline distB="114300" distT="114300" distL="114300" distR="114300">
+          <wp:inline distT="114300" distB="114300" distL="114300" distR="114300" wp14:anchorId="2168C51B" wp14:editId="4B5E584D">
             <wp:extent cx="928688" cy="248074"/>
-            <wp:effectExtent b="0" l="0" r="0" t="0"/>
+            <wp:effectExtent l="0" t="0" r="0" b="0"/>
             <wp:docPr id="8" name="image7.png"/>
-            <a:graphic>
+            <wp:cNvGraphicFramePr/>
+            <a:graphic xmlns:a="http://schemas.openxmlformats.org/drawingml/2006/main">
               <a:graphicData uri="http://schemas.openxmlformats.org/drawingml/2006/picture">
-                <pic:pic>
+                <pic:pic xmlns:pic="http://schemas.openxmlformats.org/drawingml/2006/picture">
                   <pic:nvPicPr>
                     <pic:cNvPr id="0" name="image7.png"/>
                     <pic:cNvPicPr preferRelativeResize="0"/>
                   </pic:nvPicPr>
                   <pic:blipFill>
-                    <a:blip r:embed="rId8"/>
-                    <a:srcRect b="0" l="0" r="0" t="0"/>
+                    <a:blip r:embed="rId9"/>
+                    <a:srcRect/>
                     <a:stretch>
                       <a:fillRect/>
                     </a:stretch>
@@ -2569,7 +1970,9 @@
                       <a:off x="0" y="0"/>
                       <a:ext cx="928688" cy="248074"/>
                     </a:xfrm>
-                    <a:prstGeom prst="rect"/>
+                    <a:prstGeom prst="rect">
+                      <a:avLst/>
+                    </a:prstGeom>
                     <a:ln/>
                   </pic:spPr>
                 </pic:pic>
@@ -2578,22 +1981,13 @@
           </wp:inline>
         </w:drawing>
       </w:r>
-      <w:r>
-        <w:rPr>
-          <w:rtl w:val="0"/>
-        </w:rPr>
-      </w:r>
-    </w:p>
-    <w:p>
-      <w:pPr>
-        <w:spacing w:after="240" w:before="240" w:lineRule="auto"/>
-        <w:rPr/>
-      </w:pPr>
-      <w:r>
-        <w:rPr>
-          <w:rtl w:val="0"/>
-        </w:rPr>
-        <w:t xml:space="preserve">Hoe het werkt:</w:t>
+    </w:p>
+    <w:p>
+      <w:pPr>
+        <w:spacing w:before="240" w:after="240"/>
+      </w:pPr>
+      <w:r>
+        <w:t>Hoe het werkt:</w:t>
       </w:r>
     </w:p>
     <w:p>
@@ -2602,17 +1996,10 @@
           <w:ilvl w:val="0"/>
           <w:numId w:val="4"/>
         </w:numPr>
-        <w:spacing w:after="0" w:afterAutospacing="0" w:before="240" w:lineRule="auto"/>
-        <w:ind w:left="720" w:hanging="360"/>
-        <w:rPr>
-          <w:u w:val="none"/>
-        </w:rPr>
-      </w:pPr>
-      <w:r>
-        <w:rPr>
-          <w:rtl w:val="0"/>
-        </w:rPr>
-        <w:t xml:space="preserve">Download de app. Log in / maak account</w:t>
+        <w:spacing w:before="240"/>
+      </w:pPr>
+      <w:r>
+        <w:t>Download de app. Log in / maak account</w:t>
       </w:r>
     </w:p>
     <w:p>
@@ -2621,31 +2008,19 @@
           <w:ilvl w:val="0"/>
           <w:numId w:val="4"/>
         </w:numPr>
-        <w:spacing w:after="0" w:afterAutospacing="0" w:before="0" w:beforeAutospacing="0" w:lineRule="auto"/>
-        <w:ind w:left="720" w:hanging="360"/>
-        <w:rPr>
-          <w:u w:val="none"/>
-        </w:rPr>
-      </w:pPr>
-      <w:r>
-        <w:rPr>
-          <w:rtl w:val="0"/>
-        </w:rPr>
+      </w:pPr>
+      <w:r>
         <w:t xml:space="preserve">Vind activiteiten op de Amigos map en doe mee </w:t>
       </w:r>
       <w:r>
         <w:rPr>
-          <w:i w:val="1"/>
-          <w:iCs w:val="1"/>
-          <w:rtl w:val="0"/>
+          <w:i/>
+          <w:iCs/>
         </w:rPr>
         <w:t xml:space="preserve">of </w:t>
       </w:r>
       <w:r>
-        <w:rPr>
-          <w:rtl w:val="0"/>
-        </w:rPr>
-        <w:t xml:space="preserve">plan een uiting</w:t>
+        <w:t>plan een uiting</w:t>
       </w:r>
     </w:p>
     <w:p>
@@ -2654,41 +2029,36 @@
           <w:ilvl w:val="0"/>
           <w:numId w:val="4"/>
         </w:numPr>
-        <w:spacing w:after="240" w:before="0" w:beforeAutospacing="0" w:lineRule="auto"/>
-        <w:ind w:left="720" w:hanging="360"/>
-        <w:rPr>
-          <w:u w:val="none"/>
-        </w:rPr>
-      </w:pPr>
-      <w:r>
-        <w:rPr>
-          <w:rtl w:val="0"/>
-        </w:rPr>
-        <w:t xml:space="preserve">Ga erheen en connect met je mede amigos</w:t>
-      </w:r>
-    </w:p>
-    <w:p>
-      <w:pPr>
-        <w:spacing w:after="240" w:before="240" w:lineRule="auto"/>
-        <w:rPr/>
-      </w:pPr>
-      <w:r>
-        <w:rPr/>
+        <w:spacing w:after="240"/>
+      </w:pPr>
+      <w:r>
+        <w:t>Ga erheen en connect met je mede amigos</w:t>
+      </w:r>
+    </w:p>
+    <w:p>
+      <w:pPr>
+        <w:spacing w:before="240" w:after="240"/>
+      </w:pPr>
+      <w:r>
+        <w:rPr>
+          <w:noProof/>
+        </w:rPr>
         <w:drawing>
-          <wp:inline distB="114300" distT="114300" distL="114300" distR="114300">
+          <wp:inline distT="114300" distB="114300" distL="114300" distR="114300" wp14:anchorId="7D6E645A" wp14:editId="0F0CBD7F">
             <wp:extent cx="2000250" cy="3918897"/>
-            <wp:effectExtent b="0" l="0" r="0" t="0"/>
+            <wp:effectExtent l="0" t="0" r="0" b="0"/>
             <wp:docPr id="1" name="image1.jpg"/>
-            <a:graphic>
+            <wp:cNvGraphicFramePr/>
+            <a:graphic xmlns:a="http://schemas.openxmlformats.org/drawingml/2006/main">
               <a:graphicData uri="http://schemas.openxmlformats.org/drawingml/2006/picture">
-                <pic:pic>
+                <pic:pic xmlns:pic="http://schemas.openxmlformats.org/drawingml/2006/picture">
                   <pic:nvPicPr>
                     <pic:cNvPr id="0" name="image1.jpg"/>
                     <pic:cNvPicPr preferRelativeResize="0"/>
                   </pic:nvPicPr>
                   <pic:blipFill>
-                    <a:blip r:embed="rId9"/>
-                    <a:srcRect b="5846" l="0" r="0" t="3619"/>
+                    <a:blip r:embed="rId10"/>
+                    <a:srcRect t="3619" b="5846"/>
                     <a:stretch>
                       <a:fillRect/>
                     </a:stretch>
@@ -2698,7 +2068,9 @@
                       <a:off x="0" y="0"/>
                       <a:ext cx="2000250" cy="3918897"/>
                     </a:xfrm>
-                    <a:prstGeom prst="rect"/>
+                    <a:prstGeom prst="rect">
+                      <a:avLst/>
+                    </a:prstGeom>
                     <a:ln/>
                   </pic:spPr>
                 </pic:pic>
@@ -2707,45 +2079,37 @@
           </wp:inline>
         </w:drawing>
       </w:r>
-      <w:r>
-        <w:rPr>
-          <w:rtl w:val="0"/>
-        </w:rPr>
-      </w:r>
-    </w:p>
-    <w:p>
-      <w:pPr>
-        <w:spacing w:after="240" w:before="240" w:lineRule="auto"/>
-        <w:rPr/>
-      </w:pPr>
-      <w:r>
-        <w:rPr>
-          <w:rtl w:val="0"/>
-        </w:rPr>
-      </w:r>
-    </w:p>
-    <w:p>
-      <w:pPr>
-        <w:spacing w:after="240" w:before="240" w:lineRule="auto"/>
-        <w:rPr/>
-      </w:pPr>
-      <w:r>
-        <w:rPr/>
+    </w:p>
+    <w:p>
+      <w:pPr>
+        <w:spacing w:before="240" w:after="240"/>
+      </w:pPr>
+    </w:p>
+    <w:p>
+      <w:pPr>
+        <w:spacing w:before="240" w:after="240"/>
+      </w:pPr>
+      <w:r>
+        <w:rPr>
+          <w:noProof/>
+        </w:rPr>
+        <w:lastRenderedPageBreak/>
         <w:drawing>
-          <wp:inline distB="114300" distT="114300" distL="114300" distR="114300">
+          <wp:inline distT="114300" distB="114300" distL="114300" distR="114300" wp14:anchorId="76CE5AB8" wp14:editId="657B3DC7">
             <wp:extent cx="1609725" cy="552450"/>
-            <wp:effectExtent b="0" l="0" r="0" t="0"/>
+            <wp:effectExtent l="0" t="0" r="0" b="0"/>
             <wp:docPr id="5" name="image2.png"/>
-            <a:graphic>
+            <wp:cNvGraphicFramePr/>
+            <a:graphic xmlns:a="http://schemas.openxmlformats.org/drawingml/2006/main">
               <a:graphicData uri="http://schemas.openxmlformats.org/drawingml/2006/picture">
-                <pic:pic>
+                <pic:pic xmlns:pic="http://schemas.openxmlformats.org/drawingml/2006/picture">
                   <pic:nvPicPr>
                     <pic:cNvPr id="0" name="image2.png"/>
                     <pic:cNvPicPr preferRelativeResize="0"/>
                   </pic:nvPicPr>
                   <pic:blipFill>
-                    <a:blip r:embed="rId10"/>
-                    <a:srcRect b="23853" l="9615" r="9134" t="22935"/>
+                    <a:blip r:embed="rId11"/>
+                    <a:srcRect l="9615" t="22935" r="9134" b="23853"/>
                     <a:stretch>
                       <a:fillRect/>
                     </a:stretch>
@@ -2755,7 +2119,9 @@
                       <a:off x="0" y="0"/>
                       <a:ext cx="1609725" cy="552450"/>
                     </a:xfrm>
-                    <a:prstGeom prst="rect"/>
+                    <a:prstGeom prst="rect">
+                      <a:avLst/>
+                    </a:prstGeom>
                     <a:ln/>
                   </pic:spPr>
                 </pic:pic>
@@ -2764,46 +2130,39 @@
           </wp:inline>
         </w:drawing>
       </w:r>
-      <w:r>
-        <w:rPr>
-          <w:rtl w:val="0"/>
-        </w:rPr>
-      </w:r>
-    </w:p>
-    <w:p>
-      <w:pPr>
-        <w:spacing w:after="240" w:before="240" w:lineRule="auto"/>
-        <w:rPr/>
-      </w:pPr>
-      <w:r>
-        <w:rPr>
-          <w:rtl w:val="0"/>
-        </w:rPr>
+    </w:p>
+    <w:p>
+      <w:pPr>
+        <w:spacing w:before="240" w:after="240"/>
+      </w:pPr>
+      <w:r>
         <w:t xml:space="preserve">Eventbrite is een platform voor ticket- en evenementen. Van workshops tot concerten tot conferenties tot wereldberoemde film- en muziekfestivals. Het platform is zowel web als app toegankelijk. </w:t>
       </w:r>
     </w:p>
     <w:p>
       <w:pPr>
-        <w:spacing w:after="240" w:before="240" w:lineRule="auto"/>
-        <w:rPr/>
-      </w:pPr>
-      <w:r>
-        <w:rPr/>
+        <w:spacing w:before="240" w:after="240"/>
+      </w:pPr>
+      <w:r>
+        <w:rPr>
+          <w:noProof/>
+        </w:rPr>
         <w:drawing>
-          <wp:inline distB="114300" distT="114300" distL="114300" distR="114300">
+          <wp:inline distT="114300" distB="114300" distL="114300" distR="114300" wp14:anchorId="43FDDBBA" wp14:editId="7CE33FA4">
             <wp:extent cx="1728788" cy="3240679"/>
-            <wp:effectExtent b="0" l="0" r="0" t="0"/>
+            <wp:effectExtent l="0" t="0" r="0" b="0"/>
             <wp:docPr id="4" name="image3.jpg"/>
-            <a:graphic>
+            <wp:cNvGraphicFramePr/>
+            <a:graphic xmlns:a="http://schemas.openxmlformats.org/drawingml/2006/main">
               <a:graphicData uri="http://schemas.openxmlformats.org/drawingml/2006/picture">
-                <pic:pic>
+                <pic:pic xmlns:pic="http://schemas.openxmlformats.org/drawingml/2006/picture">
                   <pic:nvPicPr>
                     <pic:cNvPr id="0" name="image3.jpg"/>
                     <pic:cNvPicPr preferRelativeResize="0"/>
                   </pic:nvPicPr>
                   <pic:blipFill>
-                    <a:blip r:embed="rId11"/>
-                    <a:srcRect b="10627" l="0" r="0" t="3117"/>
+                    <a:blip r:embed="rId12"/>
+                    <a:srcRect t="3117" b="10627"/>
                     <a:stretch>
                       <a:fillRect/>
                     </a:stretch>
@@ -2813,7 +2172,9 @@
                       <a:off x="0" y="0"/>
                       <a:ext cx="1728788" cy="3240679"/>
                     </a:xfrm>
-                    <a:prstGeom prst="rect"/>
+                    <a:prstGeom prst="rect">
+                      <a:avLst/>
+                    </a:prstGeom>
                     <a:ln/>
                   </pic:spPr>
                 </pic:pic>
@@ -2822,67 +2183,46 @@
           </wp:inline>
         </w:drawing>
       </w:r>
-      <w:r>
-        <w:rPr>
-          <w:rtl w:val="0"/>
-        </w:rPr>
-      </w:r>
-    </w:p>
-    <w:p>
-      <w:pPr>
-        <w:spacing w:after="240" w:before="240" w:lineRule="auto"/>
-        <w:rPr/>
-      </w:pPr>
-      <w:r>
-        <w:rPr>
-          <w:rtl w:val="0"/>
-        </w:rPr>
-      </w:r>
-    </w:p>
-    <w:p>
-      <w:pPr>
-        <w:spacing w:after="240" w:before="240" w:lineRule="auto"/>
-        <w:rPr/>
-      </w:pPr>
-      <w:r>
-        <w:rPr>
-          <w:rtl w:val="0"/>
-        </w:rPr>
-      </w:r>
-    </w:p>
-    <w:p>
-      <w:pPr>
-        <w:spacing w:after="240" w:before="240" w:lineRule="auto"/>
-        <w:rPr/>
-      </w:pPr>
-      <w:r>
-        <w:rPr>
-          <w:rtl w:val="0"/>
-        </w:rPr>
-      </w:r>
-    </w:p>
-    <w:p>
-      <w:pPr>
-        <w:spacing w:after="240" w:before="240" w:lineRule="auto"/>
-        <w:rPr/>
-      </w:pPr>
-      <w:r>
-        <w:rPr/>
+    </w:p>
+    <w:p>
+      <w:pPr>
+        <w:spacing w:before="240" w:after="240"/>
+      </w:pPr>
+    </w:p>
+    <w:p>
+      <w:pPr>
+        <w:spacing w:before="240" w:after="240"/>
+      </w:pPr>
+    </w:p>
+    <w:p>
+      <w:pPr>
+        <w:spacing w:before="240" w:after="240"/>
+      </w:pPr>
+    </w:p>
+    <w:p>
+      <w:pPr>
+        <w:spacing w:before="240" w:after="240"/>
+      </w:pPr>
+      <w:r>
+        <w:rPr>
+          <w:noProof/>
+        </w:rPr>
         <w:drawing>
-          <wp:inline distB="114300" distT="114300" distL="114300" distR="114300">
+          <wp:inline distT="114300" distB="114300" distL="114300" distR="114300" wp14:anchorId="350D64F3" wp14:editId="5DE6872E">
             <wp:extent cx="909638" cy="1063070"/>
-            <wp:effectExtent b="0" l="0" r="0" t="0"/>
+            <wp:effectExtent l="0" t="0" r="0" b="0"/>
             <wp:docPr id="2" name="image5.png"/>
-            <a:graphic>
+            <wp:cNvGraphicFramePr/>
+            <a:graphic xmlns:a="http://schemas.openxmlformats.org/drawingml/2006/main">
               <a:graphicData uri="http://schemas.openxmlformats.org/drawingml/2006/picture">
-                <pic:pic>
+                <pic:pic xmlns:pic="http://schemas.openxmlformats.org/drawingml/2006/picture">
                   <pic:nvPicPr>
                     <pic:cNvPr id="0" name="image5.png"/>
                     <pic:cNvPicPr preferRelativeResize="0"/>
                   </pic:nvPicPr>
                   <pic:blipFill>
-                    <a:blip r:embed="rId12"/>
-                    <a:srcRect b="23779" l="17375" r="23758" t="0"/>
+                    <a:blip r:embed="rId13"/>
+                    <a:srcRect l="17375" r="23758" b="23779"/>
                     <a:stretch>
                       <a:fillRect/>
                     </a:stretch>
@@ -2892,7 +2232,9 @@
                       <a:off x="0" y="0"/>
                       <a:ext cx="909638" cy="1063070"/>
                     </a:xfrm>
-                    <a:prstGeom prst="rect"/>
+                    <a:prstGeom prst="rect">
+                      <a:avLst/>
+                    </a:prstGeom>
                     <a:ln/>
                   </pic:spPr>
                 </pic:pic>
@@ -2901,104 +2243,61 @@
           </wp:inline>
         </w:drawing>
       </w:r>
-      <w:r>
-        <w:rPr>
-          <w:rtl w:val="0"/>
-        </w:rPr>
-      </w:r>
-    </w:p>
-    <w:p>
-      <w:pPr>
-        <w:spacing w:after="240" w:before="240" w:lineRule="auto"/>
-        <w:rPr/>
-      </w:pPr>
-      <w:r>
-        <w:rPr>
-          <w:rtl w:val="0"/>
-        </w:rPr>
-      </w:r>
-    </w:p>
-    <w:p>
-      <w:pPr>
-        <w:spacing w:after="240" w:before="240" w:lineRule="auto"/>
-        <w:rPr/>
-      </w:pPr>
-      <w:r>
-        <w:rPr>
-          <w:rtl w:val="0"/>
-        </w:rPr>
-      </w:r>
-    </w:p>
-    <w:p>
-      <w:pPr>
-        <w:pStyle w:val="Heading2"/>
-        <w:spacing w:after="240" w:before="240" w:lineRule="auto"/>
+    </w:p>
+    <w:p>
+      <w:pPr>
+        <w:spacing w:before="240" w:after="240"/>
+      </w:pPr>
+    </w:p>
+    <w:p>
+      <w:pPr>
+        <w:spacing w:before="240" w:after="240"/>
+      </w:pPr>
+    </w:p>
+    <w:p>
+      <w:pPr>
+        <w:pStyle w:val="Kop2"/>
+        <w:spacing w:before="240" w:after="240"/>
         <w:rPr>
           <w:sz w:val="26"/>
           <w:szCs w:val="26"/>
         </w:rPr>
       </w:pPr>
-      <w:bookmarkStart w:colFirst="0" w:colLast="0" w:name="_hk71olx7vf6m" w:id="0"/>
+      <w:bookmarkStart w:id="0" w:name="_hk71olx7vf6m" w:colFirst="0" w:colLast="0"/>
       <w:bookmarkEnd w:id="0"/>
       <w:r>
         <w:rPr>
           <w:sz w:val="26"/>
           <w:szCs w:val="26"/>
-          <w:rtl w:val="0"/>
-        </w:rPr>
-        <w:t xml:space="preserve">7.2 Design theorie analyse</w:t>
-      </w:r>
-    </w:p>
-    <w:p>
-      <w:pPr>
-        <w:rPr/>
-      </w:pPr>
-      <w:r>
-        <w:rPr>
-          <w:rtl w:val="0"/>
-        </w:rPr>
+        </w:rPr>
+        <w:lastRenderedPageBreak/>
+        <w:t>7.2 Design theorie analyse</w:t>
+      </w:r>
+    </w:p>
+    <w:p>
+      <w:r>
         <w:t xml:space="preserve">In design, </w:t>
       </w:r>
       <w:r>
         <w:rPr>
-          <w:color w:val="ff9900"/>
-          <w:rtl w:val="0"/>
-        </w:rPr>
-        <w:t xml:space="preserve">oranje</w:t>
-      </w:r>
-      <w:r>
-        <w:rPr>
-          <w:rtl w:val="0"/>
-        </w:rPr>
+          <w:color w:val="FF9900"/>
+        </w:rPr>
+        <w:t>oranje</w:t>
+      </w:r>
+      <w:r>
         <w:t xml:space="preserve"> is een warme, secundaire kleur die staat voor energie, enthousiasme en creativiteit. Het is een opvallende kleur die wordt gebruikt om aandacht te trekken en snelle actie te stimuleren, maar moet strategisch worden ingezet om overweldiging te voorkomen.</w:t>
       </w:r>
     </w:p>
-    <w:p>
-      <w:pPr>
-        <w:rPr/>
-      </w:pPr>
-      <w:r>
-        <w:rPr>
-          <w:rtl w:val="0"/>
-        </w:rPr>
-      </w:r>
-    </w:p>
+    <w:p/>
     <w:p>
       <w:pPr>
         <w:numPr>
           <w:ilvl w:val="0"/>
           <w:numId w:val="9"/>
         </w:numPr>
-        <w:ind w:left="720" w:hanging="360"/>
-        <w:rPr>
-          <w:u w:val="none"/>
-        </w:rPr>
-      </w:pPr>
-      <w:r>
-        <w:rPr>
-          <w:rtl w:val="0"/>
-        </w:rPr>
-        <w:t xml:space="preserve">Energie &amp; enthousiasme</w:t>
+      </w:pPr>
+      <w:r>
+        <w:t>Energie &amp; enthousiasme</w:t>
       </w:r>
     </w:p>
     <w:p>
@@ -3007,16 +2306,9 @@
           <w:ilvl w:val="0"/>
           <w:numId w:val="9"/>
         </w:numPr>
-        <w:ind w:left="720" w:hanging="360"/>
-        <w:rPr>
-          <w:u w:val="none"/>
-        </w:rPr>
-      </w:pPr>
-      <w:r>
-        <w:rPr>
-          <w:rtl w:val="0"/>
-        </w:rPr>
-        <w:t xml:space="preserve">Creativiteit &amp; vitaliteit</w:t>
+      </w:pPr>
+      <w:r>
+        <w:t>Creativiteit &amp; vitaliteit</w:t>
       </w:r>
     </w:p>
     <w:p>
@@ -3025,16 +2317,9 @@
           <w:ilvl w:val="0"/>
           <w:numId w:val="9"/>
         </w:numPr>
-        <w:ind w:left="720" w:hanging="360"/>
-        <w:rPr>
-          <w:u w:val="none"/>
-        </w:rPr>
-      </w:pPr>
-      <w:r>
-        <w:rPr>
-          <w:rtl w:val="0"/>
-        </w:rPr>
-        <w:t xml:space="preserve">Aandacht trekkend</w:t>
+      </w:pPr>
+      <w:r>
+        <w:t>Aandacht trekkend</w:t>
       </w:r>
     </w:p>
     <w:p>
@@ -3043,59 +2328,34 @@
           <w:ilvl w:val="0"/>
           <w:numId w:val="9"/>
         </w:numPr>
-        <w:ind w:left="720" w:hanging="360"/>
-        <w:rPr>
-          <w:u w:val="none"/>
-        </w:rPr>
-      </w:pPr>
-      <w:r>
-        <w:rPr>
-          <w:rtl w:val="0"/>
-        </w:rPr>
-        <w:t xml:space="preserve">Warmte</w:t>
-      </w:r>
-    </w:p>
-    <w:p>
-      <w:pPr>
-        <w:rPr/>
-      </w:pPr>
-      <w:r>
-        <w:rPr>
-          <w:rtl w:val="0"/>
-        </w:rPr>
-      </w:r>
-    </w:p>
-    <w:p>
-      <w:pPr>
-        <w:rPr/>
-      </w:pPr>
-      <w:r>
-        <w:rPr>
-          <w:rtl w:val="0"/>
-        </w:rPr>
-      </w:r>
-    </w:p>
-    <w:p>
-      <w:pPr>
-        <w:rPr/>
-      </w:pPr>
-      <w:r>
-        <w:rPr/>
+      </w:pPr>
+      <w:r>
+        <w:t>Warmte</w:t>
+      </w:r>
+    </w:p>
+    <w:p/>
+    <w:p/>
+    <w:p>
+      <w:r>
+        <w:rPr>
+          <w:noProof/>
+        </w:rPr>
         <w:drawing>
-          <wp:inline distB="114300" distT="114300" distL="114300" distR="114300">
+          <wp:inline distT="114300" distB="114300" distL="114300" distR="114300" wp14:anchorId="6FDCE5CC" wp14:editId="0868A724">
             <wp:extent cx="1392281" cy="1438498"/>
-            <wp:effectExtent b="0" l="0" r="0" t="0"/>
+            <wp:effectExtent l="0" t="0" r="0" b="0"/>
             <wp:docPr id="6" name="image4.png"/>
-            <a:graphic>
+            <wp:cNvGraphicFramePr/>
+            <a:graphic xmlns:a="http://schemas.openxmlformats.org/drawingml/2006/main">
               <a:graphicData uri="http://schemas.openxmlformats.org/drawingml/2006/picture">
-                <pic:pic>
+                <pic:pic xmlns:pic="http://schemas.openxmlformats.org/drawingml/2006/picture">
                   <pic:nvPicPr>
                     <pic:cNvPr id="0" name="image4.png"/>
                     <pic:cNvPicPr preferRelativeResize="0"/>
                   </pic:nvPicPr>
                   <pic:blipFill>
-                    <a:blip r:embed="rId13"/>
-                    <a:srcRect b="0" l="0" r="0" t="0"/>
+                    <a:blip r:embed="rId14"/>
+                    <a:srcRect/>
                     <a:stretch>
                       <a:fillRect/>
                     </a:stretch>
@@ -3105,7 +2365,9 @@
                       <a:off x="0" y="0"/>
                       <a:ext cx="1392281" cy="1438498"/>
                     </a:xfrm>
-                    <a:prstGeom prst="rect"/>
+                    <a:prstGeom prst="rect">
+                      <a:avLst/>
+                    </a:prstGeom>
                     <a:ln/>
                   </pic:spPr>
                 </pic:pic>
@@ -3115,22 +2377,25 @@
         </w:drawing>
       </w:r>
       <w:r>
-        <w:rPr/>
+        <w:rPr>
+          <w:noProof/>
+        </w:rPr>
         <w:drawing>
-          <wp:inline distB="114300" distT="114300" distL="114300" distR="114300">
+          <wp:inline distT="114300" distB="114300" distL="114300" distR="114300" wp14:anchorId="31E0D670" wp14:editId="198F4FAC">
             <wp:extent cx="1524000" cy="1487123"/>
-            <wp:effectExtent b="0" l="0" r="0" t="0"/>
+            <wp:effectExtent l="0" t="0" r="0" b="0"/>
             <wp:docPr id="3" name="image6.png"/>
-            <a:graphic>
+            <wp:cNvGraphicFramePr/>
+            <a:graphic xmlns:a="http://schemas.openxmlformats.org/drawingml/2006/main">
               <a:graphicData uri="http://schemas.openxmlformats.org/drawingml/2006/picture">
-                <pic:pic>
+                <pic:pic xmlns:pic="http://schemas.openxmlformats.org/drawingml/2006/picture">
                   <pic:nvPicPr>
                     <pic:cNvPr id="0" name="image6.png"/>
                     <pic:cNvPicPr preferRelativeResize="0"/>
                   </pic:nvPicPr>
                   <pic:blipFill>
-                    <a:blip r:embed="rId14"/>
-                    <a:srcRect b="7616" l="0" r="0" t="0"/>
+                    <a:blip r:embed="rId15"/>
+                    <a:srcRect b="7616"/>
                     <a:stretch>
                       <a:fillRect/>
                     </a:stretch>
@@ -3140,7 +2405,9 @@
                       <a:off x="0" y="0"/>
                       <a:ext cx="1524000" cy="1487123"/>
                     </a:xfrm>
-                    <a:prstGeom prst="rect"/>
+                    <a:prstGeom prst="rect">
+                      <a:avLst/>
+                    </a:prstGeom>
                     <a:ln/>
                   </pic:spPr>
                 </pic:pic>
@@ -3149,46 +2416,26 @@
           </wp:inline>
         </w:drawing>
       </w:r>
-      <w:r>
-        <w:rPr>
-          <w:rtl w:val="0"/>
-        </w:rPr>
-      </w:r>
-    </w:p>
-    <w:p>
-      <w:pPr>
-        <w:rPr/>
-      </w:pPr>
-      <w:r>
-        <w:rPr>
-          <w:rtl w:val="0"/>
-        </w:rPr>
-        <w:t xml:space="preserve">Media zal verder toegelicht worden in het Media Analyse document.</w:t>
-      </w:r>
-      <w:r>
-        <w:rPr>
-          <w:rtl w:val="0"/>
-        </w:rPr>
-      </w:r>
-    </w:p>
-    <w:p>
-      <w:pPr>
-        <w:pStyle w:val="Heading2"/>
-        <w:spacing w:after="240" w:before="240" w:lineRule="auto"/>
-        <w:rPr/>
-      </w:pPr>
-      <w:bookmarkStart w:colFirst="0" w:colLast="0" w:name="_eq44qu86bylm" w:id="1"/>
+    </w:p>
+    <w:p>
+      <w:r>
+        <w:t>Media zal verder toegelicht worden in het Media Analyse document.</w:t>
+      </w:r>
+    </w:p>
+    <w:p>
+      <w:pPr>
+        <w:pStyle w:val="Kop2"/>
+        <w:spacing w:before="240" w:after="240"/>
+      </w:pPr>
+      <w:bookmarkStart w:id="1" w:name="_eq44qu86bylm" w:colFirst="0" w:colLast="0"/>
       <w:bookmarkEnd w:id="1"/>
       <w:r>
-        <w:rPr>
-          <w:rtl w:val="0"/>
-        </w:rPr>
         <w:t xml:space="preserve"> </w:t>
       </w:r>
     </w:p>
     <w:p>
       <w:pPr>
-        <w:spacing w:after="240" w:before="240" w:lineRule="auto"/>
+        <w:spacing w:before="240" w:after="240"/>
         <w:rPr>
           <w:sz w:val="26"/>
           <w:szCs w:val="26"/>
@@ -3198,9 +2445,8 @@
         <w:rPr>
           <w:sz w:val="26"/>
           <w:szCs w:val="26"/>
-          <w:rtl w:val="0"/>
-        </w:rPr>
-        <w:t xml:space="preserve">8. Ethische &amp; Maatschappelijke Overwegingen</w:t>
+        </w:rPr>
+        <w:t>8. Ethische &amp; Maatschappelijke Overwegingen</w:t>
       </w:r>
     </w:p>
     <w:p>
@@ -3209,14 +2455,9 @@
           <w:ilvl w:val="0"/>
           <w:numId w:val="7"/>
         </w:numPr>
-        <w:spacing w:after="0" w:afterAutospacing="0" w:lineRule="auto"/>
-        <w:ind w:left="720" w:hanging="360"/>
-      </w:pPr>
-      <w:r>
-        <w:rPr>
-          <w:rtl w:val="0"/>
-        </w:rPr>
-        <w:t xml:space="preserve">Privacy: Gebruikersdata worden enkel gebruikt voor accountbeheer en worden beveiligd opgeslagen.</w:t>
+      </w:pPr>
+      <w:r>
+        <w:t>Privacy: Gebruikersdata worden enkel gebruikt voor accountbeheer en worden beveiligd opgeslagen.</w:t>
       </w:r>
     </w:p>
     <w:p>
@@ -3225,14 +2466,9 @@
           <w:ilvl w:val="0"/>
           <w:numId w:val="7"/>
         </w:numPr>
-        <w:spacing w:after="0" w:afterAutospacing="0" w:lineRule="auto"/>
-        <w:ind w:left="720" w:hanging="360"/>
-      </w:pPr>
-      <w:r>
-        <w:rPr>
-          <w:rtl w:val="0"/>
-        </w:rPr>
-        <w:t xml:space="preserve">Transparantie: Het systeem is bedoeld om communicatie te bevorderen, niet om bewoners te controleren.</w:t>
+      </w:pPr>
+      <w:r>
+        <w:t>Transparantie: Het systeem is bedoeld om communicatie te bevorderen, niet om bewoners te controleren.</w:t>
       </w:r>
     </w:p>
     <w:p>
@@ -3241,14 +2477,9 @@
           <w:ilvl w:val="0"/>
           <w:numId w:val="7"/>
         </w:numPr>
-        <w:spacing w:after="0" w:afterAutospacing="0" w:lineRule="auto"/>
-        <w:ind w:left="720" w:hanging="360"/>
-      </w:pPr>
-      <w:r>
-        <w:rPr>
-          <w:rtl w:val="0"/>
-        </w:rPr>
-        <w:t xml:space="preserve">Verantwoordelijkheid: Studenten worden gestimuleerd om zelf verantwoordelijkheid te nemen voor het delen van informatie over feestjes.</w:t>
+      </w:pPr>
+      <w:r>
+        <w:t>Verantwoordelijkheid: Studenten worden gestimuleerd om zelf verantwoordelijkheid te nemen voor het delen van informatie over feestjes.</w:t>
       </w:r>
     </w:p>
     <w:p>
@@ -3257,51 +2488,32 @@
           <w:ilvl w:val="0"/>
           <w:numId w:val="7"/>
         </w:numPr>
-        <w:spacing w:after="240" w:lineRule="auto"/>
-        <w:ind w:left="720" w:hanging="360"/>
-      </w:pPr>
-      <w:r>
-        <w:rPr>
-          <w:rtl w:val="0"/>
-        </w:rPr>
-        <w:t xml:space="preserve">Inclusiviteit: De website houdt rekening met toegankelijkheid en eenvoudig taalgebruik.</w:t>
+        <w:spacing w:after="240"/>
+      </w:pPr>
+      <w:r>
+        <w:t>Inclusiviteit: De website houdt rekening met toegankelijkheid en eenvoudig taalgebruik.</w:t>
       </w:r>
       <w:r>
         <w:br w:type="page"/>
       </w:r>
-      <w:r>
-        <w:rPr>
-          <w:rtl w:val="0"/>
-        </w:rPr>
-      </w:r>
-    </w:p>
-    <w:p>
-      <w:pPr>
-        <w:spacing w:after="240" w:lineRule="auto"/>
-        <w:ind w:left="720" w:firstLine="0"/>
-        <w:rPr/>
-      </w:pPr>
-      <w:r>
-        <w:rPr>
-          <w:rtl w:val="0"/>
-        </w:rPr>
-      </w:r>
-    </w:p>
-    <w:p>
-      <w:pPr>
-        <w:spacing w:after="240" w:before="240" w:lineRule="auto"/>
-        <w:rPr/>
-      </w:pPr>
-      <w:r>
-        <w:rPr>
-          <w:rtl w:val="0"/>
-        </w:rPr>
+    </w:p>
+    <w:p>
+      <w:pPr>
+        <w:spacing w:after="240"/>
+        <w:ind w:left="720"/>
+      </w:pPr>
+    </w:p>
+    <w:p>
+      <w:pPr>
+        <w:spacing w:before="240" w:after="240"/>
+      </w:pPr>
+      <w:r>
         <w:t xml:space="preserve"> </w:t>
       </w:r>
     </w:p>
     <w:p>
       <w:pPr>
-        <w:spacing w:after="240" w:before="240" w:lineRule="auto"/>
+        <w:spacing w:before="240" w:after="240"/>
         <w:rPr>
           <w:sz w:val="26"/>
           <w:szCs w:val="26"/>
@@ -3311,37 +2523,30 @@
         <w:rPr>
           <w:sz w:val="26"/>
           <w:szCs w:val="26"/>
-          <w:rtl w:val="0"/>
-        </w:rPr>
-        <w:t xml:space="preserve">9. Samenvatting</w:t>
-      </w:r>
-    </w:p>
-    <w:p>
-      <w:pPr>
-        <w:spacing w:after="240" w:before="240" w:lineRule="auto"/>
-        <w:rPr/>
-      </w:pPr>
-      <w:r>
-        <w:rPr>
-          <w:rtl w:val="0"/>
-        </w:rPr>
+        </w:rPr>
+        <w:t>9. Samenvatting</w:t>
+      </w:r>
+    </w:p>
+    <w:p>
+      <w:pPr>
+        <w:spacing w:before="240" w:after="240"/>
+      </w:pPr>
+      <w:r>
         <w:t xml:space="preserve">Het </w:t>
       </w:r>
       <w:r>
         <w:rPr>
-          <w:i w:val="1"/>
-          <w:iCs w:val="1"/>
-          <w:rtl w:val="0"/>
-        </w:rPr>
-        <w:t xml:space="preserve">Student Housing</w:t>
-      </w:r>
-      <w:r>
-        <w:rPr>
-          <w:rtl w:val="0"/>
-        </w:rPr>
-        <w:t xml:space="preserve">-project biedt een innovatieve en haalbare oplossing voor het probleem van onaangekondigde feestjes binnen studentencomplexen.</w:t>
-        <w:br w:type="textWrapping"/>
-        <w:t xml:space="preserve">Door software (webapplicatie) en hardware (Arduino) te combineren, ontstaat een proof-of-concept dat:</w:t>
+          <w:i/>
+          <w:iCs/>
+        </w:rPr>
+        <w:t>Student Housing</w:t>
+      </w:r>
+      <w:r>
+        <w:t>-project biedt een innovatieve en haalbare oplossing voor het probleem van onaangekondigde feestjes binnen studentencomplexen.</w:t>
+      </w:r>
+      <w:r>
+        <w:br/>
+        <w:t>Door software (webapplicatie) en hardware (Arduino) te combineren, ontstaat een proof-of-concept dat:</w:t>
       </w:r>
     </w:p>
     <w:p>
@@ -3350,14 +2555,9 @@
           <w:ilvl w:val="0"/>
           <w:numId w:val="8"/>
         </w:numPr>
-        <w:spacing w:after="0" w:afterAutospacing="0" w:lineRule="auto"/>
-        <w:ind w:left="720" w:hanging="360"/>
-      </w:pPr>
-      <w:r>
-        <w:rPr>
-          <w:rtl w:val="0"/>
-        </w:rPr>
-        <w:t xml:space="preserve">Communicatie en transparantie vergroot.</w:t>
+      </w:pPr>
+      <w:r>
+        <w:t>Communicatie en transparantie vergroot.</w:t>
       </w:r>
     </w:p>
     <w:p>
@@ -3366,14 +2566,9 @@
           <w:ilvl w:val="0"/>
           <w:numId w:val="8"/>
         </w:numPr>
-        <w:spacing w:after="0" w:afterAutospacing="0" w:lineRule="auto"/>
-        <w:ind w:left="720" w:hanging="360"/>
-      </w:pPr>
-      <w:r>
-        <w:rPr>
-          <w:rtl w:val="0"/>
-        </w:rPr>
-        <w:t xml:space="preserve">Bewoners direct visuele meldingen geeft.</w:t>
+      </w:pPr>
+      <w:r>
+        <w:t>Bewoners direct visuele meldingen geeft.</w:t>
       </w:r>
     </w:p>
     <w:p>
@@ -3382,31 +2577,23 @@
           <w:ilvl w:val="0"/>
           <w:numId w:val="8"/>
         </w:numPr>
-        <w:spacing w:after="240" w:lineRule="auto"/>
-        <w:ind w:left="720" w:hanging="360"/>
-      </w:pPr>
-      <w:r>
-        <w:rPr>
-          <w:rtl w:val="0"/>
-        </w:rPr>
-        <w:t xml:space="preserve">De leefbaarheid binnen studentenhuisvesting versterkt.</w:t>
-      </w:r>
-    </w:p>
-    <w:p>
-      <w:pPr>
-        <w:spacing w:after="240" w:before="240" w:lineRule="auto"/>
-        <w:rPr/>
-      </w:pPr>
-      <w:r>
-        <w:rPr>
-          <w:rtl w:val="0"/>
-        </w:rPr>
-        <w:t xml:space="preserve">De scope blijft beperkt tot een MVP, zodat het binnen vijf weken kan worden gerealiseerd, getest en opgeleverd.</w:t>
-      </w:r>
-    </w:p>
-    <w:p>
-      <w:pPr>
-        <w:spacing w:after="240" w:before="240" w:lineRule="auto"/>
+        <w:spacing w:after="240"/>
+      </w:pPr>
+      <w:r>
+        <w:t>De leefbaarheid binnen studentenhuisvesting versterkt.</w:t>
+      </w:r>
+    </w:p>
+    <w:p>
+      <w:pPr>
+        <w:spacing w:before="240" w:after="240"/>
+      </w:pPr>
+      <w:r>
+        <w:t>De scope blijft beperkt tot een MVP, zodat het binnen vijf weken kan worden gerealiseerd, getest en opgeleverd.</w:t>
+      </w:r>
+    </w:p>
+    <w:p>
+      <w:pPr>
+        <w:spacing w:before="240" w:after="240"/>
         <w:rPr>
           <w:sz w:val="26"/>
           <w:szCs w:val="26"/>
@@ -3416,14 +2603,13 @@
         <w:rPr>
           <w:sz w:val="26"/>
           <w:szCs w:val="26"/>
-          <w:rtl w:val="0"/>
         </w:rPr>
         <w:t xml:space="preserve"> </w:t>
       </w:r>
     </w:p>
     <w:p>
       <w:pPr>
-        <w:spacing w:after="240" w:before="240" w:lineRule="auto"/>
+        <w:spacing w:before="240" w:after="240"/>
         <w:rPr>
           <w:sz w:val="26"/>
           <w:szCs w:val="26"/>
@@ -3433,21 +2619,16 @@
         <w:rPr>
           <w:sz w:val="26"/>
           <w:szCs w:val="26"/>
-          <w:rtl w:val="0"/>
-        </w:rPr>
-        <w:t xml:space="preserve">10. Bewijs van leerdoelen</w:t>
-      </w:r>
-    </w:p>
-    <w:p>
-      <w:pPr>
-        <w:spacing w:after="240" w:before="240" w:lineRule="auto"/>
-        <w:rPr/>
-      </w:pPr>
-      <w:r>
-        <w:rPr>
-          <w:rtl w:val="0"/>
-        </w:rPr>
-        <w:t xml:space="preserve">Deze analyse draagt bij aan Learning Outcome 2: Je maakt producten, en toont aan dat:</w:t>
+        </w:rPr>
+        <w:t>10. Bewijs van leerdoelen</w:t>
+      </w:r>
+    </w:p>
+    <w:p>
+      <w:pPr>
+        <w:spacing w:before="240" w:after="240"/>
+      </w:pPr>
+      <w:r>
+        <w:t>Deze analyse draagt bij aan Learning Outcome 2: Je maakt producten, en toont aan dat:</w:t>
       </w:r>
     </w:p>
     <w:p>
@@ -3456,14 +2637,9 @@
           <w:ilvl w:val="0"/>
           <w:numId w:val="11"/>
         </w:numPr>
-        <w:spacing w:after="0" w:afterAutospacing="0" w:lineRule="auto"/>
-        <w:ind w:left="720" w:hanging="360"/>
-      </w:pPr>
-      <w:r>
-        <w:rPr>
-          <w:rtl w:val="0"/>
-        </w:rPr>
-        <w:t xml:space="preserve">De context en het probleem helder zijn onderzocht.</w:t>
+      </w:pPr>
+      <w:r>
+        <w:t>De context en het probleem helder zijn onderzocht.</w:t>
       </w:r>
     </w:p>
     <w:p>
@@ -3472,14 +2648,9 @@
           <w:ilvl w:val="0"/>
           <w:numId w:val="11"/>
         </w:numPr>
-        <w:spacing w:after="0" w:afterAutospacing="0" w:lineRule="auto"/>
-        <w:ind w:left="720" w:hanging="360"/>
-      </w:pPr>
-      <w:r>
-        <w:rPr>
-          <w:rtl w:val="0"/>
-        </w:rPr>
-        <w:t xml:space="preserve">Functionele eisen duidelijk zijn opgesteld (MoSCoW).</w:t>
+      </w:pPr>
+      <w:r>
+        <w:t>Functionele eisen duidelijk zijn opgesteld (MoSCoW).</w:t>
       </w:r>
     </w:p>
     <w:p>
@@ -3488,14 +2659,9 @@
           <w:ilvl w:val="0"/>
           <w:numId w:val="11"/>
         </w:numPr>
-        <w:spacing w:after="0" w:afterAutospacing="0" w:lineRule="auto"/>
-        <w:ind w:left="720" w:hanging="360"/>
-      </w:pPr>
-      <w:r>
-        <w:rPr>
-          <w:rtl w:val="0"/>
-        </w:rPr>
-        <w:t xml:space="preserve">Technische haalbaarheid is onderbouwd.</w:t>
+      </w:pPr>
+      <w:r>
+        <w:t>Technische haalbaarheid is onderbouwd.</w:t>
       </w:r>
     </w:p>
     <w:p>
@@ -3504,122 +2670,123 @@
           <w:ilvl w:val="0"/>
           <w:numId w:val="11"/>
         </w:numPr>
-        <w:spacing w:after="240" w:lineRule="auto"/>
-        <w:ind w:left="720" w:hanging="360"/>
-      </w:pPr>
-      <w:r>
-        <w:rPr>
-          <w:rtl w:val="0"/>
-        </w:rPr>
-        <w:t xml:space="preserve">De analyse aansluit op de eisen uit de eerste semester doelen.</w:t>
-      </w:r>
-    </w:p>
-    <w:p>
-      <w:pPr>
-        <w:spacing w:after="240" w:before="240" w:lineRule="auto"/>
-        <w:rPr/>
-      </w:pPr>
-      <w:r>
-        <w:rPr>
-          <w:rtl w:val="0"/>
-        </w:rPr>
+        <w:spacing w:after="240"/>
+      </w:pPr>
+      <w:r>
+        <w:t>De analyse aansluit op de eisen uit de eerste semester doelen.</w:t>
+      </w:r>
+    </w:p>
+    <w:p>
+      <w:pPr>
+        <w:spacing w:before="240" w:after="240"/>
+      </w:pPr>
+      <w:r>
         <w:t xml:space="preserve"> </w:t>
       </w:r>
     </w:p>
     <w:p>
       <w:pPr>
-        <w:spacing w:after="240" w:before="240" w:lineRule="auto"/>
-        <w:rPr/>
-      </w:pPr>
-      <w:r>
-        <w:rPr>
-          <w:rtl w:val="0"/>
-        </w:rPr>
-      </w:r>
-    </w:p>
-    <w:p>
-      <w:pPr>
-        <w:spacing w:after="240" w:before="240" w:lineRule="auto"/>
-        <w:rPr/>
-      </w:pPr>
-      <w:r>
-        <w:rPr>
-          <w:rtl w:val="0"/>
-        </w:rPr>
-      </w:r>
-    </w:p>
-    <w:p>
-      <w:pPr>
-        <w:spacing w:after="240" w:before="240" w:lineRule="auto"/>
-        <w:rPr/>
-      </w:pPr>
-      <w:r>
-        <w:rPr>
-          <w:rtl w:val="0"/>
-        </w:rPr>
-      </w:r>
-    </w:p>
-    <w:p>
-      <w:pPr>
-        <w:spacing w:after="240" w:before="240" w:lineRule="auto"/>
-        <w:rPr/>
-      </w:pPr>
-      <w:r>
-        <w:rPr>
-          <w:rtl w:val="0"/>
-        </w:rPr>
-      </w:r>
-    </w:p>
-    <w:p>
-      <w:pPr>
-        <w:ind w:left="720" w:firstLine="0"/>
-        <w:rPr/>
-      </w:pPr>
-      <w:r>
-        <w:rPr>
-          <w:rtl w:val="0"/>
-        </w:rPr>
-      </w:r>
-    </w:p>
-    <w:p>
-      <w:pPr>
-        <w:spacing w:after="240" w:before="240" w:lineRule="auto"/>
-        <w:rPr/>
-      </w:pPr>
-      <w:r>
-        <w:rPr>
-          <w:rtl w:val="0"/>
-        </w:rPr>
-      </w:r>
+        <w:spacing w:before="240" w:after="240"/>
+      </w:pPr>
+    </w:p>
+    <w:p>
+      <w:pPr>
+        <w:spacing w:before="240" w:after="240"/>
+      </w:pPr>
+    </w:p>
+    <w:p>
+      <w:pPr>
+        <w:spacing w:before="240" w:after="240"/>
+      </w:pPr>
+    </w:p>
+    <w:p>
+      <w:pPr>
+        <w:spacing w:before="240" w:after="240"/>
+      </w:pPr>
+    </w:p>
+    <w:p>
+      <w:pPr>
+        <w:ind w:left="720"/>
+      </w:pPr>
+    </w:p>
+    <w:p>
+      <w:pPr>
+        <w:spacing w:before="240" w:after="240"/>
+      </w:pPr>
     </w:p>
     <w:sectPr>
-      <w:headerReference r:id="rId15" w:type="default"/>
-      <w:pgSz w:h="15840" w:w="12240" w:orient="portrait"/>
-      <w:pgMar w:bottom="1440" w:top="1440" w:left="1440" w:right="1440" w:header="720" w:footer="720"/>
+      <w:headerReference w:type="default" r:id="rId16"/>
+      <w:pgSz w:w="12240" w:h="15840"/>
+      <w:pgMar w:top="1440" w:right="1440" w:bottom="1440" w:left="1440" w:header="720" w:footer="720" w:gutter="0"/>
       <w:pgNumType w:start="1"/>
+      <w:cols w:space="708"/>
     </w:sectPr>
   </w:body>
 </w:document>
 </file>
 
+<file path=word/endnotes.xml><?xml version="1.0" encoding="utf-8"?>
+<w:endnotes xmlns:wpc="http://schemas.microsoft.com/office/word/2010/wordprocessingCanvas" xmlns:cx="http://schemas.microsoft.com/office/drawing/2014/chartex" xmlns:cx1="http://schemas.microsoft.com/office/drawing/2015/9/8/chartex" xmlns:cx2="http://schemas.microsoft.com/office/drawing/2015/10/21/chartex" xmlns:cx3="http://schemas.microsoft.com/office/drawing/2016/5/9/chartex" xmlns:cx4="http://schemas.microsoft.com/office/drawing/2016/5/10/chartex" xmlns:cx5="http://schemas.microsoft.com/office/drawing/2016/5/11/chartex" xmlns:cx6="http://schemas.microsoft.com/office/drawing/2016/5/12/chartex" xmlns:cx7="http://schemas.microsoft.com/office/drawing/2016/5/13/chartex" xmlns:cx8="http://schemas.microsoft.com/office/drawing/2016/5/14/chartex" xmlns:mc="http://schemas.openxmlformats.org/markup-compatibility/2006" xmlns:aink="http://schemas.microsoft.com/office/drawing/2016/ink" xmlns:am3d="http://schemas.microsoft.com/office/drawing/2017/model3d" xmlns:o="urn:schemas-microsoft-com:office:office" xmlns:oel="http://schemas.microsoft.com/office/2019/extlst" xmlns:r="http://schemas.openxmlformats.org/officeDocument/2006/relationships" xmlns:m="http://schemas.openxmlformats.org/officeDocument/2006/math" xmlns:v="urn:schemas-microsoft-com:vml" xmlns:wp14="http://schemas.microsoft.com/office/word/2010/wordprocessingDrawing" xmlns:wp="http://schemas.openxmlformats.org/drawingml/2006/wordprocessingDrawing" xmlns:w10="urn:schemas-microsoft-com:office:word" xmlns:w="http://schemas.openxmlformats.org/wordprocessingml/2006/main" xmlns:w14="http://schemas.microsoft.com/office/word/2010/wordml" xmlns:w15="http://schemas.microsoft.com/office/word/2012/wordml" xmlns:w16cex="http://schemas.microsoft.com/office/word/2018/wordml/cex" xmlns:w16cid="http://schemas.microsoft.com/office/word/2016/wordml/cid" xmlns:w16="http://schemas.microsoft.com/office/word/2018/wordml" xmlns:w16du="http://schemas.microsoft.com/office/word/2023/wordml/word16du" xmlns:w16sdtdh="http://schemas.microsoft.com/office/word/2020/wordml/sdtdatahash" xmlns:w16sdtfl="http://schemas.microsoft.com/office/word/2024/wordml/sdtformatlock" xmlns:w16se="http://schemas.microsoft.com/office/word/2015/wordml/symex" xmlns:wpg="http://schemas.microsoft.com/office/word/2010/wordprocessingGroup" xmlns:wpi="http://schemas.microsoft.com/office/word/2010/wordprocessingInk" xmlns:wne="http://schemas.microsoft.com/office/word/2006/wordml" xmlns:wps="http://schemas.microsoft.com/office/word/2010/wordprocessingShape" mc:Ignorable="w14 w15 w16se w16cid w16 w16cex w16sdtdh w16sdtfl w16du wp14">
+  <w:endnote w:type="separator" w:id="-1">
+    <w:p>
+      <w:pPr>
+        <w:spacing w:line="240" w:lineRule="auto"/>
+      </w:pPr>
+      <w:r>
+        <w:separator/>
+      </w:r>
+    </w:p>
+  </w:endnote>
+  <w:endnote w:type="continuationSeparator" w:id="0">
+    <w:p>
+      <w:pPr>
+        <w:spacing w:line="240" w:lineRule="auto"/>
+      </w:pPr>
+      <w:r>
+        <w:continuationSeparator/>
+      </w:r>
+    </w:p>
+  </w:endnote>
+</w:endnotes>
+</file>
+
+<file path=word/footnotes.xml><?xml version="1.0" encoding="utf-8"?>
+<w:footnotes xmlns:wpc="http://schemas.microsoft.com/office/word/2010/wordprocessingCanvas" xmlns:cx="http://schemas.microsoft.com/office/drawing/2014/chartex" xmlns:cx1="http://schemas.microsoft.com/office/drawing/2015/9/8/chartex" xmlns:cx2="http://schemas.microsoft.com/office/drawing/2015/10/21/chartex" xmlns:cx3="http://schemas.microsoft.com/office/drawing/2016/5/9/chartex" xmlns:cx4="http://schemas.microsoft.com/office/drawing/2016/5/10/chartex" xmlns:cx5="http://schemas.microsoft.com/office/drawing/2016/5/11/chartex" xmlns:cx6="http://schemas.microsoft.com/office/drawing/2016/5/12/chartex" xmlns:cx7="http://schemas.microsoft.com/office/drawing/2016/5/13/chartex" xmlns:cx8="http://schemas.microsoft.com/office/drawing/2016/5/14/chartex" xmlns:mc="http://schemas.openxmlformats.org/markup-compatibility/2006" xmlns:aink="http://schemas.microsoft.com/office/drawing/2016/ink" xmlns:am3d="http://schemas.microsoft.com/office/drawing/2017/model3d" xmlns:o="urn:schemas-microsoft-com:office:office" xmlns:oel="http://schemas.microsoft.com/office/2019/extlst" xmlns:r="http://schemas.openxmlformats.org/officeDocument/2006/relationships" xmlns:m="http://schemas.openxmlformats.org/officeDocument/2006/math" xmlns:v="urn:schemas-microsoft-com:vml" xmlns:wp14="http://schemas.microsoft.com/office/word/2010/wordprocessingDrawing" xmlns:wp="http://schemas.openxmlformats.org/drawingml/2006/wordprocessingDrawing" xmlns:w10="urn:schemas-microsoft-com:office:word" xmlns:w="http://schemas.openxmlformats.org/wordprocessingml/2006/main" xmlns:w14="http://schemas.microsoft.com/office/word/2010/wordml" xmlns:w15="http://schemas.microsoft.com/office/word/2012/wordml" xmlns:w16cex="http://schemas.microsoft.com/office/word/2018/wordml/cex" xmlns:w16cid="http://schemas.microsoft.com/office/word/2016/wordml/cid" xmlns:w16="http://schemas.microsoft.com/office/word/2018/wordml" xmlns:w16du="http://schemas.microsoft.com/office/word/2023/wordml/word16du" xmlns:w16sdtdh="http://schemas.microsoft.com/office/word/2020/wordml/sdtdatahash" xmlns:w16sdtfl="http://schemas.microsoft.com/office/word/2024/wordml/sdtformatlock" xmlns:w16se="http://schemas.microsoft.com/office/word/2015/wordml/symex" xmlns:wpg="http://schemas.microsoft.com/office/word/2010/wordprocessingGroup" xmlns:wpi="http://schemas.microsoft.com/office/word/2010/wordprocessingInk" xmlns:wne="http://schemas.microsoft.com/office/word/2006/wordml" xmlns:wps="http://schemas.microsoft.com/office/word/2010/wordprocessingShape" mc:Ignorable="w14 w15 w16se w16cid w16 w16cex w16sdtdh w16sdtfl w16du wp14">
+  <w:footnote w:type="separator" w:id="-1">
+    <w:p>
+      <w:pPr>
+        <w:spacing w:line="240" w:lineRule="auto"/>
+      </w:pPr>
+      <w:r>
+        <w:separator/>
+      </w:r>
+    </w:p>
+  </w:footnote>
+  <w:footnote w:type="continuationSeparator" w:id="0">
+    <w:p>
+      <w:pPr>
+        <w:spacing w:line="240" w:lineRule="auto"/>
+      </w:pPr>
+      <w:r>
+        <w:continuationSeparator/>
+      </w:r>
+    </w:p>
+  </w:footnote>
+</w:footnotes>
+</file>
+
 <file path=word/header1.xml><?xml version="1.0" encoding="utf-8"?>
-<w:hdr xmlns:mc="http://schemas.openxmlformats.org/markup-compatibility/2006" xmlns:o="urn:schemas-microsoft-com:office:office" xmlns:r="http://schemas.openxmlformats.org/officeDocument/2006/relationships" xmlns:m="http://schemas.openxmlformats.org/officeDocument/2006/math" xmlns:v="urn:schemas-microsoft-com:vml" xmlns:wp="http://schemas.openxmlformats.org/drawingml/2006/wordprocessingDrawing" xmlns:w10="urn:schemas-microsoft-com:office:word" xmlns:w="http://schemas.openxmlformats.org/wordprocessingml/2006/main" xmlns:wne="http://schemas.microsoft.com/office/word/2006/wordml" xmlns:sl="http://schemas.openxmlformats.org/schemaLibrary/2006/main" xmlns:a="http://schemas.openxmlformats.org/drawingml/2006/main" xmlns:pic="http://schemas.openxmlformats.org/drawingml/2006/picture" xmlns:c="http://schemas.openxmlformats.org/drawingml/2006/chart" xmlns:lc="http://schemas.openxmlformats.org/drawingml/2006/lockedCanvas" xmlns:dgm="http://schemas.openxmlformats.org/drawingml/2006/diagram" xmlns:wps="http://schemas.microsoft.com/office/word/2010/wordprocessingShape" xmlns:wpg="http://schemas.microsoft.com/office/word/2010/wordprocessingGroup" xmlns:w14="http://schemas.microsoft.com/office/word/2010/wordml" xmlns:w15="http://schemas.microsoft.com/office/word/2012/wordml" xmlns:w16="http://schemas.microsoft.com/office/word/2018/wordml" xmlns:w16cex="http://schemas.microsoft.com/office/word/2018/wordml/cex" xmlns:w16cid="http://schemas.microsoft.com/office/word/2016/wordml/cid" xmlns="http://schemas.microsoft.com/office/tasks/2019/documenttasks" xmlns:cr="http://schemas.microsoft.com/office/comments/2020/reactions">
-  <w:p>
-    <w:pPr>
-      <w:rPr/>
-    </w:pPr>
-    <w:r>
-      <w:rPr>
-        <w:rtl w:val="0"/>
-      </w:rPr>
-    </w:r>
-  </w:p>
+<w:hdr xmlns:wpc="http://schemas.microsoft.com/office/word/2010/wordprocessingCanvas" xmlns:cx="http://schemas.microsoft.com/office/drawing/2014/chartex" xmlns:cx1="http://schemas.microsoft.com/office/drawing/2015/9/8/chartex" xmlns:cx2="http://schemas.microsoft.com/office/drawing/2015/10/21/chartex" xmlns:cx3="http://schemas.microsoft.com/office/drawing/2016/5/9/chartex" xmlns:cx4="http://schemas.microsoft.com/office/drawing/2016/5/10/chartex" xmlns:cx5="http://schemas.microsoft.com/office/drawing/2016/5/11/chartex" xmlns:cx6="http://schemas.microsoft.com/office/drawing/2016/5/12/chartex" xmlns:cx7="http://schemas.microsoft.com/office/drawing/2016/5/13/chartex" xmlns:cx8="http://schemas.microsoft.com/office/drawing/2016/5/14/chartex" xmlns:mc="http://schemas.openxmlformats.org/markup-compatibility/2006" xmlns:aink="http://schemas.microsoft.com/office/drawing/2016/ink" xmlns:am3d="http://schemas.microsoft.com/office/drawing/2017/model3d" xmlns:o="urn:schemas-microsoft-com:office:office" xmlns:oel="http://schemas.microsoft.com/office/2019/extlst" xmlns:r="http://schemas.openxmlformats.org/officeDocument/2006/relationships" xmlns:m="http://schemas.openxmlformats.org/officeDocument/2006/math" xmlns:v="urn:schemas-microsoft-com:vml" xmlns:wp14="http://schemas.microsoft.com/office/word/2010/wordprocessingDrawing" xmlns:wp="http://schemas.openxmlformats.org/drawingml/2006/wordprocessingDrawing" xmlns:w10="urn:schemas-microsoft-com:office:word" xmlns:w="http://schemas.openxmlformats.org/wordprocessingml/2006/main" xmlns:w14="http://schemas.microsoft.com/office/word/2010/wordml" xmlns:w15="http://schemas.microsoft.com/office/word/2012/wordml" xmlns:w16cex="http://schemas.microsoft.com/office/word/2018/wordml/cex" xmlns:w16cid="http://schemas.microsoft.com/office/word/2016/wordml/cid" xmlns:w16="http://schemas.microsoft.com/office/word/2018/wordml" xmlns:w16du="http://schemas.microsoft.com/office/word/2023/wordml/word16du" xmlns:w16sdtdh="http://schemas.microsoft.com/office/word/2020/wordml/sdtdatahash" xmlns:w16sdtfl="http://schemas.microsoft.com/office/word/2024/wordml/sdtformatlock" xmlns:w16se="http://schemas.microsoft.com/office/word/2015/wordml/symex" xmlns:wpg="http://schemas.microsoft.com/office/word/2010/wordprocessingGroup" xmlns:wpi="http://schemas.microsoft.com/office/word/2010/wordprocessingInk" xmlns:wne="http://schemas.microsoft.com/office/word/2006/wordml" xmlns:wps="http://schemas.microsoft.com/office/word/2010/wordprocessingShape" mc:Ignorable="w14 w15 w16se w16cid w16 w16cex w16sdtdh w16sdtfl w16du wp14">
+  <w:p/>
 </w:hdr>
 </file>
 
 <file path=word/numbering.xml><?xml version="1.0" encoding="utf-8"?>
-<w:numbering xmlns:mc="http://schemas.openxmlformats.org/markup-compatibility/2006" xmlns:o="urn:schemas-microsoft-com:office:office" xmlns:r="http://schemas.openxmlformats.org/officeDocument/2006/relationships" xmlns:m="http://schemas.openxmlformats.org/officeDocument/2006/math" xmlns:v="urn:schemas-microsoft-com:vml" xmlns:wp="http://schemas.openxmlformats.org/drawingml/2006/wordprocessingDrawing" xmlns:w10="urn:schemas-microsoft-com:office:word" xmlns:w="http://schemas.openxmlformats.org/wordprocessingml/2006/main" xmlns:wne="http://schemas.microsoft.com/office/word/2006/wordml" xmlns:sl="http://schemas.openxmlformats.org/schemaLibrary/2006/main" xmlns:a="http://schemas.openxmlformats.org/drawingml/2006/main" xmlns:pic="http://schemas.openxmlformats.org/drawingml/2006/picture" xmlns:c="http://schemas.openxmlformats.org/drawingml/2006/chart" xmlns:lc="http://schemas.openxmlformats.org/drawingml/2006/lockedCanvas" xmlns:dgm="http://schemas.openxmlformats.org/drawingml/2006/diagram" xmlns:wps="http://schemas.microsoft.com/office/word/2010/wordprocessingShape" xmlns:wpg="http://schemas.microsoft.com/office/word/2010/wordprocessingGroup" xmlns:w14="http://schemas.microsoft.com/office/word/2010/wordml" xmlns:w15="http://schemas.microsoft.com/office/word/2012/wordml" xmlns:w16="http://schemas.microsoft.com/office/word/2018/wordml" xmlns:w16cex="http://schemas.microsoft.com/office/word/2018/wordml/cex" xmlns:w16cid="http://schemas.microsoft.com/office/word/2016/wordml/cid" xmlns="http://schemas.microsoft.com/office/tasks/2019/documenttasks" xmlns:cr="http://schemas.microsoft.com/office/comments/2020/reactions">
-  <w:abstractNum w:abstractNumId="1">
+<w:numbering xmlns:wpc="http://schemas.microsoft.com/office/word/2010/wordprocessingCanvas" xmlns:cx="http://schemas.microsoft.com/office/drawing/2014/chartex" xmlns:cx1="http://schemas.microsoft.com/office/drawing/2015/9/8/chartex" xmlns:cx2="http://schemas.microsoft.com/office/drawing/2015/10/21/chartex" xmlns:cx3="http://schemas.microsoft.com/office/drawing/2016/5/9/chartex" xmlns:cx4="http://schemas.microsoft.com/office/drawing/2016/5/10/chartex" xmlns:cx5="http://schemas.microsoft.com/office/drawing/2016/5/11/chartex" xmlns:cx6="http://schemas.microsoft.com/office/drawing/2016/5/12/chartex" xmlns:cx7="http://schemas.microsoft.com/office/drawing/2016/5/13/chartex" xmlns:cx8="http://schemas.microsoft.com/office/drawing/2016/5/14/chartex" xmlns:mc="http://schemas.openxmlformats.org/markup-compatibility/2006" xmlns:aink="http://schemas.microsoft.com/office/drawing/2016/ink" xmlns:am3d="http://schemas.microsoft.com/office/drawing/2017/model3d" xmlns:o="urn:schemas-microsoft-com:office:office" xmlns:oel="http://schemas.microsoft.com/office/2019/extlst" xmlns:r="http://schemas.openxmlformats.org/officeDocument/2006/relationships" xmlns:m="http://schemas.openxmlformats.org/officeDocument/2006/math" xmlns:v="urn:schemas-microsoft-com:vml" xmlns:wp14="http://schemas.microsoft.com/office/word/2010/wordprocessingDrawing" xmlns:wp="http://schemas.openxmlformats.org/drawingml/2006/wordprocessingDrawing" xmlns:w10="urn:schemas-microsoft-com:office:word" xmlns:w="http://schemas.openxmlformats.org/wordprocessingml/2006/main" xmlns:w14="http://schemas.microsoft.com/office/word/2010/wordml" xmlns:w15="http://schemas.microsoft.com/office/word/2012/wordml" xmlns:w16cex="http://schemas.microsoft.com/office/word/2018/wordml/cex" xmlns:w16cid="http://schemas.microsoft.com/office/word/2016/wordml/cid" xmlns:w16="http://schemas.microsoft.com/office/word/2018/wordml" xmlns:w16du="http://schemas.microsoft.com/office/word/2023/wordml/word16du" xmlns:w16sdtdh="http://schemas.microsoft.com/office/word/2020/wordml/sdtdatahash" xmlns:w16sdtfl="http://schemas.microsoft.com/office/word/2024/wordml/sdtformatlock" xmlns:w16se="http://schemas.microsoft.com/office/word/2015/wordml/symex" xmlns:wpg="http://schemas.microsoft.com/office/word/2010/wordprocessingGroup" xmlns:wpi="http://schemas.microsoft.com/office/word/2010/wordprocessingInk" xmlns:wne="http://schemas.microsoft.com/office/word/2006/wordml" xmlns:wps="http://schemas.microsoft.com/office/word/2010/wordprocessingShape" mc:Ignorable="w14 w15 w16se w16cid w16 w16cex w16sdtdh w16sdtfl w16du wp14">
+  <w:abstractNum w:abstractNumId="0" w15:restartNumberingAfterBreak="0">
+    <w:nsid w:val="0714465E"/>
+    <w:multiLevelType w:val="multilevel"/>
+    <w:tmpl w:val="B0B823F2"/>
     <w:lvl w:ilvl="0">
       <w:start w:val="1"/>
       <w:numFmt w:val="bullet"/>
@@ -3729,7 +2896,10 @@
       </w:rPr>
     </w:lvl>
   </w:abstractNum>
-  <w:abstractNum w:abstractNumId="2">
+  <w:abstractNum w:abstractNumId="1" w15:restartNumberingAfterBreak="0">
+    <w:nsid w:val="0B8469B2"/>
+    <w:multiLevelType w:val="multilevel"/>
+    <w:tmpl w:val="1C22BDC4"/>
     <w:lvl w:ilvl="0">
       <w:start w:val="1"/>
       <w:numFmt w:val="bullet"/>
@@ -3839,7 +3009,10 @@
       </w:rPr>
     </w:lvl>
   </w:abstractNum>
-  <w:abstractNum w:abstractNumId="3">
+  <w:abstractNum w:abstractNumId="2" w15:restartNumberingAfterBreak="0">
+    <w:nsid w:val="0C420377"/>
+    <w:multiLevelType w:val="multilevel"/>
+    <w:tmpl w:val="1300575C"/>
     <w:lvl w:ilvl="0">
       <w:start w:val="1"/>
       <w:numFmt w:val="bullet"/>
@@ -3949,7 +3122,123 @@
       </w:rPr>
     </w:lvl>
   </w:abstractNum>
-  <w:abstractNum w:abstractNumId="4">
+  <w:abstractNum w:abstractNumId="3" w15:restartNumberingAfterBreak="0">
+    <w:nsid w:val="0E9D5B93"/>
+    <w:multiLevelType w:val="multilevel"/>
+    <w:tmpl w:val="9E6C0D0C"/>
+    <w:lvl w:ilvl="0">
+      <w:start w:val="1"/>
+      <w:numFmt w:val="bullet"/>
+      <w:lvlText w:val="●"/>
+      <w:lvlJc w:val="left"/>
+      <w:pPr>
+        <w:ind w:left="720" w:hanging="360"/>
+      </w:pPr>
+      <w:rPr>
+        <w:u w:val="none"/>
+      </w:rPr>
+    </w:lvl>
+    <w:lvl w:ilvl="1">
+      <w:start w:val="1"/>
+      <w:numFmt w:val="bullet"/>
+      <w:lvlText w:val="○"/>
+      <w:lvlJc w:val="left"/>
+      <w:pPr>
+        <w:ind w:left="1440" w:hanging="360"/>
+      </w:pPr>
+      <w:rPr>
+        <w:u w:val="none"/>
+      </w:rPr>
+    </w:lvl>
+    <w:lvl w:ilvl="2">
+      <w:start w:val="1"/>
+      <w:numFmt w:val="bullet"/>
+      <w:lvlText w:val="■"/>
+      <w:lvlJc w:val="left"/>
+      <w:pPr>
+        <w:ind w:left="2160" w:hanging="360"/>
+      </w:pPr>
+      <w:rPr>
+        <w:u w:val="none"/>
+      </w:rPr>
+    </w:lvl>
+    <w:lvl w:ilvl="3">
+      <w:start w:val="1"/>
+      <w:numFmt w:val="bullet"/>
+      <w:lvlText w:val="●"/>
+      <w:lvlJc w:val="left"/>
+      <w:pPr>
+        <w:ind w:left="2880" w:hanging="360"/>
+      </w:pPr>
+      <w:rPr>
+        <w:u w:val="none"/>
+      </w:rPr>
+    </w:lvl>
+    <w:lvl w:ilvl="4">
+      <w:start w:val="1"/>
+      <w:numFmt w:val="bullet"/>
+      <w:lvlText w:val="○"/>
+      <w:lvlJc w:val="left"/>
+      <w:pPr>
+        <w:ind w:left="3600" w:hanging="360"/>
+      </w:pPr>
+      <w:rPr>
+        <w:u w:val="none"/>
+      </w:rPr>
+    </w:lvl>
+    <w:lvl w:ilvl="5">
+      <w:start w:val="1"/>
+      <w:numFmt w:val="bullet"/>
+      <w:lvlText w:val="■"/>
+      <w:lvlJc w:val="left"/>
+      <w:pPr>
+        <w:ind w:left="4320" w:hanging="360"/>
+      </w:pPr>
+      <w:rPr>
+        <w:u w:val="none"/>
+      </w:rPr>
+    </w:lvl>
+    <w:lvl w:ilvl="6">
+      <w:start w:val="1"/>
+      <w:numFmt w:val="bullet"/>
+      <w:lvlText w:val="●"/>
+      <w:lvlJc w:val="left"/>
+      <w:pPr>
+        <w:ind w:left="5040" w:hanging="360"/>
+      </w:pPr>
+      <w:rPr>
+        <w:u w:val="none"/>
+      </w:rPr>
+    </w:lvl>
+    <w:lvl w:ilvl="7">
+      <w:start w:val="1"/>
+      <w:numFmt w:val="bullet"/>
+      <w:lvlText w:val="○"/>
+      <w:lvlJc w:val="left"/>
+      <w:pPr>
+        <w:ind w:left="5760" w:hanging="360"/>
+      </w:pPr>
+      <w:rPr>
+        <w:u w:val="none"/>
+      </w:rPr>
+    </w:lvl>
+    <w:lvl w:ilvl="8">
+      <w:start w:val="1"/>
+      <w:numFmt w:val="bullet"/>
+      <w:lvlText w:val="■"/>
+      <w:lvlJc w:val="left"/>
+      <w:pPr>
+        <w:ind w:left="6480" w:hanging="360"/>
+      </w:pPr>
+      <w:rPr>
+        <w:u w:val="none"/>
+      </w:rPr>
+    </w:lvl>
+  </w:abstractNum>
+  <w:abstractNum w:abstractNumId="4" w15:restartNumberingAfterBreak="0">
+    <w:nsid w:val="0F864576"/>
+    <w:multiLevelType w:val="multilevel"/>
+    <w:tmpl w:val="1E809240"/>
     <w:lvl w:ilvl="0">
       <w:start w:val="1"/>
       <w:numFmt w:val="decimal"/>
@@ -4059,7 +3348,10 @@
       </w:rPr>
     </w:lvl>
   </w:abstractNum>
-  <w:abstractNum w:abstractNumId="5">
+  <w:abstractNum w:abstractNumId="5" w15:restartNumberingAfterBreak="0">
+    <w:nsid w:val="16992A70"/>
+    <w:multiLevelType w:val="multilevel"/>
+    <w:tmpl w:val="8A705848"/>
     <w:lvl w:ilvl="0">
       <w:start w:val="1"/>
       <w:numFmt w:val="bullet"/>
@@ -4169,7 +3461,10 @@
       </w:rPr>
     </w:lvl>
   </w:abstractNum>
-  <w:abstractNum w:abstractNumId="6">
+  <w:abstractNum w:abstractNumId="6" w15:restartNumberingAfterBreak="0">
+    <w:nsid w:val="2F6E43C3"/>
+    <w:multiLevelType w:val="multilevel"/>
+    <w:tmpl w:val="AA8E74FA"/>
     <w:lvl w:ilvl="0">
       <w:start w:val="1"/>
       <w:numFmt w:val="bullet"/>
@@ -4279,7 +3574,10 @@
       </w:rPr>
     </w:lvl>
   </w:abstractNum>
-  <w:abstractNum w:abstractNumId="7">
+  <w:abstractNum w:abstractNumId="7" w15:restartNumberingAfterBreak="0">
+    <w:nsid w:val="3B9502A3"/>
+    <w:multiLevelType w:val="multilevel"/>
+    <w:tmpl w:val="A1E8F318"/>
     <w:lvl w:ilvl="0">
       <w:start w:val="1"/>
       <w:numFmt w:val="bullet"/>
@@ -4389,7 +3687,10 @@
       </w:rPr>
     </w:lvl>
   </w:abstractNum>
-  <w:abstractNum w:abstractNumId="8">
+  <w:abstractNum w:abstractNumId="8" w15:restartNumberingAfterBreak="0">
+    <w:nsid w:val="5E691E2D"/>
+    <w:multiLevelType w:val="multilevel"/>
+    <w:tmpl w:val="CC66EAD4"/>
     <w:lvl w:ilvl="0">
       <w:start w:val="1"/>
       <w:numFmt w:val="bullet"/>
@@ -4499,7 +3800,10 @@
       </w:rPr>
     </w:lvl>
   </w:abstractNum>
-  <w:abstractNum w:abstractNumId="9">
+  <w:abstractNum w:abstractNumId="9" w15:restartNumberingAfterBreak="0">
+    <w:nsid w:val="65C46D61"/>
+    <w:multiLevelType w:val="multilevel"/>
+    <w:tmpl w:val="CDC6A542"/>
     <w:lvl w:ilvl="0">
       <w:start w:val="1"/>
       <w:numFmt w:val="bullet"/>
@@ -4609,7 +3913,10 @@
       </w:rPr>
     </w:lvl>
   </w:abstractNum>
-  <w:abstractNum w:abstractNumId="10">
+  <w:abstractNum w:abstractNumId="10" w15:restartNumberingAfterBreak="0">
+    <w:nsid w:val="6BC3667D"/>
+    <w:multiLevelType w:val="multilevel"/>
+    <w:tmpl w:val="341EDE5E"/>
     <w:lvl w:ilvl="0">
       <w:start w:val="1"/>
       <w:numFmt w:val="bullet"/>
@@ -4719,161 +4026,51 @@
       </w:rPr>
     </w:lvl>
   </w:abstractNum>
-  <w:abstractNum w:abstractNumId="11">
-    <w:lvl w:ilvl="0">
-      <w:start w:val="1"/>
-      <w:numFmt w:val="bullet"/>
-      <w:lvlText w:val="●"/>
-      <w:lvlJc w:val="left"/>
-      <w:pPr>
-        <w:ind w:left="720" w:hanging="360"/>
-      </w:pPr>
-      <w:rPr>
-        <w:u w:val="none"/>
-      </w:rPr>
-    </w:lvl>
-    <w:lvl w:ilvl="1">
-      <w:start w:val="1"/>
-      <w:numFmt w:val="bullet"/>
-      <w:lvlText w:val="○"/>
-      <w:lvlJc w:val="left"/>
-      <w:pPr>
-        <w:ind w:left="1440" w:hanging="360"/>
-      </w:pPr>
-      <w:rPr>
-        <w:u w:val="none"/>
-      </w:rPr>
-    </w:lvl>
-    <w:lvl w:ilvl="2">
-      <w:start w:val="1"/>
-      <w:numFmt w:val="bullet"/>
-      <w:lvlText w:val="■"/>
-      <w:lvlJc w:val="left"/>
-      <w:pPr>
-        <w:ind w:left="2160" w:hanging="360"/>
-      </w:pPr>
-      <w:rPr>
-        <w:u w:val="none"/>
-      </w:rPr>
-    </w:lvl>
-    <w:lvl w:ilvl="3">
-      <w:start w:val="1"/>
-      <w:numFmt w:val="bullet"/>
-      <w:lvlText w:val="●"/>
-      <w:lvlJc w:val="left"/>
-      <w:pPr>
-        <w:ind w:left="2880" w:hanging="360"/>
-      </w:pPr>
-      <w:rPr>
-        <w:u w:val="none"/>
-      </w:rPr>
-    </w:lvl>
-    <w:lvl w:ilvl="4">
-      <w:start w:val="1"/>
-      <w:numFmt w:val="bullet"/>
-      <w:lvlText w:val="○"/>
-      <w:lvlJc w:val="left"/>
-      <w:pPr>
-        <w:ind w:left="3600" w:hanging="360"/>
-      </w:pPr>
-      <w:rPr>
-        <w:u w:val="none"/>
-      </w:rPr>
-    </w:lvl>
-    <w:lvl w:ilvl="5">
-      <w:start w:val="1"/>
-      <w:numFmt w:val="bullet"/>
-      <w:lvlText w:val="■"/>
-      <w:lvlJc w:val="left"/>
-      <w:pPr>
-        <w:ind w:left="4320" w:hanging="360"/>
-      </w:pPr>
-      <w:rPr>
-        <w:u w:val="none"/>
-      </w:rPr>
-    </w:lvl>
-    <w:lvl w:ilvl="6">
-      <w:start w:val="1"/>
-      <w:numFmt w:val="bullet"/>
-      <w:lvlText w:val="●"/>
-      <w:lvlJc w:val="left"/>
-      <w:pPr>
-        <w:ind w:left="5040" w:hanging="360"/>
-      </w:pPr>
-      <w:rPr>
-        <w:u w:val="none"/>
-      </w:rPr>
-    </w:lvl>
-    <w:lvl w:ilvl="7">
-      <w:start w:val="1"/>
-      <w:numFmt w:val="bullet"/>
-      <w:lvlText w:val="○"/>
-      <w:lvlJc w:val="left"/>
-      <w:pPr>
-        <w:ind w:left="5760" w:hanging="360"/>
-      </w:pPr>
-      <w:rPr>
-        <w:u w:val="none"/>
-      </w:rPr>
-    </w:lvl>
-    <w:lvl w:ilvl="8">
-      <w:start w:val="1"/>
-      <w:numFmt w:val="bullet"/>
-      <w:lvlText w:val="■"/>
-      <w:lvlJc w:val="left"/>
-      <w:pPr>
-        <w:ind w:left="6480" w:hanging="360"/>
-      </w:pPr>
-      <w:rPr>
-        <w:u w:val="none"/>
-      </w:rPr>
-    </w:lvl>
-  </w:abstractNum>
-  <w:num w:numId="1">
-    <w:abstractNumId w:val="1"/>
+  <w:num w:numId="1" w16cid:durableId="1683509656">
+    <w:abstractNumId w:val="7"/>
   </w:num>
-  <w:num w:numId="2">
+  <w:num w:numId="2" w16cid:durableId="547691631">
     <w:abstractNumId w:val="2"/>
   </w:num>
-  <w:num w:numId="3">
+  <w:num w:numId="3" w16cid:durableId="494031376">
+    <w:abstractNumId w:val="10"/>
+  </w:num>
+  <w:num w:numId="4" w16cid:durableId="1199120591">
+    <w:abstractNumId w:val="4"/>
+  </w:num>
+  <w:num w:numId="5" w16cid:durableId="1294795204">
+    <w:abstractNumId w:val="8"/>
+  </w:num>
+  <w:num w:numId="6" w16cid:durableId="387728298">
+    <w:abstractNumId w:val="6"/>
+  </w:num>
+  <w:num w:numId="7" w16cid:durableId="1188836731">
+    <w:abstractNumId w:val="5"/>
+  </w:num>
+  <w:num w:numId="8" w16cid:durableId="678190893">
     <w:abstractNumId w:val="3"/>
   </w:num>
-  <w:num w:numId="4">
-    <w:abstractNumId w:val="4"/>
-  </w:num>
-  <w:num w:numId="5">
-    <w:abstractNumId w:val="5"/>
-  </w:num>
-  <w:num w:numId="6">
-    <w:abstractNumId w:val="6"/>
-  </w:num>
-  <w:num w:numId="7">
-    <w:abstractNumId w:val="7"/>
-  </w:num>
-  <w:num w:numId="8">
-    <w:abstractNumId w:val="8"/>
-  </w:num>
-  <w:num w:numId="9">
+  <w:num w:numId="9" w16cid:durableId="992484748">
     <w:abstractNumId w:val="9"/>
   </w:num>
-  <w:num w:numId="10">
-    <w:abstractNumId w:val="10"/>
+  <w:num w:numId="10" w16cid:durableId="1312445281">
+    <w:abstractNumId w:val="0"/>
   </w:num>
-  <w:num w:numId="11">
-    <w:abstractNumId w:val="11"/>
+  <w:num w:numId="11" w16cid:durableId="779446361">
+    <w:abstractNumId w:val="1"/>
   </w:num>
 </w:numbering>
 </file>
 
 <file path=word/styles.xml><?xml version="1.0" encoding="utf-8"?>
-<w:styles xmlns:mc="http://schemas.openxmlformats.org/markup-compatibility/2006" xmlns:o="urn:schemas-microsoft-com:office:office" xmlns:r="http://schemas.openxmlformats.org/officeDocument/2006/relationships" xmlns:m="http://schemas.openxmlformats.org/officeDocument/2006/math" xmlns:v="urn:schemas-microsoft-com:vml" xmlns:wp="http://schemas.openxmlformats.org/drawingml/2006/wordprocessingDrawing" xmlns:w10="urn:schemas-microsoft-com:office:word" xmlns:w="http://schemas.openxmlformats.org/wordprocessingml/2006/main" xmlns:wne="http://schemas.microsoft.com/office/word/2006/wordml" xmlns:sl="http://schemas.openxmlformats.org/schemaLibrary/2006/main" xmlns:a="http://schemas.openxmlformats.org/drawingml/2006/main" xmlns:pic="http://schemas.openxmlformats.org/drawingml/2006/picture" xmlns:c="http://schemas.openxmlformats.org/drawingml/2006/chart" xmlns:lc="http://schemas.openxmlformats.org/drawingml/2006/lockedCanvas" xmlns:dgm="http://schemas.openxmlformats.org/drawingml/2006/diagram" xmlns:wps="http://schemas.microsoft.com/office/word/2010/wordprocessingShape" xmlns:wpg="http://schemas.microsoft.com/office/word/2010/wordprocessingGroup" xmlns:w14="http://schemas.microsoft.com/office/word/2010/wordml" xmlns:w15="http://schemas.microsoft.com/office/word/2012/wordml" xmlns:w16="http://schemas.microsoft.com/office/word/2018/wordml" xmlns:w16cex="http://schemas.microsoft.com/office/word/2018/wordml/cex" xmlns:w16cid="http://schemas.microsoft.com/office/word/2016/wordml/cid" xmlns="http://schemas.microsoft.com/office/tasks/2019/documenttasks" xmlns:cr="http://schemas.microsoft.com/office/comments/2020/reactions">
+<w:styles xmlns:mc="http://schemas.openxmlformats.org/markup-compatibility/2006" xmlns:r="http://schemas.openxmlformats.org/officeDocument/2006/relationships" xmlns:w="http://schemas.openxmlformats.org/wordprocessingml/2006/main" xmlns:w14="http://schemas.microsoft.com/office/word/2010/wordml" xmlns:w15="http://schemas.microsoft.com/office/word/2012/wordml" xmlns:w16cex="http://schemas.microsoft.com/office/word/2018/wordml/cex" xmlns:w16cid="http://schemas.microsoft.com/office/word/2016/wordml/cid" xmlns:w16="http://schemas.microsoft.com/office/word/2018/wordml" xmlns:w16du="http://schemas.microsoft.com/office/word/2023/wordml/word16du" xmlns:w16sdtdh="http://schemas.microsoft.com/office/word/2020/wordml/sdtdatahash" xmlns:w16sdtfl="http://schemas.microsoft.com/office/word/2024/wordml/sdtformatlock" xmlns:w16se="http://schemas.microsoft.com/office/word/2015/wordml/symex" mc:Ignorable="w14 w15 w16se w16cid w16 w16cex w16sdtdh w16sdtfl w16du">
   <w:docDefaults>
     <w:rPrDefault>
       <w:rPr>
-        <w:rFonts w:ascii="Arial" w:cs="Arial" w:eastAsia="Arial" w:hAnsi="Arial"/>
+        <w:rFonts w:ascii="Arial" w:eastAsia="Arial" w:hAnsi="Arial" w:cs="Arial"/>
         <w:sz w:val="22"/>
         <w:szCs w:val="22"/>
-        <w:lang w:val="nl"/>
+        <w:lang w:val="nl" w:eastAsia="nl-NL" w:bidi="ar-SA"/>
       </w:rPr>
     </w:rPrDefault>
     <w:pPrDefault>
@@ -4882,79 +4079,456 @@
       </w:pPr>
     </w:pPrDefault>
   </w:docDefaults>
-  <w:style w:type="table" w:styleId="TableNormal" w:default="1">
-    <w:name w:val="TableNormal"/>
-    <w:tblPr>
-      <w:tblCellMar>
-        <w:top w:w="100.0" w:type="dxa"/>
-        <w:left w:w="100.0" w:type="dxa"/>
-        <w:bottom w:w="100.0" w:type="dxa"/>
-        <w:right w:w="100.0" w:type="dxa"/>
-      </w:tblCellMar>
-    </w:tblPr>
+  <w:latentStyles w:defLockedState="0" w:defUIPriority="99" w:defSemiHidden="0" w:defUnhideWhenUsed="0" w:defQFormat="0" w:count="376">
+    <w:lsdException w:name="Normal" w:uiPriority="0" w:qFormat="1"/>
+    <w:lsdException w:name="heading 1" w:uiPriority="9" w:qFormat="1"/>
+    <w:lsdException w:name="heading 2" w:semiHidden="1" w:uiPriority="9" w:unhideWhenUsed="1" w:qFormat="1"/>
+    <w:lsdException w:name="heading 3" w:semiHidden="1" w:uiPriority="9" w:unhideWhenUsed="1" w:qFormat="1"/>
+    <w:lsdException w:name="heading 4" w:semiHidden="1" w:uiPriority="9" w:unhideWhenUsed="1" w:qFormat="1"/>
+    <w:lsdException w:name="heading 5" w:semiHidden="1" w:uiPriority="9" w:unhideWhenUsed="1" w:qFormat="1"/>
+    <w:lsdException w:name="heading 6" w:semiHidden="1" w:uiPriority="9" w:unhideWhenUsed="1" w:qFormat="1"/>
+    <w:lsdException w:name="heading 7" w:semiHidden="1" w:uiPriority="9" w:unhideWhenUsed="1" w:qFormat="1"/>
+    <w:lsdException w:name="heading 8" w:semiHidden="1" w:uiPriority="9" w:unhideWhenUsed="1" w:qFormat="1"/>
+    <w:lsdException w:name="heading 9" w:semiHidden="1" w:uiPriority="9" w:unhideWhenUsed="1" w:qFormat="1"/>
+    <w:lsdException w:name="index 1" w:semiHidden="1" w:unhideWhenUsed="1"/>
+    <w:lsdException w:name="index 2" w:semiHidden="1" w:unhideWhenUsed="1"/>
+    <w:lsdException w:name="index 3" w:semiHidden="1" w:unhideWhenUsed="1"/>
+    <w:lsdException w:name="index 4" w:semiHidden="1" w:unhideWhenUsed="1"/>
+    <w:lsdException w:name="index 5" w:semiHidden="1" w:unhideWhenUsed="1"/>
+    <w:lsdException w:name="index 6" w:semiHidden="1" w:unhideWhenUsed="1"/>
+    <w:lsdException w:name="index 7" w:semiHidden="1" w:unhideWhenUsed="1"/>
+    <w:lsdException w:name="index 8" w:semiHidden="1" w:unhideWhenUsed="1"/>
+    <w:lsdException w:name="index 9" w:semiHidden="1" w:unhideWhenUsed="1"/>
+    <w:lsdException w:name="toc 1" w:semiHidden="1" w:uiPriority="39" w:unhideWhenUsed="1"/>
+    <w:lsdException w:name="toc 2" w:semiHidden="1" w:uiPriority="39" w:unhideWhenUsed="1"/>
+    <w:lsdException w:name="toc 3" w:semiHidden="1" w:uiPriority="39" w:unhideWhenUsed="1"/>
+    <w:lsdException w:name="toc 4" w:semiHidden="1" w:uiPriority="39" w:unhideWhenUsed="1"/>
+    <w:lsdException w:name="toc 5" w:semiHidden="1" w:uiPriority="39" w:unhideWhenUsed="1"/>
+    <w:lsdException w:name="toc 6" w:semiHidden="1" w:uiPriority="39" w:unhideWhenUsed="1"/>
+    <w:lsdException w:name="toc 7" w:semiHidden="1" w:uiPriority="39" w:unhideWhenUsed="1"/>
+    <w:lsdException w:name="toc 8" w:semiHidden="1" w:uiPriority="39" w:unhideWhenUsed="1"/>
+    <w:lsdException w:name="toc 9" w:semiHidden="1" w:uiPriority="39" w:unhideWhenUsed="1"/>
+    <w:lsdException w:name="Normal Indent" w:semiHidden="1" w:unhideWhenUsed="1"/>
+    <w:lsdException w:name="footnote text" w:semiHidden="1" w:unhideWhenUsed="1"/>
+    <w:lsdException w:name="annotation text" w:semiHidden="1" w:unhideWhenUsed="1"/>
+    <w:lsdException w:name="header" w:semiHidden="1" w:unhideWhenUsed="1"/>
+    <w:lsdException w:name="footer" w:semiHidden="1" w:unhideWhenUsed="1"/>
+    <w:lsdException w:name="index heading" w:semiHidden="1" w:unhideWhenUsed="1"/>
+    <w:lsdException w:name="caption" w:semiHidden="1" w:uiPriority="35" w:unhideWhenUsed="1" w:qFormat="1"/>
+    <w:lsdException w:name="table of figures" w:semiHidden="1" w:unhideWhenUsed="1"/>
+    <w:lsdException w:name="envelope address" w:semiHidden="1" w:unhideWhenUsed="1"/>
+    <w:lsdException w:name="envelope return" w:semiHidden="1" w:unhideWhenUsed="1"/>
+    <w:lsdException w:name="footnote reference" w:semiHidden="1" w:unhideWhenUsed="1"/>
+    <w:lsdException w:name="annotation reference" w:semiHidden="1" w:unhideWhenUsed="1"/>
+    <w:lsdException w:name="line number" w:semiHidden="1" w:unhideWhenUsed="1"/>
+    <w:lsdException w:name="page number" w:semiHidden="1" w:unhideWhenUsed="1"/>
+    <w:lsdException w:name="endnote reference" w:semiHidden="1" w:unhideWhenUsed="1"/>
+    <w:lsdException w:name="endnote text" w:semiHidden="1" w:unhideWhenUsed="1"/>
+    <w:lsdException w:name="table of authorities" w:semiHidden="1" w:unhideWhenUsed="1"/>
+    <w:lsdException w:name="macro" w:semiHidden="1" w:unhideWhenUsed="1"/>
+    <w:lsdException w:name="toa heading" w:semiHidden="1" w:unhideWhenUsed="1"/>
+    <w:lsdException w:name="List" w:semiHidden="1" w:unhideWhenUsed="1"/>
+    <w:lsdException w:name="List Bullet" w:semiHidden="1" w:unhideWhenUsed="1"/>
+    <w:lsdException w:name="List Number" w:semiHidden="1" w:unhideWhenUsed="1"/>
+    <w:lsdException w:name="List 2" w:semiHidden="1" w:unhideWhenUsed="1"/>
+    <w:lsdException w:name="List 3" w:semiHidden="1" w:unhideWhenUsed="1"/>
+    <w:lsdException w:name="List 4" w:semiHidden="1" w:unhideWhenUsed="1"/>
+    <w:lsdException w:name="List 5" w:semiHidden="1" w:unhideWhenUsed="1"/>
+    <w:lsdException w:name="List Bullet 2" w:semiHidden="1" w:unhideWhenUsed="1"/>
+    <w:lsdException w:name="List Bullet 3" w:semiHidden="1" w:unhideWhenUsed="1"/>
+    <w:lsdException w:name="List Bullet 4" w:semiHidden="1" w:unhideWhenUsed="1"/>
+    <w:lsdException w:name="List Bullet 5" w:semiHidden="1" w:unhideWhenUsed="1"/>
+    <w:lsdException w:name="List Number 2" w:semiHidden="1" w:unhideWhenUsed="1"/>
+    <w:lsdException w:name="List Number 3" w:semiHidden="1" w:unhideWhenUsed="1"/>
+    <w:lsdException w:name="List Number 4" w:semiHidden="1" w:unhideWhenUsed="1"/>
+    <w:lsdException w:name="List Number 5" w:semiHidden="1" w:unhideWhenUsed="1"/>
+    <w:lsdException w:name="Title" w:uiPriority="10" w:qFormat="1"/>
+    <w:lsdException w:name="Closing" w:semiHidden="1" w:unhideWhenUsed="1"/>
+    <w:lsdException w:name="Signature" w:semiHidden="1" w:unhideWhenUsed="1"/>
+    <w:lsdException w:name="Default Paragraph Font" w:semiHidden="1" w:uiPriority="1" w:unhideWhenUsed="1"/>
+    <w:lsdException w:name="Body Text" w:semiHidden="1" w:unhideWhenUsed="1"/>
+    <w:lsdException w:name="Body Text Indent" w:semiHidden="1" w:unhideWhenUsed="1"/>
+    <w:lsdException w:name="List Continue" w:semiHidden="1" w:unhideWhenUsed="1"/>
+    <w:lsdException w:name="List Continue 2" w:semiHidden="1" w:unhideWhenUsed="1"/>
+    <w:lsdException w:name="List Continue 3" w:semiHidden="1" w:unhideWhenUsed="1"/>
+    <w:lsdException w:name="List Continue 4" w:semiHidden="1" w:unhideWhenUsed="1"/>
+    <w:lsdException w:name="List Continue 5" w:semiHidden="1" w:unhideWhenUsed="1"/>
+    <w:lsdException w:name="Message Header" w:semiHidden="1" w:unhideWhenUsed="1"/>
+    <w:lsdException w:name="Subtitle" w:uiPriority="11" w:qFormat="1"/>
+    <w:lsdException w:name="Salutation" w:semiHidden="1" w:unhideWhenUsed="1"/>
+    <w:lsdException w:name="Date" w:semiHidden="1" w:unhideWhenUsed="1"/>
+    <w:lsdException w:name="Body Text First Indent" w:semiHidden="1" w:unhideWhenUsed="1"/>
+    <w:lsdException w:name="Body Text First Indent 2" w:semiHidden="1" w:unhideWhenUsed="1"/>
+    <w:lsdException w:name="Note Heading" w:semiHidden="1" w:unhideWhenUsed="1"/>
+    <w:lsdException w:name="Body Text 2" w:semiHidden="1" w:unhideWhenUsed="1"/>
+    <w:lsdException w:name="Body Text 3" w:semiHidden="1" w:unhideWhenUsed="1"/>
+    <w:lsdException w:name="Body Text Indent 2" w:semiHidden="1" w:unhideWhenUsed="1"/>
+    <w:lsdException w:name="Body Text Indent 3" w:semiHidden="1" w:unhideWhenUsed="1"/>
+    <w:lsdException w:name="Block Text" w:semiHidden="1" w:unhideWhenUsed="1"/>
+    <w:lsdException w:name="Hyperlink" w:semiHidden="1" w:unhideWhenUsed="1"/>
+    <w:lsdException w:name="FollowedHyperlink" w:semiHidden="1" w:unhideWhenUsed="1"/>
+    <w:lsdException w:name="Strong" w:uiPriority="22" w:qFormat="1"/>
+    <w:lsdException w:name="Emphasis" w:uiPriority="20" w:qFormat="1"/>
+    <w:lsdException w:name="Document Map" w:semiHidden="1" w:unhideWhenUsed="1"/>
+    <w:lsdException w:name="Plain Text" w:semiHidden="1" w:unhideWhenUsed="1"/>
+    <w:lsdException w:name="E-mail Signature" w:semiHidden="1" w:unhideWhenUsed="1"/>
+    <w:lsdException w:name="HTML Top of Form" w:semiHidden="1" w:unhideWhenUsed="1"/>
+    <w:lsdException w:name="HTML Bottom of Form" w:semiHidden="1" w:unhideWhenUsed="1"/>
+    <w:lsdException w:name="Normal (Web)" w:semiHidden="1" w:unhideWhenUsed="1"/>
+    <w:lsdException w:name="HTML Acronym" w:semiHidden="1" w:unhideWhenUsed="1"/>
+    <w:lsdException w:name="HTML Address" w:semiHidden="1" w:unhideWhenUsed="1"/>
+    <w:lsdException w:name="HTML Cite" w:semiHidden="1" w:unhideWhenUsed="1"/>
+    <w:lsdException w:name="HTML Code" w:semiHidden="1" w:unhideWhenUsed="1"/>
+    <w:lsdException w:name="HTML Definition" w:semiHidden="1" w:unhideWhenUsed="1"/>
+    <w:lsdException w:name="HTML Keyboard" w:semiHidden="1" w:unhideWhenUsed="1"/>
+    <w:lsdException w:name="HTML Preformatted" w:semiHidden="1" w:unhideWhenUsed="1"/>
+    <w:lsdException w:name="HTML Sample" w:semiHidden="1" w:unhideWhenUsed="1"/>
+    <w:lsdException w:name="HTML Typewriter" w:semiHidden="1" w:unhideWhenUsed="1"/>
+    <w:lsdException w:name="HTML Variable" w:semiHidden="1" w:unhideWhenUsed="1"/>
+    <w:lsdException w:name="Normal Table" w:semiHidden="1" w:unhideWhenUsed="1"/>
+    <w:lsdException w:name="annotation subject" w:semiHidden="1" w:unhideWhenUsed="1"/>
+    <w:lsdException w:name="No List" w:semiHidden="1" w:unhideWhenUsed="1"/>
+    <w:lsdException w:name="Outline List 1" w:semiHidden="1" w:unhideWhenUsed="1"/>
+    <w:lsdException w:name="Outline List 2" w:semiHidden="1" w:unhideWhenUsed="1"/>
+    <w:lsdException w:name="Outline List 3" w:semiHidden="1" w:unhideWhenUsed="1"/>
+    <w:lsdException w:name="Table Simple 1" w:semiHidden="1" w:unhideWhenUsed="1"/>
+    <w:lsdException w:name="Table Simple 2" w:semiHidden="1" w:unhideWhenUsed="1"/>
+    <w:lsdException w:name="Table Simple 3" w:semiHidden="1" w:unhideWhenUsed="1"/>
+    <w:lsdException w:name="Table Classic 1" w:semiHidden="1" w:unhideWhenUsed="1"/>
+    <w:lsdException w:name="Table Classic 2" w:semiHidden="1" w:unhideWhenUsed="1"/>
+    <w:lsdException w:name="Table Classic 3" w:semiHidden="1" w:unhideWhenUsed="1"/>
+    <w:lsdException w:name="Table Classic 4" w:semiHidden="1" w:unhideWhenUsed="1"/>
+    <w:lsdException w:name="Table Colorful 1" w:semiHidden="1" w:unhideWhenUsed="1"/>
+    <w:lsdException w:name="Table Colorful 2" w:semiHidden="1" w:unhideWhenUsed="1"/>
+    <w:lsdException w:name="Table Colorful 3" w:semiHidden="1" w:unhideWhenUsed="1"/>
+    <w:lsdException w:name="Table Columns 1" w:semiHidden="1" w:unhideWhenUsed="1"/>
+    <w:lsdException w:name="Table Columns 2" w:semiHidden="1" w:unhideWhenUsed="1"/>
+    <w:lsdException w:name="Table Columns 3" w:semiHidden="1" w:unhideWhenUsed="1"/>
+    <w:lsdException w:name="Table Columns 4" w:semiHidden="1" w:unhideWhenUsed="1"/>
+    <w:lsdException w:name="Table Columns 5" w:semiHidden="1" w:unhideWhenUsed="1"/>
+    <w:lsdException w:name="Table Grid 1" w:semiHidden="1" w:unhideWhenUsed="1"/>
+    <w:lsdException w:name="Table Grid 2" w:semiHidden="1" w:unhideWhenUsed="1"/>
+    <w:lsdException w:name="Table Grid 3" w:semiHidden="1" w:unhideWhenUsed="1"/>
+    <w:lsdException w:name="Table Grid 4" w:semiHidden="1" w:unhideWhenUsed="1"/>
+    <w:lsdException w:name="Table Grid 5" w:semiHidden="1" w:unhideWhenUsed="1"/>
+    <w:lsdException w:name="Table Grid 6" w:semiHidden="1" w:unhideWhenUsed="1"/>
+    <w:lsdException w:name="Table Grid 7" w:semiHidden="1" w:unhideWhenUsed="1"/>
+    <w:lsdException w:name="Table Grid 8" w:semiHidden="1" w:unhideWhenUsed="1"/>
+    <w:lsdException w:name="Table List 1" w:semiHidden="1" w:unhideWhenUsed="1"/>
+    <w:lsdException w:name="Table List 2" w:semiHidden="1" w:unhideWhenUsed="1"/>
+    <w:lsdException w:name="Table List 3" w:semiHidden="1" w:unhideWhenUsed="1"/>
+    <w:lsdException w:name="Table List 4" w:semiHidden="1" w:unhideWhenUsed="1"/>
+    <w:lsdException w:name="Table List 5" w:semiHidden="1" w:unhideWhenUsed="1"/>
+    <w:lsdException w:name="Table List 6" w:semiHidden="1" w:unhideWhenUsed="1"/>
+    <w:lsdException w:name="Table List 7" w:semiHidden="1" w:unhideWhenUsed="1"/>
+    <w:lsdException w:name="Table List 8" w:semiHidden="1" w:unhideWhenUsed="1"/>
+    <w:lsdException w:name="Table 3D effects 1" w:semiHidden="1" w:unhideWhenUsed="1"/>
+    <w:lsdException w:name="Table 3D effects 2" w:semiHidden="1" w:unhideWhenUsed="1"/>
+    <w:lsdException w:name="Table 3D effects 3" w:semiHidden="1" w:unhideWhenUsed="1"/>
+    <w:lsdException w:name="Table Contemporary" w:semiHidden="1" w:unhideWhenUsed="1"/>
+    <w:lsdException w:name="Table Elegant" w:semiHidden="1" w:unhideWhenUsed="1"/>
+    <w:lsdException w:name="Table Professional" w:semiHidden="1" w:unhideWhenUsed="1"/>
+    <w:lsdException w:name="Table Subtle 1" w:semiHidden="1" w:unhideWhenUsed="1"/>
+    <w:lsdException w:name="Table Subtle 2" w:semiHidden="1" w:unhideWhenUsed="1"/>
+    <w:lsdException w:name="Table Web 1" w:semiHidden="1" w:unhideWhenUsed="1"/>
+    <w:lsdException w:name="Table Web 2" w:semiHidden="1" w:unhideWhenUsed="1"/>
+    <w:lsdException w:name="Table Web 3" w:semiHidden="1" w:unhideWhenUsed="1"/>
+    <w:lsdException w:name="Balloon Text" w:semiHidden="1" w:unhideWhenUsed="1"/>
+    <w:lsdException w:name="Table Grid" w:uiPriority="39"/>
+    <w:lsdException w:name="Table Theme" w:semiHidden="1" w:unhideWhenUsed="1"/>
+    <w:lsdException w:name="Placeholder Text" w:semiHidden="1"/>
+    <w:lsdException w:name="No Spacing" w:uiPriority="1" w:qFormat="1"/>
+    <w:lsdException w:name="Light Shading" w:uiPriority="60"/>
+    <w:lsdException w:name="Light List" w:uiPriority="61"/>
+    <w:lsdException w:name="Light Grid" w:uiPriority="62"/>
+    <w:lsdException w:name="Medium Shading 1" w:uiPriority="63"/>
+    <w:lsdException w:name="Medium Shading 2" w:uiPriority="64"/>
+    <w:lsdException w:name="Medium List 1" w:uiPriority="65"/>
+    <w:lsdException w:name="Medium List 2" w:uiPriority="66"/>
+    <w:lsdException w:name="Medium Grid 1" w:uiPriority="67"/>
+    <w:lsdException w:name="Medium Grid 2" w:uiPriority="68"/>
+    <w:lsdException w:name="Medium Grid 3" w:uiPriority="69"/>
+    <w:lsdException w:name="Dark List" w:uiPriority="70"/>
+    <w:lsdException w:name="Colorful Shading" w:uiPriority="71"/>
+    <w:lsdException w:name="Colorful List" w:uiPriority="72"/>
+    <w:lsdException w:name="Colorful Grid" w:uiPriority="73"/>
+    <w:lsdException w:name="Light Shading Accent 1" w:uiPriority="60"/>
+    <w:lsdException w:name="Light List Accent 1" w:uiPriority="61"/>
+    <w:lsdException w:name="Light Grid Accent 1" w:uiPriority="62"/>
+    <w:lsdException w:name="Medium Shading 1 Accent 1" w:uiPriority="63"/>
+    <w:lsdException w:name="Medium Shading 2 Accent 1" w:uiPriority="64"/>
+    <w:lsdException w:name="Medium List 1 Accent 1" w:uiPriority="65"/>
+    <w:lsdException w:name="Revision" w:semiHidden="1"/>
+    <w:lsdException w:name="List Paragraph" w:uiPriority="34" w:qFormat="1"/>
+    <w:lsdException w:name="Quote" w:uiPriority="29" w:qFormat="1"/>
+    <w:lsdException w:name="Intense Quote" w:uiPriority="30" w:qFormat="1"/>
+    <w:lsdException w:name="Medium List 2 Accent 1" w:uiPriority="66"/>
+    <w:lsdException w:name="Medium Grid 1 Accent 1" w:uiPriority="67"/>
+    <w:lsdException w:name="Medium Grid 2 Accent 1" w:uiPriority="68"/>
+    <w:lsdException w:name="Medium Grid 3 Accent 1" w:uiPriority="69"/>
+    <w:lsdException w:name="Dark List Accent 1" w:uiPriority="70"/>
+    <w:lsdException w:name="Colorful Shading Accent 1" w:uiPriority="71"/>
+    <w:lsdException w:name="Colorful List Accent 1" w:uiPriority="72"/>
+    <w:lsdException w:name="Colorful Grid Accent 1" w:uiPriority="73"/>
+    <w:lsdException w:name="Light Shading Accent 2" w:uiPriority="60"/>
+    <w:lsdException w:name="Light List Accent 2" w:uiPriority="61"/>
+    <w:lsdException w:name="Light Grid Accent 2" w:uiPriority="62"/>
+    <w:lsdException w:name="Medium Shading 1 Accent 2" w:uiPriority="63"/>
+    <w:lsdException w:name="Medium Shading 2 Accent 2" w:uiPriority="64"/>
+    <w:lsdException w:name="Medium List 1 Accent 2" w:uiPriority="65"/>
+    <w:lsdException w:name="Medium List 2 Accent 2" w:uiPriority="66"/>
+    <w:lsdException w:name="Medium Grid 1 Accent 2" w:uiPriority="67"/>
+    <w:lsdException w:name="Medium Grid 2 Accent 2" w:uiPriority="68"/>
+    <w:lsdException w:name="Medium Grid 3 Accent 2" w:uiPriority="69"/>
+    <w:lsdException w:name="Dark List Accent 2" w:uiPriority="70"/>
+    <w:lsdException w:name="Colorful Shading Accent 2" w:uiPriority="71"/>
+    <w:lsdException w:name="Colorful List Accent 2" w:uiPriority="72"/>
+    <w:lsdException w:name="Colorful Grid Accent 2" w:uiPriority="73"/>
+    <w:lsdException w:name="Light Shading Accent 3" w:uiPriority="60"/>
+    <w:lsdException w:name="Light List Accent 3" w:uiPriority="61"/>
+    <w:lsdException w:name="Light Grid Accent 3" w:uiPriority="62"/>
+    <w:lsdException w:name="Medium Shading 1 Accent 3" w:uiPriority="63"/>
+    <w:lsdException w:name="Medium Shading 2 Accent 3" w:uiPriority="64"/>
+    <w:lsdException w:name="Medium List 1 Accent 3" w:uiPriority="65"/>
+    <w:lsdException w:name="Medium List 2 Accent 3" w:uiPriority="66"/>
+    <w:lsdException w:name="Medium Grid 1 Accent 3" w:uiPriority="67"/>
+    <w:lsdException w:name="Medium Grid 2 Accent 3" w:uiPriority="68"/>
+    <w:lsdException w:name="Medium Grid 3 Accent 3" w:uiPriority="69"/>
+    <w:lsdException w:name="Dark List Accent 3" w:uiPriority="70"/>
+    <w:lsdException w:name="Colorful Shading Accent 3" w:uiPriority="71"/>
+    <w:lsdException w:name="Colorful List Accent 3" w:uiPriority="72"/>
+    <w:lsdException w:name="Colorful Grid Accent 3" w:uiPriority="73"/>
+    <w:lsdException w:name="Light Shading Accent 4" w:uiPriority="60"/>
+    <w:lsdException w:name="Light List Accent 4" w:uiPriority="61"/>
+    <w:lsdException w:name="Light Grid Accent 4" w:uiPriority="62"/>
+    <w:lsdException w:name="Medium Shading 1 Accent 4" w:uiPriority="63"/>
+    <w:lsdException w:name="Medium Shading 2 Accent 4" w:uiPriority="64"/>
+    <w:lsdException w:name="Medium List 1 Accent 4" w:uiPriority="65"/>
+    <w:lsdException w:name="Medium List 2 Accent 4" w:uiPriority="66"/>
+    <w:lsdException w:name="Medium Grid 1 Accent 4" w:uiPriority="67"/>
+    <w:lsdException w:name="Medium Grid 2 Accent 4" w:uiPriority="68"/>
+    <w:lsdException w:name="Medium Grid 3 Accent 4" w:uiPriority="69"/>
+    <w:lsdException w:name="Dark List Accent 4" w:uiPriority="70"/>
+    <w:lsdException w:name="Colorful Shading Accent 4" w:uiPriority="71"/>
+    <w:lsdException w:name="Colorful List Accent 4" w:uiPriority="72"/>
+    <w:lsdException w:name="Colorful Grid Accent 4" w:uiPriority="73"/>
+    <w:lsdException w:name="Light Shading Accent 5" w:uiPriority="60"/>
+    <w:lsdException w:name="Light List Accent 5" w:uiPriority="61"/>
+    <w:lsdException w:name="Light Grid Accent 5" w:uiPriority="62"/>
+    <w:lsdException w:name="Medium Shading 1 Accent 5" w:uiPriority="63"/>
+    <w:lsdException w:name="Medium Shading 2 Accent 5" w:uiPriority="64"/>
+    <w:lsdException w:name="Medium List 1 Accent 5" w:uiPriority="65"/>
+    <w:lsdException w:name="Medium List 2 Accent 5" w:uiPriority="66"/>
+    <w:lsdException w:name="Medium Grid 1 Accent 5" w:uiPriority="67"/>
+    <w:lsdException w:name="Medium Grid 2 Accent 5" w:uiPriority="68"/>
+    <w:lsdException w:name="Medium Grid 3 Accent 5" w:uiPriority="69"/>
+    <w:lsdException w:name="Dark List Accent 5" w:uiPriority="70"/>
+    <w:lsdException w:name="Colorful Shading Accent 5" w:uiPriority="71"/>
+    <w:lsdException w:name="Colorful List Accent 5" w:uiPriority="72"/>
+    <w:lsdException w:name="Colorful Grid Accent 5" w:uiPriority="73"/>
+    <w:lsdException w:name="Light Shading Accent 6" w:uiPriority="60"/>
+    <w:lsdException w:name="Light List Accent 6" w:uiPriority="61"/>
+    <w:lsdException w:name="Light Grid Accent 6" w:uiPriority="62"/>
+    <w:lsdException w:name="Medium Shading 1 Accent 6" w:uiPriority="63"/>
+    <w:lsdException w:name="Medium Shading 2 Accent 6" w:uiPriority="64"/>
+    <w:lsdException w:name="Medium List 1 Accent 6" w:uiPriority="65"/>
+    <w:lsdException w:name="Medium List 2 Accent 6" w:uiPriority="66"/>
+    <w:lsdException w:name="Medium Grid 1 Accent 6" w:uiPriority="67"/>
+    <w:lsdException w:name="Medium Grid 2 Accent 6" w:uiPriority="68"/>
+    <w:lsdException w:name="Medium Grid 3 Accent 6" w:uiPriority="69"/>
+    <w:lsdException w:name="Dark List Accent 6" w:uiPriority="70"/>
+    <w:lsdException w:name="Colorful Shading Accent 6" w:uiPriority="71"/>
+    <w:lsdException w:name="Colorful List Accent 6" w:uiPriority="72"/>
+    <w:lsdException w:name="Colorful Grid Accent 6" w:uiPriority="73"/>
+    <w:lsdException w:name="Subtle Emphasis" w:uiPriority="19" w:qFormat="1"/>
+    <w:lsdException w:name="Intense Emphasis" w:uiPriority="21" w:qFormat="1"/>
+    <w:lsdException w:name="Subtle Reference" w:uiPriority="31" w:qFormat="1"/>
+    <w:lsdException w:name="Intense Reference" w:uiPriority="32" w:qFormat="1"/>
+    <w:lsdException w:name="Book Title" w:uiPriority="33" w:qFormat="1"/>
+    <w:lsdException w:name="Bibliography" w:semiHidden="1" w:uiPriority="37" w:unhideWhenUsed="1"/>
+    <w:lsdException w:name="TOC Heading" w:semiHidden="1" w:uiPriority="39" w:unhideWhenUsed="1" w:qFormat="1"/>
+    <w:lsdException w:name="Plain Table 1" w:uiPriority="41"/>
+    <w:lsdException w:name="Plain Table 2" w:uiPriority="42"/>
+    <w:lsdException w:name="Plain Table 3" w:uiPriority="43"/>
+    <w:lsdException w:name="Plain Table 4" w:uiPriority="44"/>
+    <w:lsdException w:name="Plain Table 5" w:uiPriority="45"/>
+    <w:lsdException w:name="Grid Table Light" w:uiPriority="40"/>
+    <w:lsdException w:name="Grid Table 1 Light" w:uiPriority="46"/>
+    <w:lsdException w:name="Grid Table 2" w:uiPriority="47"/>
+    <w:lsdException w:name="Grid Table 3" w:uiPriority="48"/>
+    <w:lsdException w:name="Grid Table 4" w:uiPriority="49"/>
+    <w:lsdException w:name="Grid Table 5 Dark" w:uiPriority="50"/>
+    <w:lsdException w:name="Grid Table 6 Colorful" w:uiPriority="51"/>
+    <w:lsdException w:name="Grid Table 7 Colorful" w:uiPriority="52"/>
+    <w:lsdException w:name="Grid Table 1 Light Accent 1" w:uiPriority="46"/>
+    <w:lsdException w:name="Grid Table 2 Accent 1" w:uiPriority="47"/>
+    <w:lsdException w:name="Grid Table 3 Accent 1" w:uiPriority="48"/>
+    <w:lsdException w:name="Grid Table 4 Accent 1" w:uiPriority="49"/>
+    <w:lsdException w:name="Grid Table 5 Dark Accent 1" w:uiPriority="50"/>
+    <w:lsdException w:name="Grid Table 6 Colorful Accent 1" w:uiPriority="51"/>
+    <w:lsdException w:name="Grid Table 7 Colorful Accent 1" w:uiPriority="52"/>
+    <w:lsdException w:name="Grid Table 1 Light Accent 2" w:uiPriority="46"/>
+    <w:lsdException w:name="Grid Table 2 Accent 2" w:uiPriority="47"/>
+    <w:lsdException w:name="Grid Table 3 Accent 2" w:uiPriority="48"/>
+    <w:lsdException w:name="Grid Table 4 Accent 2" w:uiPriority="49"/>
+    <w:lsdException w:name="Grid Table 5 Dark Accent 2" w:uiPriority="50"/>
+    <w:lsdException w:name="Grid Table 6 Colorful Accent 2" w:uiPriority="51"/>
+    <w:lsdException w:name="Grid Table 7 Colorful Accent 2" w:uiPriority="52"/>
+    <w:lsdException w:name="Grid Table 1 Light Accent 3" w:uiPriority="46"/>
+    <w:lsdException w:name="Grid Table 2 Accent 3" w:uiPriority="47"/>
+    <w:lsdException w:name="Grid Table 3 Accent 3" w:uiPriority="48"/>
+    <w:lsdException w:name="Grid Table 4 Accent 3" w:uiPriority="49"/>
+    <w:lsdException w:name="Grid Table 5 Dark Accent 3" w:uiPriority="50"/>
+    <w:lsdException w:name="Grid Table 6 Colorful Accent 3" w:uiPriority="51"/>
+    <w:lsdException w:name="Grid Table 7 Colorful Accent 3" w:uiPriority="52"/>
+    <w:lsdException w:name="Grid Table 1 Light Accent 4" w:uiPriority="46"/>
+    <w:lsdException w:name="Grid Table 2 Accent 4" w:uiPriority="47"/>
+    <w:lsdException w:name="Grid Table 3 Accent 4" w:uiPriority="48"/>
+    <w:lsdException w:name="Grid Table 4 Accent 4" w:uiPriority="49"/>
+    <w:lsdException w:name="Grid Table 5 Dark Accent 4" w:uiPriority="50"/>
+    <w:lsdException w:name="Grid Table 6 Colorful Accent 4" w:uiPriority="51"/>
+    <w:lsdException w:name="Grid Table 7 Colorful Accent 4" w:uiPriority="52"/>
+    <w:lsdException w:name="Grid Table 1 Light Accent 5" w:uiPriority="46"/>
+    <w:lsdException w:name="Grid Table 2 Accent 5" w:uiPriority="47"/>
+    <w:lsdException w:name="Grid Table 3 Accent 5" w:uiPriority="48"/>
+    <w:lsdException w:name="Grid Table 4 Accent 5" w:uiPriority="49"/>
+    <w:lsdException w:name="Grid Table 5 Dark Accent 5" w:uiPriority="50"/>
+    <w:lsdException w:name="Grid Table 6 Colorful Accent 5" w:uiPriority="51"/>
+    <w:lsdException w:name="Grid Table 7 Colorful Accent 5" w:uiPriority="52"/>
+    <w:lsdException w:name="Grid Table 1 Light Accent 6" w:uiPriority="46"/>
+    <w:lsdException w:name="Grid Table 2 Accent 6" w:uiPriority="47"/>
+    <w:lsdException w:name="Grid Table 3 Accent 6" w:uiPriority="48"/>
+    <w:lsdException w:name="Grid Table 4 Accent 6" w:uiPriority="49"/>
+    <w:lsdException w:name="Grid Table 5 Dark Accent 6" w:uiPriority="50"/>
+    <w:lsdException w:name="Grid Table 6 Colorful Accent 6" w:uiPriority="51"/>
+    <w:lsdException w:name="Grid Table 7 Colorful Accent 6" w:uiPriority="52"/>
+    <w:lsdException w:name="List Table 1 Light" w:uiPriority="46"/>
+    <w:lsdException w:name="List Table 2" w:uiPriority="47"/>
+    <w:lsdException w:name="List Table 3" w:uiPriority="48"/>
+    <w:lsdException w:name="List Table 4" w:uiPriority="49"/>
+    <w:lsdException w:name="List Table 5 Dark" w:uiPriority="50"/>
+    <w:lsdException w:name="List Table 6 Colorful" w:uiPriority="51"/>
+    <w:lsdException w:name="List Table 7 Colorful" w:uiPriority="52"/>
+    <w:lsdException w:name="List Table 1 Light Accent 1" w:uiPriority="46"/>
+    <w:lsdException w:name="List Table 2 Accent 1" w:uiPriority="47"/>
+    <w:lsdException w:name="List Table 3 Accent 1" w:uiPriority="48"/>
+    <w:lsdException w:name="List Table 4 Accent 1" w:uiPriority="49"/>
+    <w:lsdException w:name="List Table 5 Dark Accent 1" w:uiPriority="50"/>
+    <w:lsdException w:name="List Table 6 Colorful Accent 1" w:uiPriority="51"/>
+    <w:lsdException w:name="List Table 7 Colorful Accent 1" w:uiPriority="52"/>
+    <w:lsdException w:name="List Table 1 Light Accent 2" w:uiPriority="46"/>
+    <w:lsdException w:name="List Table 2 Accent 2" w:uiPriority="47"/>
+    <w:lsdException w:name="List Table 3 Accent 2" w:uiPriority="48"/>
+    <w:lsdException w:name="List Table 4 Accent 2" w:uiPriority="49"/>
+    <w:lsdException w:name="List Table 5 Dark Accent 2" w:uiPriority="50"/>
+    <w:lsdException w:name="List Table 6 Colorful Accent 2" w:uiPriority="51"/>
+    <w:lsdException w:name="List Table 7 Colorful Accent 2" w:uiPriority="52"/>
+    <w:lsdException w:name="List Table 1 Light Accent 3" w:uiPriority="46"/>
+    <w:lsdException w:name="List Table 2 Accent 3" w:uiPriority="47"/>
+    <w:lsdException w:name="List Table 3 Accent 3" w:uiPriority="48"/>
+    <w:lsdException w:name="List Table 4 Accent 3" w:uiPriority="49"/>
+    <w:lsdException w:name="List Table 5 Dark Accent 3" w:uiPriority="50"/>
+    <w:lsdException w:name="List Table 6 Colorful Accent 3" w:uiPriority="51"/>
+    <w:lsdException w:name="List Table 7 Colorful Accent 3" w:uiPriority="52"/>
+    <w:lsdException w:name="List Table 1 Light Accent 4" w:uiPriority="46"/>
+    <w:lsdException w:name="List Table 2 Accent 4" w:uiPriority="47"/>
+    <w:lsdException w:name="List Table 3 Accent 4" w:uiPriority="48"/>
+    <w:lsdException w:name="List Table 4 Accent 4" w:uiPriority="49"/>
+    <w:lsdException w:name="List Table 5 Dark Accent 4" w:uiPriority="50"/>
+    <w:lsdException w:name="List Table 6 Colorful Accent 4" w:uiPriority="51"/>
+    <w:lsdException w:name="List Table 7 Colorful Accent 4" w:uiPriority="52"/>
+    <w:lsdException w:name="List Table 1 Light Accent 5" w:uiPriority="46"/>
+    <w:lsdException w:name="List Table 2 Accent 5" w:uiPriority="47"/>
+    <w:lsdException w:name="List Table 3 Accent 5" w:uiPriority="48"/>
+    <w:lsdException w:name="List Table 4 Accent 5" w:uiPriority="49"/>
+    <w:lsdException w:name="List Table 5 Dark Accent 5" w:uiPriority="50"/>
+    <w:lsdException w:name="List Table 6 Colorful Accent 5" w:uiPriority="51"/>
+    <w:lsdException w:name="List Table 7 Colorful Accent 5" w:uiPriority="52"/>
+    <w:lsdException w:name="List Table 1 Light Accent 6" w:uiPriority="46"/>
+    <w:lsdException w:name="List Table 2 Accent 6" w:uiPriority="47"/>
+    <w:lsdException w:name="List Table 3 Accent 6" w:uiPriority="48"/>
+    <w:lsdException w:name="List Table 4 Accent 6" w:uiPriority="49"/>
+    <w:lsdException w:name="List Table 5 Dark Accent 6" w:uiPriority="50"/>
+    <w:lsdException w:name="List Table 6 Colorful Accent 6" w:uiPriority="51"/>
+    <w:lsdException w:name="List Table 7 Colorful Accent 6" w:uiPriority="52"/>
+    <w:lsdException w:name="Mention" w:semiHidden="1" w:unhideWhenUsed="1"/>
+    <w:lsdException w:name="Smart Hyperlink" w:semiHidden="1" w:unhideWhenUsed="1"/>
+    <w:lsdException w:name="Hashtag" w:semiHidden="1" w:unhideWhenUsed="1"/>
+    <w:lsdException w:name="Unresolved Mention" w:semiHidden="1" w:unhideWhenUsed="1"/>
+    <w:lsdException w:name="Smart Link" w:semiHidden="1" w:unhideWhenUsed="1"/>
+  </w:latentStyles>
+  <w:style w:type="paragraph" w:default="1" w:styleId="Standaard">
+    <w:name w:val="Normal"/>
+    <w:qFormat/>
   </w:style>
-  <w:style w:type="paragraph" w:styleId="Normal" w:default="1">
-    <w:name w:val="normal"/>
-  </w:style>
-  <w:style w:type="paragraph" w:styleId="Heading1">
+  <w:style w:type="paragraph" w:styleId="Kop1">
     <w:name w:val="heading 1"/>
-    <w:basedOn w:val="Normal"/>
-    <w:next w:val="Normal"/>
+    <w:basedOn w:val="Standaard"/>
+    <w:next w:val="Standaard"/>
+    <w:uiPriority w:val="9"/>
+    <w:qFormat/>
     <w:pPr>
-      <w:keepNext w:val="1"/>
-      <w:keepLines w:val="1"/>
-      <w:pageBreakBefore w:val="0"/>
-      <w:spacing w:after="120" w:before="400" w:lineRule="auto"/>
+      <w:keepNext/>
+      <w:keepLines/>
+      <w:spacing w:before="400" w:after="120"/>
+      <w:outlineLvl w:val="0"/>
     </w:pPr>
     <w:rPr>
       <w:sz w:val="40"/>
       <w:szCs w:val="40"/>
     </w:rPr>
   </w:style>
-  <w:style w:type="paragraph" w:styleId="Heading2">
+  <w:style w:type="paragraph" w:styleId="Kop2">
     <w:name w:val="heading 2"/>
-    <w:basedOn w:val="Normal"/>
-    <w:next w:val="Normal"/>
+    <w:basedOn w:val="Standaard"/>
+    <w:next w:val="Standaard"/>
+    <w:uiPriority w:val="9"/>
+    <w:unhideWhenUsed/>
+    <w:qFormat/>
     <w:pPr>
-      <w:keepNext w:val="1"/>
-      <w:keepLines w:val="1"/>
-      <w:pageBreakBefore w:val="0"/>
-      <w:spacing w:after="120" w:before="360" w:lineRule="auto"/>
+      <w:keepNext/>
+      <w:keepLines/>
+      <w:spacing w:before="360" w:after="120"/>
+      <w:outlineLvl w:val="1"/>
     </w:pPr>
     <w:rPr>
-      <w:b w:val="0"/>
-      <w:bCs w:val="0"/>
       <w:sz w:val="32"/>
       <w:szCs w:val="32"/>
     </w:rPr>
   </w:style>
-  <w:style w:type="paragraph" w:styleId="Heading3">
+  <w:style w:type="paragraph" w:styleId="Kop3">
     <w:name w:val="heading 3"/>
-    <w:basedOn w:val="Normal"/>
-    <w:next w:val="Normal"/>
+    <w:basedOn w:val="Standaard"/>
+    <w:next w:val="Standaard"/>
+    <w:uiPriority w:val="9"/>
+    <w:semiHidden/>
+    <w:unhideWhenUsed/>
+    <w:qFormat/>
     <w:pPr>
-      <w:keepNext w:val="1"/>
-      <w:keepLines w:val="1"/>
-      <w:pageBreakBefore w:val="0"/>
-      <w:spacing w:after="80" w:before="320" w:lineRule="auto"/>
+      <w:keepNext/>
+      <w:keepLines/>
+      <w:spacing w:before="320" w:after="80"/>
+      <w:outlineLvl w:val="2"/>
     </w:pPr>
     <w:rPr>
-      <w:b w:val="0"/>
-      <w:bCs w:val="0"/>
       <w:color w:val="434343"/>
       <w:sz w:val="28"/>
       <w:szCs w:val="28"/>
     </w:rPr>
   </w:style>
-  <w:style w:type="paragraph" w:styleId="Heading4">
+  <w:style w:type="paragraph" w:styleId="Kop4">
     <w:name w:val="heading 4"/>
-    <w:basedOn w:val="Normal"/>
-    <w:next w:val="Normal"/>
+    <w:basedOn w:val="Standaard"/>
+    <w:next w:val="Standaard"/>
+    <w:uiPriority w:val="9"/>
+    <w:semiHidden/>
+    <w:unhideWhenUsed/>
+    <w:qFormat/>
     <w:pPr>
-      <w:keepNext w:val="1"/>
-      <w:keepLines w:val="1"/>
-      <w:pageBreakBefore w:val="0"/>
-      <w:spacing w:after="80" w:before="280" w:lineRule="auto"/>
+      <w:keepNext/>
+      <w:keepLines/>
+      <w:spacing w:before="280" w:after="80"/>
+      <w:outlineLvl w:val="3"/>
     </w:pPr>
     <w:rPr>
       <w:color w:val="666666"/>
@@ -4962,82 +4536,123 @@
       <w:szCs w:val="24"/>
     </w:rPr>
   </w:style>
-  <w:style w:type="paragraph" w:styleId="Heading5">
+  <w:style w:type="paragraph" w:styleId="Kop5">
     <w:name w:val="heading 5"/>
-    <w:basedOn w:val="Normal"/>
-    <w:next w:val="Normal"/>
+    <w:basedOn w:val="Standaard"/>
+    <w:next w:val="Standaard"/>
+    <w:uiPriority w:val="9"/>
+    <w:semiHidden/>
+    <w:unhideWhenUsed/>
+    <w:qFormat/>
     <w:pPr>
-      <w:keepNext w:val="1"/>
-      <w:keepLines w:val="1"/>
-      <w:pageBreakBefore w:val="0"/>
-      <w:spacing w:after="80" w:before="240" w:lineRule="auto"/>
+      <w:keepNext/>
+      <w:keepLines/>
+      <w:spacing w:before="240" w:after="80"/>
+      <w:outlineLvl w:val="4"/>
     </w:pPr>
     <w:rPr>
       <w:color w:val="666666"/>
-      <w:sz w:val="22"/>
-      <w:szCs w:val="22"/>
     </w:rPr>
   </w:style>
-  <w:style w:type="paragraph" w:styleId="Heading6">
+  <w:style w:type="paragraph" w:styleId="Kop6">
     <w:name w:val="heading 6"/>
-    <w:basedOn w:val="Normal"/>
-    <w:next w:val="Normal"/>
+    <w:basedOn w:val="Standaard"/>
+    <w:next w:val="Standaard"/>
+    <w:uiPriority w:val="9"/>
+    <w:semiHidden/>
+    <w:unhideWhenUsed/>
+    <w:qFormat/>
     <w:pPr>
-      <w:keepNext w:val="1"/>
-      <w:keepLines w:val="1"/>
-      <w:pageBreakBefore w:val="0"/>
-      <w:spacing w:after="80" w:before="240" w:lineRule="auto"/>
+      <w:keepNext/>
+      <w:keepLines/>
+      <w:spacing w:before="240" w:after="80"/>
+      <w:outlineLvl w:val="5"/>
     </w:pPr>
     <w:rPr>
-      <w:i w:val="1"/>
-      <w:iCs w:val="1"/>
+      <w:i/>
+      <w:iCs/>
       <w:color w:val="666666"/>
-      <w:sz w:val="22"/>
-      <w:szCs w:val="22"/>
     </w:rPr>
   </w:style>
-  <w:style w:type="paragraph" w:styleId="Title">
+  <w:style w:type="character" w:default="1" w:styleId="Standaardalinea-lettertype">
+    <w:name w:val="Default Paragraph Font"/>
+    <w:uiPriority w:val="1"/>
+    <w:semiHidden/>
+    <w:unhideWhenUsed/>
+  </w:style>
+  <w:style w:type="table" w:default="1" w:styleId="Standaardtabel">
+    <w:name w:val="Normal Table"/>
+    <w:uiPriority w:val="99"/>
+    <w:semiHidden/>
+    <w:unhideWhenUsed/>
+    <w:tblPr>
+      <w:tblInd w:w="0" w:type="dxa"/>
+      <w:tblCellMar>
+        <w:top w:w="0" w:type="dxa"/>
+        <w:left w:w="108" w:type="dxa"/>
+        <w:bottom w:w="0" w:type="dxa"/>
+        <w:right w:w="108" w:type="dxa"/>
+      </w:tblCellMar>
+    </w:tblPr>
+  </w:style>
+  <w:style w:type="numbering" w:default="1" w:styleId="Geenlijst">
+    <w:name w:val="No List"/>
+    <w:uiPriority w:val="99"/>
+    <w:semiHidden/>
+    <w:unhideWhenUsed/>
+  </w:style>
+  <w:style w:type="table" w:customStyle="1" w:styleId="TableNormal">
+    <w:name w:val="TableNormal"/>
+    <w:tblPr>
+      <w:tblCellMar>
+        <w:top w:w="100" w:type="dxa"/>
+        <w:left w:w="100" w:type="dxa"/>
+        <w:bottom w:w="100" w:type="dxa"/>
+        <w:right w:w="100" w:type="dxa"/>
+      </w:tblCellMar>
+    </w:tblPr>
+  </w:style>
+  <w:style w:type="paragraph" w:styleId="Titel">
     <w:name w:val="Title"/>
-    <w:basedOn w:val="Normal"/>
-    <w:next w:val="Normal"/>
+    <w:basedOn w:val="Standaard"/>
+    <w:next w:val="Standaard"/>
+    <w:uiPriority w:val="10"/>
+    <w:qFormat/>
     <w:pPr>
-      <w:keepNext w:val="1"/>
-      <w:keepLines w:val="1"/>
-      <w:pageBreakBefore w:val="0"/>
-      <w:spacing w:after="60" w:before="0" w:lineRule="auto"/>
+      <w:keepNext/>
+      <w:keepLines/>
+      <w:spacing w:after="60"/>
     </w:pPr>
     <w:rPr>
       <w:sz w:val="52"/>
       <w:szCs w:val="52"/>
     </w:rPr>
   </w:style>
-  <w:style w:type="paragraph" w:styleId="Subtitle">
+  <w:style w:type="paragraph" w:styleId="Ondertitel">
     <w:name w:val="Subtitle"/>
-    <w:basedOn w:val="Normal"/>
-    <w:next w:val="Normal"/>
+    <w:basedOn w:val="Standaard"/>
+    <w:next w:val="Standaard"/>
+    <w:uiPriority w:val="11"/>
+    <w:qFormat/>
     <w:pPr>
-      <w:keepNext w:val="1"/>
-      <w:keepLines w:val="1"/>
-      <w:pageBreakBefore w:val="0"/>
-      <w:spacing w:after="320" w:before="0" w:lineRule="auto"/>
+      <w:keepNext/>
+      <w:keepLines/>
+      <w:spacing w:after="320"/>
     </w:pPr>
     <w:rPr>
-      <w:rFonts w:ascii="Arial" w:cs="Arial" w:eastAsia="Arial" w:hAnsi="Arial"/>
-      <w:i w:val="0"/>
-      <w:iCs w:val="0"/>
       <w:color w:val="666666"/>
       <w:sz w:val="30"/>
       <w:szCs w:val="30"/>
     </w:rPr>
   </w:style>
-  <w:style w:type="table" w:styleId="Table1">
+  <w:style w:type="table" w:customStyle="1" w:styleId="a">
     <w:basedOn w:val="TableNormal"/>
     <w:tblPr>
       <w:tblStyleRowBandSize w:val="1"/>
       <w:tblStyleColBandSize w:val="1"/>
     </w:tblPr>
   </w:style>
-  <w:style w:type="table" w:styleId="Table2">
+  <w:style w:type="table" w:customStyle="1" w:styleId="a0">
     <w:basedOn w:val="TableNormal"/>
     <w:tblPr>
       <w:tblStyleRowBandSize w:val="1"/>
@@ -5367,7 +4982,7 @@
 </a:theme>
 </file>
 
-<file path=customXML/item1.xml><?xml version="1.0" encoding="utf-8"?>
+<file path=customXml/item1.xml><?xml version="1.0" encoding="utf-8"?>
 <b:Sources xmlns:b="http://schemas.openxmlformats.org/officeDocument/2006/bibliography" StyleName="APA" SelectedStyle="/APASixthEditionOfficeOnline.xsl" Version="6">
   <b:Source>
     <b:Tag>source1</b:Tag>
@@ -5404,7 +5019,7 @@
 </b:Sources>
 </file>
 
-<file path=customXML/itemProps1.xml><?xml version="1.0" encoding="utf-8"?>
+<file path=customXml/itemProps1.xml><?xml version="1.0" encoding="utf-8"?>
 <ds:datastoreItem xmlns:ds="http://schemas.openxmlformats.org/officeDocument/2006/customXml" ds:itemID="{22222222-1234-1234-1234-123412341234}">
   <ds:schemaRefs>
     <ds:schemaRef ds:uri="http://schemas.openxmlformats.org/officeDocument/2006/bibliography"/>
